--- a/Gamage Danushka - AE9196- Application-Framework_Assignment-02 - YTSP0300-3004.docx
+++ b/Gamage Danushka - AE9196- Application-Framework_Assignment-02 - YTSP0300-3004.docx
@@ -86,7 +86,7 @@
         <w:rPr>
           <w:lang w:val="en-US"/>
         </w:rPr>
-        <w:t xml:space="preserve">Movie Ticket Booking Application </w:t>
+        <w:t xml:space="preserve">Ticket Booking Application </w:t>
       </w:r>
       <w:r>
         <w:rPr>
@@ -412,102 +412,6021 @@
         <w:pStyle w:val="TableofcontentsHeading"/>
       </w:pPr>
     </w:p>
-    <w:p>
-      <w:pPr>
-        <w:pStyle w:val="TableofcontentsHeading"/>
-      </w:pPr>
-    </w:p>
-    <w:p>
-      <w:pPr>
-        <w:pStyle w:val="TOCHeading"/>
+    <w:sdt>
+      <w:sdtPr>
+        <w:id w:val="-1206716862"/>
+        <w:docPartObj>
+          <w:docPartGallery w:val="Table of Contents"/>
+          <w:docPartUnique/>
+        </w:docPartObj>
+      </w:sdtPr>
+      <w:sdtEndPr>
         <w:rPr>
           <w:rFonts w:eastAsiaTheme="minorHAnsi" w:cstheme="minorHAnsi"/>
-          <w:b w:val="0"/>
-          <w:noProof w:val="0"/>
+          <w:bCs/>
           <w:szCs w:val="24"/>
           <w:lang w:val="fi-FI" w:eastAsia="en-US"/>
         </w:rPr>
-      </w:pPr>
-    </w:p>
-    <w:p/>
-    <w:p/>
-    <w:p/>
-    <w:p/>
-    <w:p/>
-    <w:p/>
-    <w:p/>
-    <w:p/>
-    <w:p/>
-    <w:p/>
-    <w:p/>
-    <w:p/>
-    <w:p/>
-    <w:p/>
-    <w:p/>
+      </w:sdtEndPr>
+      <w:sdtContent>
+        <w:p>
+          <w:pPr>
+            <w:pStyle w:val="TOCHeading"/>
+            <w:rPr>
+              <w:sz w:val="32"/>
+              <w:szCs w:val="40"/>
+            </w:rPr>
+          </w:pPr>
+          <w:r>
+            <w:rPr>
+              <w:sz w:val="32"/>
+              <w:szCs w:val="40"/>
+            </w:rPr>
+            <w:t>Contents</w:t>
+          </w:r>
+        </w:p>
+        <w:p>
+          <w:pPr>
+            <w:pStyle w:val="TOC1"/>
+            <w:rPr>
+              <w:rFonts w:asciiTheme="minorHAnsi" w:eastAsiaTheme="minorEastAsia" w:hAnsiTheme="minorHAnsi" w:cstheme="minorBidi"/>
+              <w:b w:val="0"/>
+              <w:color w:val="auto"/>
+              <w:kern w:val="2"/>
+              <w:sz w:val="22"/>
+              <w:szCs w:val="22"/>
+              <w14:ligatures w14:val="standardContextual"/>
+            </w:rPr>
+          </w:pPr>
+          <w:r>
+            <w:fldChar w:fldCharType="begin"/>
+          </w:r>
+          <w:r>
+            <w:instrText xml:space="preserve"> TOC \o "1-3" \h \z \u </w:instrText>
+          </w:r>
+          <w:r>
+            <w:fldChar w:fldCharType="separate"/>
+          </w:r>
+          <w:hyperlink w:anchor="_Toc164954298" w:history="1">
+            <w:r>
+              <w:rPr>
+                <w:rStyle w:val="Hyperlink"/>
+              </w:rPr>
+              <w:t>1</w:t>
+            </w:r>
+            <w:r>
+              <w:rPr>
+                <w:rFonts w:asciiTheme="minorHAnsi" w:eastAsiaTheme="minorEastAsia" w:hAnsiTheme="minorHAnsi" w:cstheme="minorBidi"/>
+                <w:b w:val="0"/>
+                <w:color w:val="auto"/>
+                <w:kern w:val="2"/>
+                <w:sz w:val="22"/>
+                <w:szCs w:val="22"/>
+                <w14:ligatures w14:val="standardContextual"/>
+              </w:rPr>
+              <w:tab/>
+            </w:r>
+            <w:r>
+              <w:rPr>
+                <w:rStyle w:val="Hyperlink"/>
+              </w:rPr>
+              <w:t>Introduction</w:t>
+            </w:r>
+            <w:r>
+              <w:rPr>
+                <w:webHidden/>
+              </w:rPr>
+              <w:tab/>
+            </w:r>
+            <w:r>
+              <w:rPr>
+                <w:webHidden/>
+              </w:rPr>
+              <w:fldChar w:fldCharType="begin"/>
+            </w:r>
+            <w:r>
+              <w:rPr>
+                <w:webHidden/>
+              </w:rPr>
+              <w:instrText xml:space="preserve"> PAGEREF _Toc164954298 \h </w:instrText>
+            </w:r>
+            <w:r>
+              <w:rPr>
+                <w:webHidden/>
+              </w:rPr>
+            </w:r>
+            <w:r>
+              <w:rPr>
+                <w:webHidden/>
+              </w:rPr>
+              <w:fldChar w:fldCharType="separate"/>
+            </w:r>
+            <w:r>
+              <w:rPr>
+                <w:webHidden/>
+              </w:rPr>
+              <w:t>2</w:t>
+            </w:r>
+            <w:r>
+              <w:rPr>
+                <w:webHidden/>
+              </w:rPr>
+              <w:fldChar w:fldCharType="end"/>
+            </w:r>
+          </w:hyperlink>
+        </w:p>
+        <w:p>
+          <w:pPr>
+            <w:pStyle w:val="TOC1"/>
+            <w:rPr>
+              <w:rFonts w:asciiTheme="minorHAnsi" w:eastAsiaTheme="minorEastAsia" w:hAnsiTheme="minorHAnsi" w:cstheme="minorBidi"/>
+              <w:b w:val="0"/>
+              <w:color w:val="auto"/>
+              <w:kern w:val="2"/>
+              <w:sz w:val="22"/>
+              <w:szCs w:val="22"/>
+              <w14:ligatures w14:val="standardContextual"/>
+            </w:rPr>
+          </w:pPr>
+          <w:hyperlink w:anchor="_Toc164954299" w:history="1">
+            <w:r>
+              <w:rPr>
+                <w:rStyle w:val="Hyperlink"/>
+              </w:rPr>
+              <w:t>2</w:t>
+            </w:r>
+            <w:r>
+              <w:rPr>
+                <w:rFonts w:asciiTheme="minorHAnsi" w:eastAsiaTheme="minorEastAsia" w:hAnsiTheme="minorHAnsi" w:cstheme="minorBidi"/>
+                <w:b w:val="0"/>
+                <w:color w:val="auto"/>
+                <w:kern w:val="2"/>
+                <w:sz w:val="22"/>
+                <w:szCs w:val="22"/>
+                <w14:ligatures w14:val="standardContextual"/>
+              </w:rPr>
+              <w:tab/>
+            </w:r>
+            <w:r>
+              <w:rPr>
+                <w:rStyle w:val="Hyperlink"/>
+              </w:rPr>
+              <w:t>Planning Documeation</w:t>
+            </w:r>
+            <w:r>
+              <w:rPr>
+                <w:webHidden/>
+              </w:rPr>
+              <w:tab/>
+            </w:r>
+            <w:r>
+              <w:rPr>
+                <w:webHidden/>
+              </w:rPr>
+              <w:fldChar w:fldCharType="begin"/>
+            </w:r>
+            <w:r>
+              <w:rPr>
+                <w:webHidden/>
+              </w:rPr>
+              <w:instrText xml:space="preserve"> PAGEREF _Toc164954299 \h </w:instrText>
+            </w:r>
+            <w:r>
+              <w:rPr>
+                <w:webHidden/>
+              </w:rPr>
+            </w:r>
+            <w:r>
+              <w:rPr>
+                <w:webHidden/>
+              </w:rPr>
+              <w:fldChar w:fldCharType="separate"/>
+            </w:r>
+            <w:r>
+              <w:rPr>
+                <w:webHidden/>
+              </w:rPr>
+              <w:t>2</w:t>
+            </w:r>
+            <w:r>
+              <w:rPr>
+                <w:webHidden/>
+              </w:rPr>
+              <w:fldChar w:fldCharType="end"/>
+            </w:r>
+          </w:hyperlink>
+        </w:p>
+        <w:p>
+          <w:pPr>
+            <w:pStyle w:val="TOC2"/>
+            <w:rPr>
+              <w:rFonts w:asciiTheme="minorHAnsi" w:eastAsiaTheme="minorEastAsia" w:hAnsiTheme="minorHAnsi" w:cstheme="minorBidi"/>
+              <w:color w:val="auto"/>
+              <w:kern w:val="2"/>
+              <w:sz w:val="22"/>
+              <w:szCs w:val="22"/>
+              <w:lang w:val="en-US"/>
+              <w14:ligatures w14:val="standardContextual"/>
+            </w:rPr>
+          </w:pPr>
+          <w:hyperlink w:anchor="_Toc164954300" w:history="1">
+            <w:r>
+              <w:rPr>
+                <w:rStyle w:val="Hyperlink"/>
+                <w:lang w:val="en-US"/>
+              </w:rPr>
+              <w:t>2.1</w:t>
+            </w:r>
+            <w:r>
+              <w:rPr>
+                <w:rFonts w:asciiTheme="minorHAnsi" w:eastAsiaTheme="minorEastAsia" w:hAnsiTheme="minorHAnsi" w:cstheme="minorBidi"/>
+                <w:color w:val="auto"/>
+                <w:kern w:val="2"/>
+                <w:sz w:val="22"/>
+                <w:szCs w:val="22"/>
+                <w:lang w:val="en-US"/>
+                <w14:ligatures w14:val="standardContextual"/>
+              </w:rPr>
+              <w:tab/>
+            </w:r>
+            <w:r>
+              <w:rPr>
+                <w:rStyle w:val="Hyperlink"/>
+                <w:lang w:val="en-US"/>
+              </w:rPr>
+              <w:t>Purpose</w:t>
+            </w:r>
+            <w:r>
+              <w:rPr>
+                <w:webHidden/>
+              </w:rPr>
+              <w:tab/>
+            </w:r>
+            <w:r>
+              <w:rPr>
+                <w:webHidden/>
+              </w:rPr>
+              <w:fldChar w:fldCharType="begin"/>
+            </w:r>
+            <w:r>
+              <w:rPr>
+                <w:webHidden/>
+              </w:rPr>
+              <w:instrText xml:space="preserve"> PAGEREF _Toc164954300 \h </w:instrText>
+            </w:r>
+            <w:r>
+              <w:rPr>
+                <w:webHidden/>
+              </w:rPr>
+            </w:r>
+            <w:r>
+              <w:rPr>
+                <w:webHidden/>
+              </w:rPr>
+              <w:fldChar w:fldCharType="separate"/>
+            </w:r>
+            <w:r>
+              <w:rPr>
+                <w:webHidden/>
+              </w:rPr>
+              <w:t>2</w:t>
+            </w:r>
+            <w:r>
+              <w:rPr>
+                <w:webHidden/>
+              </w:rPr>
+              <w:fldChar w:fldCharType="end"/>
+            </w:r>
+          </w:hyperlink>
+        </w:p>
+        <w:p>
+          <w:pPr>
+            <w:pStyle w:val="TOC2"/>
+            <w:rPr>
+              <w:rFonts w:asciiTheme="minorHAnsi" w:eastAsiaTheme="minorEastAsia" w:hAnsiTheme="minorHAnsi" w:cstheme="minorBidi"/>
+              <w:color w:val="auto"/>
+              <w:kern w:val="2"/>
+              <w:sz w:val="22"/>
+              <w:szCs w:val="22"/>
+              <w:lang w:val="en-US"/>
+              <w14:ligatures w14:val="standardContextual"/>
+            </w:rPr>
+          </w:pPr>
+          <w:hyperlink w:anchor="_Toc164954301" w:history="1">
+            <w:r>
+              <w:rPr>
+                <w:rStyle w:val="Hyperlink"/>
+              </w:rPr>
+              <w:t>2.2</w:t>
+            </w:r>
+            <w:r>
+              <w:rPr>
+                <w:rFonts w:asciiTheme="minorHAnsi" w:eastAsiaTheme="minorEastAsia" w:hAnsiTheme="minorHAnsi" w:cstheme="minorBidi"/>
+                <w:color w:val="auto"/>
+                <w:kern w:val="2"/>
+                <w:sz w:val="22"/>
+                <w:szCs w:val="22"/>
+                <w:lang w:val="en-US"/>
+                <w14:ligatures w14:val="standardContextual"/>
+              </w:rPr>
+              <w:tab/>
+            </w:r>
+            <w:r>
+              <w:rPr>
+                <w:rStyle w:val="Hyperlink"/>
+              </w:rPr>
+              <w:t>Scope</w:t>
+            </w:r>
+            <w:r>
+              <w:rPr>
+                <w:webHidden/>
+              </w:rPr>
+              <w:tab/>
+            </w:r>
+            <w:r>
+              <w:rPr>
+                <w:webHidden/>
+              </w:rPr>
+              <w:fldChar w:fldCharType="begin"/>
+            </w:r>
+            <w:r>
+              <w:rPr>
+                <w:webHidden/>
+              </w:rPr>
+              <w:instrText xml:space="preserve"> PAGEREF _Toc164954301 \h </w:instrText>
+            </w:r>
+            <w:r>
+              <w:rPr>
+                <w:webHidden/>
+              </w:rPr>
+            </w:r>
+            <w:r>
+              <w:rPr>
+                <w:webHidden/>
+              </w:rPr>
+              <w:fldChar w:fldCharType="separate"/>
+            </w:r>
+            <w:r>
+              <w:rPr>
+                <w:webHidden/>
+              </w:rPr>
+              <w:t>2</w:t>
+            </w:r>
+            <w:r>
+              <w:rPr>
+                <w:webHidden/>
+              </w:rPr>
+              <w:fldChar w:fldCharType="end"/>
+            </w:r>
+          </w:hyperlink>
+        </w:p>
+        <w:p>
+          <w:pPr>
+            <w:pStyle w:val="TOC2"/>
+            <w:rPr>
+              <w:rFonts w:asciiTheme="minorHAnsi" w:eastAsiaTheme="minorEastAsia" w:hAnsiTheme="minorHAnsi" w:cstheme="minorBidi"/>
+              <w:color w:val="auto"/>
+              <w:kern w:val="2"/>
+              <w:sz w:val="22"/>
+              <w:szCs w:val="22"/>
+              <w:lang w:val="en-US"/>
+              <w14:ligatures w14:val="standardContextual"/>
+            </w:rPr>
+          </w:pPr>
+          <w:hyperlink w:anchor="_Toc164954302" w:history="1">
+            <w:r>
+              <w:rPr>
+                <w:rStyle w:val="Hyperlink"/>
+                <w:lang w:val="en-US"/>
+              </w:rPr>
+              <w:t>2.3</w:t>
+            </w:r>
+            <w:r>
+              <w:rPr>
+                <w:rFonts w:asciiTheme="minorHAnsi" w:eastAsiaTheme="minorEastAsia" w:hAnsiTheme="minorHAnsi" w:cstheme="minorBidi"/>
+                <w:color w:val="auto"/>
+                <w:kern w:val="2"/>
+                <w:sz w:val="22"/>
+                <w:szCs w:val="22"/>
+                <w:lang w:val="en-US"/>
+                <w14:ligatures w14:val="standardContextual"/>
+              </w:rPr>
+              <w:tab/>
+            </w:r>
+            <w:r>
+              <w:rPr>
+                <w:rStyle w:val="Hyperlink"/>
+                <w:lang w:val="en-US"/>
+              </w:rPr>
+              <w:t>Objectives</w:t>
+            </w:r>
+            <w:r>
+              <w:rPr>
+                <w:webHidden/>
+              </w:rPr>
+              <w:tab/>
+            </w:r>
+            <w:r>
+              <w:rPr>
+                <w:webHidden/>
+              </w:rPr>
+              <w:fldChar w:fldCharType="begin"/>
+            </w:r>
+            <w:r>
+              <w:rPr>
+                <w:webHidden/>
+              </w:rPr>
+              <w:instrText xml:space="preserve"> PAGEREF _Toc164954302 \h </w:instrText>
+            </w:r>
+            <w:r>
+              <w:rPr>
+                <w:webHidden/>
+              </w:rPr>
+            </w:r>
+            <w:r>
+              <w:rPr>
+                <w:webHidden/>
+              </w:rPr>
+              <w:fldChar w:fldCharType="separate"/>
+            </w:r>
+            <w:r>
+              <w:rPr>
+                <w:webHidden/>
+              </w:rPr>
+              <w:t>2</w:t>
+            </w:r>
+            <w:r>
+              <w:rPr>
+                <w:webHidden/>
+              </w:rPr>
+              <w:fldChar w:fldCharType="end"/>
+            </w:r>
+          </w:hyperlink>
+        </w:p>
+        <w:p>
+          <w:pPr>
+            <w:pStyle w:val="TOC2"/>
+            <w:rPr>
+              <w:rFonts w:asciiTheme="minorHAnsi" w:eastAsiaTheme="minorEastAsia" w:hAnsiTheme="minorHAnsi" w:cstheme="minorBidi"/>
+              <w:color w:val="auto"/>
+              <w:kern w:val="2"/>
+              <w:sz w:val="22"/>
+              <w:szCs w:val="22"/>
+              <w:lang w:val="en-US"/>
+              <w14:ligatures w14:val="standardContextual"/>
+            </w:rPr>
+          </w:pPr>
+          <w:hyperlink w:anchor="_Toc164954303" w:history="1">
+            <w:r>
+              <w:rPr>
+                <w:rStyle w:val="Hyperlink"/>
+                <w:lang w:val="en-US"/>
+              </w:rPr>
+              <w:t>2.4</w:t>
+            </w:r>
+            <w:r>
+              <w:rPr>
+                <w:rFonts w:asciiTheme="minorHAnsi" w:eastAsiaTheme="minorEastAsia" w:hAnsiTheme="minorHAnsi" w:cstheme="minorBidi"/>
+                <w:color w:val="auto"/>
+                <w:kern w:val="2"/>
+                <w:sz w:val="22"/>
+                <w:szCs w:val="22"/>
+                <w:lang w:val="en-US"/>
+                <w14:ligatures w14:val="standardContextual"/>
+              </w:rPr>
+              <w:tab/>
+            </w:r>
+            <w:r>
+              <w:rPr>
+                <w:rStyle w:val="Hyperlink"/>
+                <w:lang w:val="en-US"/>
+              </w:rPr>
+              <w:t>Requirements</w:t>
+            </w:r>
+            <w:r>
+              <w:rPr>
+                <w:webHidden/>
+              </w:rPr>
+              <w:tab/>
+            </w:r>
+            <w:r>
+              <w:rPr>
+                <w:webHidden/>
+              </w:rPr>
+              <w:fldChar w:fldCharType="begin"/>
+            </w:r>
+            <w:r>
+              <w:rPr>
+                <w:webHidden/>
+              </w:rPr>
+              <w:instrText xml:space="preserve"> PAGEREF _Toc164954303 \h </w:instrText>
+            </w:r>
+            <w:r>
+              <w:rPr>
+                <w:webHidden/>
+              </w:rPr>
+            </w:r>
+            <w:r>
+              <w:rPr>
+                <w:webHidden/>
+              </w:rPr>
+              <w:fldChar w:fldCharType="separate"/>
+            </w:r>
+            <w:r>
+              <w:rPr>
+                <w:webHidden/>
+              </w:rPr>
+              <w:t>3</w:t>
+            </w:r>
+            <w:r>
+              <w:rPr>
+                <w:webHidden/>
+              </w:rPr>
+              <w:fldChar w:fldCharType="end"/>
+            </w:r>
+          </w:hyperlink>
+        </w:p>
+        <w:p>
+          <w:pPr>
+            <w:pStyle w:val="TOC3"/>
+            <w:rPr>
+              <w:rFonts w:asciiTheme="minorHAnsi" w:eastAsiaTheme="minorEastAsia" w:hAnsiTheme="minorHAnsi" w:cstheme="minorBidi"/>
+              <w:noProof/>
+              <w:color w:val="auto"/>
+              <w:kern w:val="2"/>
+              <w:sz w:val="22"/>
+              <w:szCs w:val="22"/>
+              <w:lang w:val="en-US"/>
+              <w14:ligatures w14:val="standardContextual"/>
+            </w:rPr>
+          </w:pPr>
+          <w:hyperlink w:anchor="_Toc164954304" w:history="1">
+            <w:r>
+              <w:rPr>
+                <w:rStyle w:val="Hyperlink"/>
+                <w:noProof/>
+                <w:lang w:val="en-US"/>
+              </w:rPr>
+              <w:t>2.4.1</w:t>
+            </w:r>
+            <w:r>
+              <w:rPr>
+                <w:rFonts w:asciiTheme="minorHAnsi" w:eastAsiaTheme="minorEastAsia" w:hAnsiTheme="minorHAnsi" w:cstheme="minorBidi"/>
+                <w:noProof/>
+                <w:color w:val="auto"/>
+                <w:kern w:val="2"/>
+                <w:sz w:val="22"/>
+                <w:szCs w:val="22"/>
+                <w:lang w:val="en-US"/>
+                <w14:ligatures w14:val="standardContextual"/>
+              </w:rPr>
+              <w:tab/>
+            </w:r>
+            <w:r>
+              <w:rPr>
+                <w:rStyle w:val="Hyperlink"/>
+                <w:noProof/>
+                <w:lang w:val="en-US"/>
+              </w:rPr>
+              <w:t>Functional Requirements</w:t>
+            </w:r>
+            <w:r>
+              <w:rPr>
+                <w:noProof/>
+                <w:webHidden/>
+              </w:rPr>
+              <w:tab/>
+            </w:r>
+            <w:r>
+              <w:rPr>
+                <w:noProof/>
+                <w:webHidden/>
+              </w:rPr>
+              <w:fldChar w:fldCharType="begin"/>
+            </w:r>
+            <w:r>
+              <w:rPr>
+                <w:noProof/>
+                <w:webHidden/>
+              </w:rPr>
+              <w:instrText xml:space="preserve"> PAGEREF _Toc164954304 \h </w:instrText>
+            </w:r>
+            <w:r>
+              <w:rPr>
+                <w:noProof/>
+                <w:webHidden/>
+              </w:rPr>
+            </w:r>
+            <w:r>
+              <w:rPr>
+                <w:noProof/>
+                <w:webHidden/>
+              </w:rPr>
+              <w:fldChar w:fldCharType="separate"/>
+            </w:r>
+            <w:r>
+              <w:rPr>
+                <w:noProof/>
+                <w:webHidden/>
+              </w:rPr>
+              <w:t>3</w:t>
+            </w:r>
+            <w:r>
+              <w:rPr>
+                <w:noProof/>
+                <w:webHidden/>
+              </w:rPr>
+              <w:fldChar w:fldCharType="end"/>
+            </w:r>
+          </w:hyperlink>
+        </w:p>
+        <w:p>
+          <w:pPr>
+            <w:pStyle w:val="TOC3"/>
+            <w:rPr>
+              <w:rFonts w:asciiTheme="minorHAnsi" w:eastAsiaTheme="minorEastAsia" w:hAnsiTheme="minorHAnsi" w:cstheme="minorBidi"/>
+              <w:noProof/>
+              <w:color w:val="auto"/>
+              <w:kern w:val="2"/>
+              <w:sz w:val="22"/>
+              <w:szCs w:val="22"/>
+              <w:lang w:val="en-US"/>
+              <w14:ligatures w14:val="standardContextual"/>
+            </w:rPr>
+          </w:pPr>
+          <w:hyperlink w:anchor="_Toc164954305" w:history="1">
+            <w:r>
+              <w:rPr>
+                <w:rStyle w:val="Hyperlink"/>
+                <w:noProof/>
+                <w:lang w:val="en-US"/>
+              </w:rPr>
+              <w:t>2.4.2</w:t>
+            </w:r>
+            <w:r>
+              <w:rPr>
+                <w:rFonts w:asciiTheme="minorHAnsi" w:eastAsiaTheme="minorEastAsia" w:hAnsiTheme="minorHAnsi" w:cstheme="minorBidi"/>
+                <w:noProof/>
+                <w:color w:val="auto"/>
+                <w:kern w:val="2"/>
+                <w:sz w:val="22"/>
+                <w:szCs w:val="22"/>
+                <w:lang w:val="en-US"/>
+                <w14:ligatures w14:val="standardContextual"/>
+              </w:rPr>
+              <w:tab/>
+            </w:r>
+            <w:r>
+              <w:rPr>
+                <w:rStyle w:val="Hyperlink"/>
+                <w:noProof/>
+                <w:lang w:val="en-US"/>
+              </w:rPr>
+              <w:t>Non-functional Requirements</w:t>
+            </w:r>
+            <w:r>
+              <w:rPr>
+                <w:noProof/>
+                <w:webHidden/>
+              </w:rPr>
+              <w:tab/>
+            </w:r>
+            <w:r>
+              <w:rPr>
+                <w:noProof/>
+                <w:webHidden/>
+              </w:rPr>
+              <w:fldChar w:fldCharType="begin"/>
+            </w:r>
+            <w:r>
+              <w:rPr>
+                <w:noProof/>
+                <w:webHidden/>
+              </w:rPr>
+              <w:instrText xml:space="preserve"> PAGEREF _Toc164954305 \h </w:instrText>
+            </w:r>
+            <w:r>
+              <w:rPr>
+                <w:noProof/>
+                <w:webHidden/>
+              </w:rPr>
+            </w:r>
+            <w:r>
+              <w:rPr>
+                <w:noProof/>
+                <w:webHidden/>
+              </w:rPr>
+              <w:fldChar w:fldCharType="separate"/>
+            </w:r>
+            <w:r>
+              <w:rPr>
+                <w:noProof/>
+                <w:webHidden/>
+              </w:rPr>
+              <w:t>3</w:t>
+            </w:r>
+            <w:r>
+              <w:rPr>
+                <w:noProof/>
+                <w:webHidden/>
+              </w:rPr>
+              <w:fldChar w:fldCharType="end"/>
+            </w:r>
+          </w:hyperlink>
+        </w:p>
+        <w:p>
+          <w:pPr>
+            <w:pStyle w:val="TOC2"/>
+            <w:rPr>
+              <w:rFonts w:asciiTheme="minorHAnsi" w:eastAsiaTheme="minorEastAsia" w:hAnsiTheme="minorHAnsi" w:cstheme="minorBidi"/>
+              <w:color w:val="auto"/>
+              <w:kern w:val="2"/>
+              <w:sz w:val="22"/>
+              <w:szCs w:val="22"/>
+              <w:lang w:val="en-US"/>
+              <w14:ligatures w14:val="standardContextual"/>
+            </w:rPr>
+          </w:pPr>
+          <w:hyperlink w:anchor="_Toc164954306" w:history="1">
+            <w:r>
+              <w:rPr>
+                <w:rStyle w:val="Hyperlink"/>
+              </w:rPr>
+              <w:t>2.5</w:t>
+            </w:r>
+            <w:r>
+              <w:rPr>
+                <w:rFonts w:asciiTheme="minorHAnsi" w:eastAsiaTheme="minorEastAsia" w:hAnsiTheme="minorHAnsi" w:cstheme="minorBidi"/>
+                <w:color w:val="auto"/>
+                <w:kern w:val="2"/>
+                <w:sz w:val="22"/>
+                <w:szCs w:val="22"/>
+                <w:lang w:val="en-US"/>
+                <w14:ligatures w14:val="standardContextual"/>
+              </w:rPr>
+              <w:tab/>
+            </w:r>
+            <w:r>
+              <w:rPr>
+                <w:rStyle w:val="Hyperlink"/>
+              </w:rPr>
+              <w:t>Flow Chart</w:t>
+            </w:r>
+            <w:r>
+              <w:rPr>
+                <w:webHidden/>
+              </w:rPr>
+              <w:tab/>
+            </w:r>
+            <w:r>
+              <w:rPr>
+                <w:webHidden/>
+              </w:rPr>
+              <w:fldChar w:fldCharType="begin"/>
+            </w:r>
+            <w:r>
+              <w:rPr>
+                <w:webHidden/>
+              </w:rPr>
+              <w:instrText xml:space="preserve"> PAGEREF _Toc164954306 \h </w:instrText>
+            </w:r>
+            <w:r>
+              <w:rPr>
+                <w:webHidden/>
+              </w:rPr>
+            </w:r>
+            <w:r>
+              <w:rPr>
+                <w:webHidden/>
+              </w:rPr>
+              <w:fldChar w:fldCharType="separate"/>
+            </w:r>
+            <w:r>
+              <w:rPr>
+                <w:webHidden/>
+              </w:rPr>
+              <w:t>3</w:t>
+            </w:r>
+            <w:r>
+              <w:rPr>
+                <w:webHidden/>
+              </w:rPr>
+              <w:fldChar w:fldCharType="end"/>
+            </w:r>
+          </w:hyperlink>
+        </w:p>
+        <w:p>
+          <w:pPr>
+            <w:pStyle w:val="TOC2"/>
+            <w:rPr>
+              <w:rFonts w:asciiTheme="minorHAnsi" w:eastAsiaTheme="minorEastAsia" w:hAnsiTheme="minorHAnsi" w:cstheme="minorBidi"/>
+              <w:color w:val="auto"/>
+              <w:kern w:val="2"/>
+              <w:sz w:val="22"/>
+              <w:szCs w:val="22"/>
+              <w:lang w:val="en-US"/>
+              <w14:ligatures w14:val="standardContextual"/>
+            </w:rPr>
+          </w:pPr>
+          <w:hyperlink w:anchor="_Toc164954307" w:history="1">
+            <w:r>
+              <w:rPr>
+                <w:rStyle w:val="Hyperlink"/>
+                <w:lang w:val="en-US"/>
+              </w:rPr>
+              <w:t>2.6</w:t>
+            </w:r>
+            <w:r>
+              <w:rPr>
+                <w:rFonts w:asciiTheme="minorHAnsi" w:eastAsiaTheme="minorEastAsia" w:hAnsiTheme="minorHAnsi" w:cstheme="minorBidi"/>
+                <w:color w:val="auto"/>
+                <w:kern w:val="2"/>
+                <w:sz w:val="22"/>
+                <w:szCs w:val="22"/>
+                <w:lang w:val="en-US"/>
+                <w14:ligatures w14:val="standardContextual"/>
+              </w:rPr>
+              <w:tab/>
+            </w:r>
+            <w:r>
+              <w:rPr>
+                <w:rStyle w:val="Hyperlink"/>
+                <w:lang w:val="en-US"/>
+              </w:rPr>
+              <w:t>‌Functionality</w:t>
+            </w:r>
+            <w:r>
+              <w:rPr>
+                <w:webHidden/>
+              </w:rPr>
+              <w:tab/>
+            </w:r>
+            <w:r>
+              <w:rPr>
+                <w:webHidden/>
+              </w:rPr>
+              <w:fldChar w:fldCharType="begin"/>
+            </w:r>
+            <w:r>
+              <w:rPr>
+                <w:webHidden/>
+              </w:rPr>
+              <w:instrText xml:space="preserve"> PAGEREF _Toc164954307 \h </w:instrText>
+            </w:r>
+            <w:r>
+              <w:rPr>
+                <w:webHidden/>
+              </w:rPr>
+            </w:r>
+            <w:r>
+              <w:rPr>
+                <w:webHidden/>
+              </w:rPr>
+              <w:fldChar w:fldCharType="separate"/>
+            </w:r>
+            <w:r>
+              <w:rPr>
+                <w:webHidden/>
+              </w:rPr>
+              <w:t>4</w:t>
+            </w:r>
+            <w:r>
+              <w:rPr>
+                <w:webHidden/>
+              </w:rPr>
+              <w:fldChar w:fldCharType="end"/>
+            </w:r>
+          </w:hyperlink>
+        </w:p>
+        <w:p>
+          <w:pPr>
+            <w:pStyle w:val="TOC3"/>
+            <w:rPr>
+              <w:rFonts w:asciiTheme="minorHAnsi" w:eastAsiaTheme="minorEastAsia" w:hAnsiTheme="minorHAnsi" w:cstheme="minorBidi"/>
+              <w:noProof/>
+              <w:color w:val="auto"/>
+              <w:kern w:val="2"/>
+              <w:sz w:val="22"/>
+              <w:szCs w:val="22"/>
+              <w:lang w:val="en-US"/>
+              <w14:ligatures w14:val="standardContextual"/>
+            </w:rPr>
+          </w:pPr>
+          <w:hyperlink w:anchor="_Toc164954308" w:history="1">
+            <w:r>
+              <w:rPr>
+                <w:rStyle w:val="Hyperlink"/>
+                <w:noProof/>
+                <w:lang w:val="en-US"/>
+              </w:rPr>
+              <w:t>2.6.1</w:t>
+            </w:r>
+            <w:r>
+              <w:rPr>
+                <w:rFonts w:asciiTheme="minorHAnsi" w:eastAsiaTheme="minorEastAsia" w:hAnsiTheme="minorHAnsi" w:cstheme="minorBidi"/>
+                <w:noProof/>
+                <w:color w:val="auto"/>
+                <w:kern w:val="2"/>
+                <w:sz w:val="22"/>
+                <w:szCs w:val="22"/>
+                <w:lang w:val="en-US"/>
+                <w14:ligatures w14:val="standardContextual"/>
+              </w:rPr>
+              <w:tab/>
+            </w:r>
+            <w:r>
+              <w:rPr>
+                <w:rStyle w:val="Hyperlink"/>
+                <w:noProof/>
+                <w:lang w:val="en-US"/>
+              </w:rPr>
+              <w:t>Admin User Functionality</w:t>
+            </w:r>
+            <w:r>
+              <w:rPr>
+                <w:noProof/>
+                <w:webHidden/>
+              </w:rPr>
+              <w:tab/>
+            </w:r>
+            <w:r>
+              <w:rPr>
+                <w:noProof/>
+                <w:webHidden/>
+              </w:rPr>
+              <w:fldChar w:fldCharType="begin"/>
+            </w:r>
+            <w:r>
+              <w:rPr>
+                <w:noProof/>
+                <w:webHidden/>
+              </w:rPr>
+              <w:instrText xml:space="preserve"> PAGEREF _Toc164954308 \h </w:instrText>
+            </w:r>
+            <w:r>
+              <w:rPr>
+                <w:noProof/>
+                <w:webHidden/>
+              </w:rPr>
+            </w:r>
+            <w:r>
+              <w:rPr>
+                <w:noProof/>
+                <w:webHidden/>
+              </w:rPr>
+              <w:fldChar w:fldCharType="separate"/>
+            </w:r>
+            <w:r>
+              <w:rPr>
+                <w:noProof/>
+                <w:webHidden/>
+              </w:rPr>
+              <w:t>4</w:t>
+            </w:r>
+            <w:r>
+              <w:rPr>
+                <w:noProof/>
+                <w:webHidden/>
+              </w:rPr>
+              <w:fldChar w:fldCharType="end"/>
+            </w:r>
+          </w:hyperlink>
+        </w:p>
+        <w:p>
+          <w:pPr>
+            <w:pStyle w:val="TOC3"/>
+            <w:rPr>
+              <w:rFonts w:asciiTheme="minorHAnsi" w:eastAsiaTheme="minorEastAsia" w:hAnsiTheme="minorHAnsi" w:cstheme="minorBidi"/>
+              <w:noProof/>
+              <w:color w:val="auto"/>
+              <w:kern w:val="2"/>
+              <w:sz w:val="22"/>
+              <w:szCs w:val="22"/>
+              <w:lang w:val="en-US"/>
+              <w14:ligatures w14:val="standardContextual"/>
+            </w:rPr>
+          </w:pPr>
+          <w:hyperlink w:anchor="_Toc164954309" w:history="1">
+            <w:r>
+              <w:rPr>
+                <w:rStyle w:val="Hyperlink"/>
+                <w:noProof/>
+                <w:lang w:val="en-US"/>
+              </w:rPr>
+              <w:t>2.6.2</w:t>
+            </w:r>
+            <w:r>
+              <w:rPr>
+                <w:rFonts w:asciiTheme="minorHAnsi" w:eastAsiaTheme="minorEastAsia" w:hAnsiTheme="minorHAnsi" w:cstheme="minorBidi"/>
+                <w:noProof/>
+                <w:color w:val="auto"/>
+                <w:kern w:val="2"/>
+                <w:sz w:val="22"/>
+                <w:szCs w:val="22"/>
+                <w:lang w:val="en-US"/>
+                <w14:ligatures w14:val="standardContextual"/>
+              </w:rPr>
+              <w:tab/>
+            </w:r>
+            <w:r>
+              <w:rPr>
+                <w:rStyle w:val="Hyperlink"/>
+                <w:noProof/>
+                <w:lang w:val="en-US"/>
+              </w:rPr>
+              <w:t>Normal user Functionality</w:t>
+            </w:r>
+            <w:r>
+              <w:rPr>
+                <w:noProof/>
+                <w:webHidden/>
+              </w:rPr>
+              <w:tab/>
+            </w:r>
+            <w:r>
+              <w:rPr>
+                <w:noProof/>
+                <w:webHidden/>
+              </w:rPr>
+              <w:fldChar w:fldCharType="begin"/>
+            </w:r>
+            <w:r>
+              <w:rPr>
+                <w:noProof/>
+                <w:webHidden/>
+              </w:rPr>
+              <w:instrText xml:space="preserve"> PAGEREF _Toc164954309 \h </w:instrText>
+            </w:r>
+            <w:r>
+              <w:rPr>
+                <w:noProof/>
+                <w:webHidden/>
+              </w:rPr>
+            </w:r>
+            <w:r>
+              <w:rPr>
+                <w:noProof/>
+                <w:webHidden/>
+              </w:rPr>
+              <w:fldChar w:fldCharType="separate"/>
+            </w:r>
+            <w:r>
+              <w:rPr>
+                <w:noProof/>
+                <w:webHidden/>
+              </w:rPr>
+              <w:t>4</w:t>
+            </w:r>
+            <w:r>
+              <w:rPr>
+                <w:noProof/>
+                <w:webHidden/>
+              </w:rPr>
+              <w:fldChar w:fldCharType="end"/>
+            </w:r>
+          </w:hyperlink>
+        </w:p>
+        <w:p>
+          <w:pPr>
+            <w:pStyle w:val="TOC2"/>
+            <w:rPr>
+              <w:rFonts w:asciiTheme="minorHAnsi" w:eastAsiaTheme="minorEastAsia" w:hAnsiTheme="minorHAnsi" w:cstheme="minorBidi"/>
+              <w:color w:val="auto"/>
+              <w:kern w:val="2"/>
+              <w:sz w:val="22"/>
+              <w:szCs w:val="22"/>
+              <w:lang w:val="en-US"/>
+              <w14:ligatures w14:val="standardContextual"/>
+            </w:rPr>
+          </w:pPr>
+          <w:hyperlink w:anchor="_Toc164954310" w:history="1">
+            <w:r>
+              <w:rPr>
+                <w:rStyle w:val="Hyperlink"/>
+              </w:rPr>
+              <w:t>2.7</w:t>
+            </w:r>
+            <w:r>
+              <w:rPr>
+                <w:rFonts w:asciiTheme="minorHAnsi" w:eastAsiaTheme="minorEastAsia" w:hAnsiTheme="minorHAnsi" w:cstheme="minorBidi"/>
+                <w:color w:val="auto"/>
+                <w:kern w:val="2"/>
+                <w:sz w:val="22"/>
+                <w:szCs w:val="22"/>
+                <w:lang w:val="en-US"/>
+                <w14:ligatures w14:val="standardContextual"/>
+              </w:rPr>
+              <w:tab/>
+            </w:r>
+            <w:r>
+              <w:rPr>
+                <w:rStyle w:val="Hyperlink"/>
+              </w:rPr>
+              <w:t>Architecture And Dependencies</w:t>
+            </w:r>
+            <w:r>
+              <w:rPr>
+                <w:webHidden/>
+              </w:rPr>
+              <w:tab/>
+            </w:r>
+            <w:r>
+              <w:rPr>
+                <w:webHidden/>
+              </w:rPr>
+              <w:fldChar w:fldCharType="begin"/>
+            </w:r>
+            <w:r>
+              <w:rPr>
+                <w:webHidden/>
+              </w:rPr>
+              <w:instrText xml:space="preserve"> PAGEREF _Toc164954310 \h </w:instrText>
+            </w:r>
+            <w:r>
+              <w:rPr>
+                <w:webHidden/>
+              </w:rPr>
+            </w:r>
+            <w:r>
+              <w:rPr>
+                <w:webHidden/>
+              </w:rPr>
+              <w:fldChar w:fldCharType="separate"/>
+            </w:r>
+            <w:r>
+              <w:rPr>
+                <w:webHidden/>
+              </w:rPr>
+              <w:t>5</w:t>
+            </w:r>
+            <w:r>
+              <w:rPr>
+                <w:webHidden/>
+              </w:rPr>
+              <w:fldChar w:fldCharType="end"/>
+            </w:r>
+          </w:hyperlink>
+        </w:p>
+        <w:p>
+          <w:pPr>
+            <w:pStyle w:val="TOC3"/>
+            <w:rPr>
+              <w:rFonts w:asciiTheme="minorHAnsi" w:eastAsiaTheme="minorEastAsia" w:hAnsiTheme="minorHAnsi" w:cstheme="minorBidi"/>
+              <w:noProof/>
+              <w:color w:val="auto"/>
+              <w:kern w:val="2"/>
+              <w:sz w:val="22"/>
+              <w:szCs w:val="22"/>
+              <w:lang w:val="en-US"/>
+              <w14:ligatures w14:val="standardContextual"/>
+            </w:rPr>
+          </w:pPr>
+          <w:hyperlink w:anchor="_Toc164954311" w:history="1">
+            <w:r>
+              <w:rPr>
+                <w:rStyle w:val="Hyperlink"/>
+                <w:noProof/>
+              </w:rPr>
+              <w:t>2.7.1</w:t>
+            </w:r>
+            <w:r>
+              <w:rPr>
+                <w:rFonts w:asciiTheme="minorHAnsi" w:eastAsiaTheme="minorEastAsia" w:hAnsiTheme="minorHAnsi" w:cstheme="minorBidi"/>
+                <w:noProof/>
+                <w:color w:val="auto"/>
+                <w:kern w:val="2"/>
+                <w:sz w:val="22"/>
+                <w:szCs w:val="22"/>
+                <w:lang w:val="en-US"/>
+                <w14:ligatures w14:val="standardContextual"/>
+              </w:rPr>
+              <w:tab/>
+            </w:r>
+            <w:r>
+              <w:rPr>
+                <w:rStyle w:val="Hyperlink"/>
+                <w:noProof/>
+              </w:rPr>
+              <w:t>Design Architecture</w:t>
+            </w:r>
+            <w:r>
+              <w:rPr>
+                <w:noProof/>
+                <w:webHidden/>
+              </w:rPr>
+              <w:tab/>
+            </w:r>
+            <w:r>
+              <w:rPr>
+                <w:noProof/>
+                <w:webHidden/>
+              </w:rPr>
+              <w:fldChar w:fldCharType="begin"/>
+            </w:r>
+            <w:r>
+              <w:rPr>
+                <w:noProof/>
+                <w:webHidden/>
+              </w:rPr>
+              <w:instrText xml:space="preserve"> PAGEREF _Toc164954311 \h </w:instrText>
+            </w:r>
+            <w:r>
+              <w:rPr>
+                <w:noProof/>
+                <w:webHidden/>
+              </w:rPr>
+            </w:r>
+            <w:r>
+              <w:rPr>
+                <w:noProof/>
+                <w:webHidden/>
+              </w:rPr>
+              <w:fldChar w:fldCharType="separate"/>
+            </w:r>
+            <w:r>
+              <w:rPr>
+                <w:noProof/>
+                <w:webHidden/>
+              </w:rPr>
+              <w:t>5</w:t>
+            </w:r>
+            <w:r>
+              <w:rPr>
+                <w:noProof/>
+                <w:webHidden/>
+              </w:rPr>
+              <w:fldChar w:fldCharType="end"/>
+            </w:r>
+          </w:hyperlink>
+        </w:p>
+        <w:p>
+          <w:pPr>
+            <w:pStyle w:val="TOC3"/>
+            <w:rPr>
+              <w:rFonts w:asciiTheme="minorHAnsi" w:eastAsiaTheme="minorEastAsia" w:hAnsiTheme="minorHAnsi" w:cstheme="minorBidi"/>
+              <w:noProof/>
+              <w:color w:val="auto"/>
+              <w:kern w:val="2"/>
+              <w:sz w:val="22"/>
+              <w:szCs w:val="22"/>
+              <w:lang w:val="en-US"/>
+              <w14:ligatures w14:val="standardContextual"/>
+            </w:rPr>
+          </w:pPr>
+          <w:hyperlink w:anchor="_Toc164954312" w:history="1">
+            <w:r>
+              <w:rPr>
+                <w:rStyle w:val="Hyperlink"/>
+                <w:noProof/>
+              </w:rPr>
+              <w:t>2.7.2</w:t>
+            </w:r>
+            <w:r>
+              <w:rPr>
+                <w:rFonts w:asciiTheme="minorHAnsi" w:eastAsiaTheme="minorEastAsia" w:hAnsiTheme="minorHAnsi" w:cstheme="minorBidi"/>
+                <w:noProof/>
+                <w:color w:val="auto"/>
+                <w:kern w:val="2"/>
+                <w:sz w:val="22"/>
+                <w:szCs w:val="22"/>
+                <w:lang w:val="en-US"/>
+                <w14:ligatures w14:val="standardContextual"/>
+              </w:rPr>
+              <w:tab/>
+            </w:r>
+            <w:r>
+              <w:rPr>
+                <w:rStyle w:val="Hyperlink"/>
+                <w:noProof/>
+              </w:rPr>
+              <w:t>Dependencies</w:t>
+            </w:r>
+            <w:r>
+              <w:rPr>
+                <w:noProof/>
+                <w:webHidden/>
+              </w:rPr>
+              <w:tab/>
+            </w:r>
+            <w:r>
+              <w:rPr>
+                <w:noProof/>
+                <w:webHidden/>
+              </w:rPr>
+              <w:fldChar w:fldCharType="begin"/>
+            </w:r>
+            <w:r>
+              <w:rPr>
+                <w:noProof/>
+                <w:webHidden/>
+              </w:rPr>
+              <w:instrText xml:space="preserve"> PAGEREF _Toc164954312 \h </w:instrText>
+            </w:r>
+            <w:r>
+              <w:rPr>
+                <w:noProof/>
+                <w:webHidden/>
+              </w:rPr>
+            </w:r>
+            <w:r>
+              <w:rPr>
+                <w:noProof/>
+                <w:webHidden/>
+              </w:rPr>
+              <w:fldChar w:fldCharType="separate"/>
+            </w:r>
+            <w:r>
+              <w:rPr>
+                <w:noProof/>
+                <w:webHidden/>
+              </w:rPr>
+              <w:t>5</w:t>
+            </w:r>
+            <w:r>
+              <w:rPr>
+                <w:noProof/>
+                <w:webHidden/>
+              </w:rPr>
+              <w:fldChar w:fldCharType="end"/>
+            </w:r>
+          </w:hyperlink>
+        </w:p>
+        <w:p>
+          <w:pPr>
+            <w:pStyle w:val="TOC2"/>
+            <w:rPr>
+              <w:rFonts w:asciiTheme="minorHAnsi" w:eastAsiaTheme="minorEastAsia" w:hAnsiTheme="minorHAnsi" w:cstheme="minorBidi"/>
+              <w:color w:val="auto"/>
+              <w:kern w:val="2"/>
+              <w:sz w:val="22"/>
+              <w:szCs w:val="22"/>
+              <w:lang w:val="en-US"/>
+              <w14:ligatures w14:val="standardContextual"/>
+            </w:rPr>
+          </w:pPr>
+          <w:hyperlink w:anchor="_Toc164954313" w:history="1">
+            <w:r>
+              <w:rPr>
+                <w:rStyle w:val="Hyperlink"/>
+                <w:lang w:val="en-US"/>
+              </w:rPr>
+              <w:t>2.8</w:t>
+            </w:r>
+            <w:r>
+              <w:rPr>
+                <w:rFonts w:asciiTheme="minorHAnsi" w:eastAsiaTheme="minorEastAsia" w:hAnsiTheme="minorHAnsi" w:cstheme="minorBidi"/>
+                <w:color w:val="auto"/>
+                <w:kern w:val="2"/>
+                <w:sz w:val="22"/>
+                <w:szCs w:val="22"/>
+                <w:lang w:val="en-US"/>
+                <w14:ligatures w14:val="standardContextual"/>
+              </w:rPr>
+              <w:tab/>
+            </w:r>
+            <w:r>
+              <w:rPr>
+                <w:rStyle w:val="Hyperlink"/>
+                <w:lang w:val="en-US"/>
+              </w:rPr>
+              <w:t>Development Plan</w:t>
+            </w:r>
+            <w:r>
+              <w:rPr>
+                <w:webHidden/>
+              </w:rPr>
+              <w:tab/>
+            </w:r>
+            <w:r>
+              <w:rPr>
+                <w:webHidden/>
+              </w:rPr>
+              <w:fldChar w:fldCharType="begin"/>
+            </w:r>
+            <w:r>
+              <w:rPr>
+                <w:webHidden/>
+              </w:rPr>
+              <w:instrText xml:space="preserve"> PAGEREF _Toc164954313 \h </w:instrText>
+            </w:r>
+            <w:r>
+              <w:rPr>
+                <w:webHidden/>
+              </w:rPr>
+            </w:r>
+            <w:r>
+              <w:rPr>
+                <w:webHidden/>
+              </w:rPr>
+              <w:fldChar w:fldCharType="separate"/>
+            </w:r>
+            <w:r>
+              <w:rPr>
+                <w:webHidden/>
+              </w:rPr>
+              <w:t>5</w:t>
+            </w:r>
+            <w:r>
+              <w:rPr>
+                <w:webHidden/>
+              </w:rPr>
+              <w:fldChar w:fldCharType="end"/>
+            </w:r>
+          </w:hyperlink>
+        </w:p>
+        <w:p>
+          <w:pPr>
+            <w:pStyle w:val="TOC3"/>
+            <w:rPr>
+              <w:rFonts w:asciiTheme="minorHAnsi" w:eastAsiaTheme="minorEastAsia" w:hAnsiTheme="minorHAnsi" w:cstheme="minorBidi"/>
+              <w:noProof/>
+              <w:color w:val="auto"/>
+              <w:kern w:val="2"/>
+              <w:sz w:val="22"/>
+              <w:szCs w:val="22"/>
+              <w:lang w:val="en-US"/>
+              <w14:ligatures w14:val="standardContextual"/>
+            </w:rPr>
+          </w:pPr>
+          <w:hyperlink w:anchor="_Toc164954314" w:history="1">
+            <w:r>
+              <w:rPr>
+                <w:rStyle w:val="Hyperlink"/>
+                <w:noProof/>
+                <w:lang w:val="en-US"/>
+              </w:rPr>
+              <w:t>2.8.1</w:t>
+            </w:r>
+            <w:r>
+              <w:rPr>
+                <w:rFonts w:asciiTheme="minorHAnsi" w:eastAsiaTheme="minorEastAsia" w:hAnsiTheme="minorHAnsi" w:cstheme="minorBidi"/>
+                <w:noProof/>
+                <w:color w:val="auto"/>
+                <w:kern w:val="2"/>
+                <w:sz w:val="22"/>
+                <w:szCs w:val="22"/>
+                <w:lang w:val="en-US"/>
+                <w14:ligatures w14:val="standardContextual"/>
+              </w:rPr>
+              <w:tab/>
+            </w:r>
+            <w:r>
+              <w:rPr>
+                <w:rStyle w:val="Hyperlink"/>
+                <w:noProof/>
+                <w:lang w:val="en-US"/>
+              </w:rPr>
+              <w:t>Key milestones</w:t>
+            </w:r>
+            <w:r>
+              <w:rPr>
+                <w:noProof/>
+                <w:webHidden/>
+              </w:rPr>
+              <w:tab/>
+            </w:r>
+            <w:r>
+              <w:rPr>
+                <w:noProof/>
+                <w:webHidden/>
+              </w:rPr>
+              <w:fldChar w:fldCharType="begin"/>
+            </w:r>
+            <w:r>
+              <w:rPr>
+                <w:noProof/>
+                <w:webHidden/>
+              </w:rPr>
+              <w:instrText xml:space="preserve"> PAGEREF _Toc164954314 \h </w:instrText>
+            </w:r>
+            <w:r>
+              <w:rPr>
+                <w:noProof/>
+                <w:webHidden/>
+              </w:rPr>
+            </w:r>
+            <w:r>
+              <w:rPr>
+                <w:noProof/>
+                <w:webHidden/>
+              </w:rPr>
+              <w:fldChar w:fldCharType="separate"/>
+            </w:r>
+            <w:r>
+              <w:rPr>
+                <w:noProof/>
+                <w:webHidden/>
+              </w:rPr>
+              <w:t>5</w:t>
+            </w:r>
+            <w:r>
+              <w:rPr>
+                <w:noProof/>
+                <w:webHidden/>
+              </w:rPr>
+              <w:fldChar w:fldCharType="end"/>
+            </w:r>
+          </w:hyperlink>
+        </w:p>
+        <w:p>
+          <w:pPr>
+            <w:pStyle w:val="TOC3"/>
+            <w:rPr>
+              <w:rFonts w:asciiTheme="minorHAnsi" w:eastAsiaTheme="minorEastAsia" w:hAnsiTheme="minorHAnsi" w:cstheme="minorBidi"/>
+              <w:noProof/>
+              <w:color w:val="auto"/>
+              <w:kern w:val="2"/>
+              <w:sz w:val="22"/>
+              <w:szCs w:val="22"/>
+              <w:lang w:val="en-US"/>
+              <w14:ligatures w14:val="standardContextual"/>
+            </w:rPr>
+          </w:pPr>
+          <w:hyperlink w:anchor="_Toc164954315" w:history="1">
+            <w:r>
+              <w:rPr>
+                <w:rStyle w:val="Hyperlink"/>
+                <w:noProof/>
+                <w:lang w:val="en-US"/>
+              </w:rPr>
+              <w:t>2.8.2</w:t>
+            </w:r>
+            <w:r>
+              <w:rPr>
+                <w:rFonts w:asciiTheme="minorHAnsi" w:eastAsiaTheme="minorEastAsia" w:hAnsiTheme="minorHAnsi" w:cstheme="minorBidi"/>
+                <w:noProof/>
+                <w:color w:val="auto"/>
+                <w:kern w:val="2"/>
+                <w:sz w:val="22"/>
+                <w:szCs w:val="22"/>
+                <w:lang w:val="en-US"/>
+                <w14:ligatures w14:val="standardContextual"/>
+              </w:rPr>
+              <w:tab/>
+            </w:r>
+            <w:r>
+              <w:rPr>
+                <w:rStyle w:val="Hyperlink"/>
+                <w:noProof/>
+                <w:lang w:val="en-US"/>
+              </w:rPr>
+              <w:t>Timeline</w:t>
+            </w:r>
+            <w:r>
+              <w:rPr>
+                <w:noProof/>
+                <w:webHidden/>
+              </w:rPr>
+              <w:tab/>
+            </w:r>
+            <w:r>
+              <w:rPr>
+                <w:noProof/>
+                <w:webHidden/>
+              </w:rPr>
+              <w:fldChar w:fldCharType="begin"/>
+            </w:r>
+            <w:r>
+              <w:rPr>
+                <w:noProof/>
+                <w:webHidden/>
+              </w:rPr>
+              <w:instrText xml:space="preserve"> PAGEREF _Toc164954315 \h </w:instrText>
+            </w:r>
+            <w:r>
+              <w:rPr>
+                <w:noProof/>
+                <w:webHidden/>
+              </w:rPr>
+            </w:r>
+            <w:r>
+              <w:rPr>
+                <w:noProof/>
+                <w:webHidden/>
+              </w:rPr>
+              <w:fldChar w:fldCharType="separate"/>
+            </w:r>
+            <w:r>
+              <w:rPr>
+                <w:noProof/>
+                <w:webHidden/>
+              </w:rPr>
+              <w:t>5</w:t>
+            </w:r>
+            <w:r>
+              <w:rPr>
+                <w:noProof/>
+                <w:webHidden/>
+              </w:rPr>
+              <w:fldChar w:fldCharType="end"/>
+            </w:r>
+          </w:hyperlink>
+        </w:p>
+        <w:p>
+          <w:pPr>
+            <w:pStyle w:val="TOC2"/>
+            <w:rPr>
+              <w:rFonts w:asciiTheme="minorHAnsi" w:eastAsiaTheme="minorEastAsia" w:hAnsiTheme="minorHAnsi" w:cstheme="minorBidi"/>
+              <w:color w:val="auto"/>
+              <w:kern w:val="2"/>
+              <w:sz w:val="22"/>
+              <w:szCs w:val="22"/>
+              <w:lang w:val="en-US"/>
+              <w14:ligatures w14:val="standardContextual"/>
+            </w:rPr>
+          </w:pPr>
+          <w:hyperlink w:anchor="_Toc164954316" w:history="1">
+            <w:r>
+              <w:rPr>
+                <w:rStyle w:val="Hyperlink"/>
+                <w:lang w:val="en-US"/>
+              </w:rPr>
+              <w:t>2.9</w:t>
+            </w:r>
+            <w:r>
+              <w:rPr>
+                <w:rFonts w:asciiTheme="minorHAnsi" w:eastAsiaTheme="minorEastAsia" w:hAnsiTheme="minorHAnsi" w:cstheme="minorBidi"/>
+                <w:color w:val="auto"/>
+                <w:kern w:val="2"/>
+                <w:sz w:val="22"/>
+                <w:szCs w:val="22"/>
+                <w:lang w:val="en-US"/>
+                <w14:ligatures w14:val="standardContextual"/>
+              </w:rPr>
+              <w:tab/>
+            </w:r>
+            <w:r>
+              <w:rPr>
+                <w:rStyle w:val="Hyperlink"/>
+                <w:lang w:val="en-US"/>
+              </w:rPr>
+              <w:t>Test Strategy</w:t>
+            </w:r>
+            <w:r>
+              <w:rPr>
+                <w:webHidden/>
+              </w:rPr>
+              <w:tab/>
+            </w:r>
+            <w:r>
+              <w:rPr>
+                <w:webHidden/>
+              </w:rPr>
+              <w:fldChar w:fldCharType="begin"/>
+            </w:r>
+            <w:r>
+              <w:rPr>
+                <w:webHidden/>
+              </w:rPr>
+              <w:instrText xml:space="preserve"> PAGEREF _Toc164954316 \h </w:instrText>
+            </w:r>
+            <w:r>
+              <w:rPr>
+                <w:webHidden/>
+              </w:rPr>
+            </w:r>
+            <w:r>
+              <w:rPr>
+                <w:webHidden/>
+              </w:rPr>
+              <w:fldChar w:fldCharType="separate"/>
+            </w:r>
+            <w:r>
+              <w:rPr>
+                <w:webHidden/>
+              </w:rPr>
+              <w:t>6</w:t>
+            </w:r>
+            <w:r>
+              <w:rPr>
+                <w:webHidden/>
+              </w:rPr>
+              <w:fldChar w:fldCharType="end"/>
+            </w:r>
+          </w:hyperlink>
+        </w:p>
+        <w:p>
+          <w:pPr>
+            <w:pStyle w:val="TOC1"/>
+            <w:rPr>
+              <w:rFonts w:asciiTheme="minorHAnsi" w:eastAsiaTheme="minorEastAsia" w:hAnsiTheme="minorHAnsi" w:cstheme="minorBidi"/>
+              <w:b w:val="0"/>
+              <w:color w:val="auto"/>
+              <w:kern w:val="2"/>
+              <w:sz w:val="22"/>
+              <w:szCs w:val="22"/>
+              <w14:ligatures w14:val="standardContextual"/>
+            </w:rPr>
+          </w:pPr>
+          <w:hyperlink w:anchor="_Toc164954317" w:history="1">
+            <w:r>
+              <w:rPr>
+                <w:rStyle w:val="Hyperlink"/>
+              </w:rPr>
+              <w:t>3</w:t>
+            </w:r>
+            <w:r>
+              <w:rPr>
+                <w:rFonts w:asciiTheme="minorHAnsi" w:eastAsiaTheme="minorEastAsia" w:hAnsiTheme="minorHAnsi" w:cstheme="minorBidi"/>
+                <w:b w:val="0"/>
+                <w:color w:val="auto"/>
+                <w:kern w:val="2"/>
+                <w:sz w:val="22"/>
+                <w:szCs w:val="22"/>
+                <w14:ligatures w14:val="standardContextual"/>
+              </w:rPr>
+              <w:tab/>
+            </w:r>
+            <w:r>
+              <w:rPr>
+                <w:rStyle w:val="Hyperlink"/>
+              </w:rPr>
+              <w:t>Design Solution</w:t>
+            </w:r>
+            <w:r>
+              <w:rPr>
+                <w:webHidden/>
+              </w:rPr>
+              <w:tab/>
+            </w:r>
+            <w:r>
+              <w:rPr>
+                <w:webHidden/>
+              </w:rPr>
+              <w:fldChar w:fldCharType="begin"/>
+            </w:r>
+            <w:r>
+              <w:rPr>
+                <w:webHidden/>
+              </w:rPr>
+              <w:instrText xml:space="preserve"> PAGEREF _Toc164954317 \h </w:instrText>
+            </w:r>
+            <w:r>
+              <w:rPr>
+                <w:webHidden/>
+              </w:rPr>
+            </w:r>
+            <w:r>
+              <w:rPr>
+                <w:webHidden/>
+              </w:rPr>
+              <w:fldChar w:fldCharType="separate"/>
+            </w:r>
+            <w:r>
+              <w:rPr>
+                <w:webHidden/>
+              </w:rPr>
+              <w:t>7</w:t>
+            </w:r>
+            <w:r>
+              <w:rPr>
+                <w:webHidden/>
+              </w:rPr>
+              <w:fldChar w:fldCharType="end"/>
+            </w:r>
+          </w:hyperlink>
+        </w:p>
+        <w:p>
+          <w:pPr>
+            <w:pStyle w:val="TOC2"/>
+            <w:rPr>
+              <w:rFonts w:asciiTheme="minorHAnsi" w:eastAsiaTheme="minorEastAsia" w:hAnsiTheme="minorHAnsi" w:cstheme="minorBidi"/>
+              <w:color w:val="auto"/>
+              <w:kern w:val="2"/>
+              <w:sz w:val="22"/>
+              <w:szCs w:val="22"/>
+              <w:lang w:val="en-US"/>
+              <w14:ligatures w14:val="standardContextual"/>
+            </w:rPr>
+          </w:pPr>
+          <w:hyperlink w:anchor="_Toc164954318" w:history="1">
+            <w:r>
+              <w:rPr>
+                <w:rStyle w:val="Hyperlink"/>
+                <w:lang w:val="en-US"/>
+              </w:rPr>
+              <w:t>3.1</w:t>
+            </w:r>
+            <w:r>
+              <w:rPr>
+                <w:rFonts w:asciiTheme="minorHAnsi" w:eastAsiaTheme="minorEastAsia" w:hAnsiTheme="minorHAnsi" w:cstheme="minorBidi"/>
+                <w:color w:val="auto"/>
+                <w:kern w:val="2"/>
+                <w:sz w:val="22"/>
+                <w:szCs w:val="22"/>
+                <w:lang w:val="en-US"/>
+                <w14:ligatures w14:val="standardContextual"/>
+              </w:rPr>
+              <w:tab/>
+            </w:r>
+            <w:r>
+              <w:rPr>
+                <w:rStyle w:val="Hyperlink"/>
+                <w:lang w:val="en-US"/>
+              </w:rPr>
+              <w:t>Solution Architecture</w:t>
+            </w:r>
+            <w:r>
+              <w:rPr>
+                <w:webHidden/>
+              </w:rPr>
+              <w:tab/>
+            </w:r>
+            <w:r>
+              <w:rPr>
+                <w:webHidden/>
+              </w:rPr>
+              <w:fldChar w:fldCharType="begin"/>
+            </w:r>
+            <w:r>
+              <w:rPr>
+                <w:webHidden/>
+              </w:rPr>
+              <w:instrText xml:space="preserve"> PAGEREF _Toc164954318 \h </w:instrText>
+            </w:r>
+            <w:r>
+              <w:rPr>
+                <w:webHidden/>
+              </w:rPr>
+            </w:r>
+            <w:r>
+              <w:rPr>
+                <w:webHidden/>
+              </w:rPr>
+              <w:fldChar w:fldCharType="separate"/>
+            </w:r>
+            <w:r>
+              <w:rPr>
+                <w:webHidden/>
+              </w:rPr>
+              <w:t>7</w:t>
+            </w:r>
+            <w:r>
+              <w:rPr>
+                <w:webHidden/>
+              </w:rPr>
+              <w:fldChar w:fldCharType="end"/>
+            </w:r>
+          </w:hyperlink>
+        </w:p>
+        <w:p>
+          <w:pPr>
+            <w:pStyle w:val="TOC2"/>
+            <w:rPr>
+              <w:rFonts w:asciiTheme="minorHAnsi" w:eastAsiaTheme="minorEastAsia" w:hAnsiTheme="minorHAnsi" w:cstheme="minorBidi"/>
+              <w:color w:val="auto"/>
+              <w:kern w:val="2"/>
+              <w:sz w:val="22"/>
+              <w:szCs w:val="22"/>
+              <w:lang w:val="en-US"/>
+              <w14:ligatures w14:val="standardContextual"/>
+            </w:rPr>
+          </w:pPr>
+          <w:hyperlink w:anchor="_Toc164954319" w:history="1">
+            <w:r>
+              <w:rPr>
+                <w:rStyle w:val="Hyperlink"/>
+                <w:lang w:val="en-US"/>
+              </w:rPr>
+              <w:t>3.2</w:t>
+            </w:r>
+            <w:r>
+              <w:rPr>
+                <w:rFonts w:asciiTheme="minorHAnsi" w:eastAsiaTheme="minorEastAsia" w:hAnsiTheme="minorHAnsi" w:cstheme="minorBidi"/>
+                <w:color w:val="auto"/>
+                <w:kern w:val="2"/>
+                <w:sz w:val="22"/>
+                <w:szCs w:val="22"/>
+                <w:lang w:val="en-US"/>
+                <w14:ligatures w14:val="standardContextual"/>
+              </w:rPr>
+              <w:tab/>
+            </w:r>
+            <w:r>
+              <w:rPr>
+                <w:rStyle w:val="Hyperlink"/>
+                <w:lang w:val="en-US"/>
+              </w:rPr>
+              <w:t>Front-end  Design Architecture</w:t>
+            </w:r>
+            <w:r>
+              <w:rPr>
+                <w:webHidden/>
+              </w:rPr>
+              <w:tab/>
+            </w:r>
+            <w:r>
+              <w:rPr>
+                <w:webHidden/>
+              </w:rPr>
+              <w:fldChar w:fldCharType="begin"/>
+            </w:r>
+            <w:r>
+              <w:rPr>
+                <w:webHidden/>
+              </w:rPr>
+              <w:instrText xml:space="preserve"> PAGEREF _Toc164954319 \h </w:instrText>
+            </w:r>
+            <w:r>
+              <w:rPr>
+                <w:webHidden/>
+              </w:rPr>
+            </w:r>
+            <w:r>
+              <w:rPr>
+                <w:webHidden/>
+              </w:rPr>
+              <w:fldChar w:fldCharType="separate"/>
+            </w:r>
+            <w:r>
+              <w:rPr>
+                <w:webHidden/>
+              </w:rPr>
+              <w:t>7</w:t>
+            </w:r>
+            <w:r>
+              <w:rPr>
+                <w:webHidden/>
+              </w:rPr>
+              <w:fldChar w:fldCharType="end"/>
+            </w:r>
+          </w:hyperlink>
+        </w:p>
+        <w:p>
+          <w:pPr>
+            <w:pStyle w:val="TOC2"/>
+            <w:rPr>
+              <w:rFonts w:asciiTheme="minorHAnsi" w:eastAsiaTheme="minorEastAsia" w:hAnsiTheme="minorHAnsi" w:cstheme="minorBidi"/>
+              <w:color w:val="auto"/>
+              <w:kern w:val="2"/>
+              <w:sz w:val="22"/>
+              <w:szCs w:val="22"/>
+              <w:lang w:val="en-US"/>
+              <w14:ligatures w14:val="standardContextual"/>
+            </w:rPr>
+          </w:pPr>
+          <w:hyperlink w:anchor="_Toc164954320" w:history="1">
+            <w:r>
+              <w:rPr>
+                <w:rStyle w:val="Hyperlink"/>
+                <w:lang w:val="en-US"/>
+              </w:rPr>
+              <w:t>3.3</w:t>
+            </w:r>
+            <w:r>
+              <w:rPr>
+                <w:rFonts w:asciiTheme="minorHAnsi" w:eastAsiaTheme="minorEastAsia" w:hAnsiTheme="minorHAnsi" w:cstheme="minorBidi"/>
+                <w:color w:val="auto"/>
+                <w:kern w:val="2"/>
+                <w:sz w:val="22"/>
+                <w:szCs w:val="22"/>
+                <w:lang w:val="en-US"/>
+                <w14:ligatures w14:val="standardContextual"/>
+              </w:rPr>
+              <w:tab/>
+            </w:r>
+            <w:r>
+              <w:rPr>
+                <w:rStyle w:val="Hyperlink"/>
+                <w:lang w:val="en-US"/>
+              </w:rPr>
+              <w:t>Structure of the Application</w:t>
+            </w:r>
+            <w:r>
+              <w:rPr>
+                <w:webHidden/>
+              </w:rPr>
+              <w:tab/>
+            </w:r>
+            <w:r>
+              <w:rPr>
+                <w:webHidden/>
+              </w:rPr>
+              <w:fldChar w:fldCharType="begin"/>
+            </w:r>
+            <w:r>
+              <w:rPr>
+                <w:webHidden/>
+              </w:rPr>
+              <w:instrText xml:space="preserve"> PAGEREF _Toc164954320 \h </w:instrText>
+            </w:r>
+            <w:r>
+              <w:rPr>
+                <w:webHidden/>
+              </w:rPr>
+            </w:r>
+            <w:r>
+              <w:rPr>
+                <w:webHidden/>
+              </w:rPr>
+              <w:fldChar w:fldCharType="separate"/>
+            </w:r>
+            <w:r>
+              <w:rPr>
+                <w:webHidden/>
+              </w:rPr>
+              <w:t>7</w:t>
+            </w:r>
+            <w:r>
+              <w:rPr>
+                <w:webHidden/>
+              </w:rPr>
+              <w:fldChar w:fldCharType="end"/>
+            </w:r>
+          </w:hyperlink>
+        </w:p>
+        <w:p>
+          <w:pPr>
+            <w:pStyle w:val="TOC1"/>
+            <w:rPr>
+              <w:rFonts w:asciiTheme="minorHAnsi" w:eastAsiaTheme="minorEastAsia" w:hAnsiTheme="minorHAnsi" w:cstheme="minorBidi"/>
+              <w:b w:val="0"/>
+              <w:color w:val="auto"/>
+              <w:kern w:val="2"/>
+              <w:sz w:val="22"/>
+              <w:szCs w:val="22"/>
+              <w14:ligatures w14:val="standardContextual"/>
+            </w:rPr>
+          </w:pPr>
+          <w:hyperlink w:anchor="_Toc164954321" w:history="1">
+            <w:r>
+              <w:rPr>
+                <w:rStyle w:val="Hyperlink"/>
+              </w:rPr>
+              <w:t>4</w:t>
+            </w:r>
+            <w:r>
+              <w:rPr>
+                <w:rFonts w:asciiTheme="minorHAnsi" w:eastAsiaTheme="minorEastAsia" w:hAnsiTheme="minorHAnsi" w:cstheme="minorBidi"/>
+                <w:b w:val="0"/>
+                <w:color w:val="auto"/>
+                <w:kern w:val="2"/>
+                <w:sz w:val="22"/>
+                <w:szCs w:val="22"/>
+                <w14:ligatures w14:val="standardContextual"/>
+              </w:rPr>
+              <w:tab/>
+            </w:r>
+            <w:r>
+              <w:rPr>
+                <w:rStyle w:val="Hyperlink"/>
+              </w:rPr>
+              <w:t>Time Management</w:t>
+            </w:r>
+            <w:r>
+              <w:rPr>
+                <w:webHidden/>
+              </w:rPr>
+              <w:tab/>
+            </w:r>
+            <w:r>
+              <w:rPr>
+                <w:webHidden/>
+              </w:rPr>
+              <w:fldChar w:fldCharType="begin"/>
+            </w:r>
+            <w:r>
+              <w:rPr>
+                <w:webHidden/>
+              </w:rPr>
+              <w:instrText xml:space="preserve"> PAGEREF _Toc164954321 \h </w:instrText>
+            </w:r>
+            <w:r>
+              <w:rPr>
+                <w:webHidden/>
+              </w:rPr>
+            </w:r>
+            <w:r>
+              <w:rPr>
+                <w:webHidden/>
+              </w:rPr>
+              <w:fldChar w:fldCharType="separate"/>
+            </w:r>
+            <w:r>
+              <w:rPr>
+                <w:webHidden/>
+              </w:rPr>
+              <w:t>8</w:t>
+            </w:r>
+            <w:r>
+              <w:rPr>
+                <w:webHidden/>
+              </w:rPr>
+              <w:fldChar w:fldCharType="end"/>
+            </w:r>
+          </w:hyperlink>
+        </w:p>
+        <w:p>
+          <w:pPr>
+            <w:pStyle w:val="TOC1"/>
+            <w:rPr>
+              <w:rFonts w:asciiTheme="minorHAnsi" w:eastAsiaTheme="minorEastAsia" w:hAnsiTheme="minorHAnsi" w:cstheme="minorBidi"/>
+              <w:b w:val="0"/>
+              <w:color w:val="auto"/>
+              <w:kern w:val="2"/>
+              <w:sz w:val="22"/>
+              <w:szCs w:val="22"/>
+              <w14:ligatures w14:val="standardContextual"/>
+            </w:rPr>
+          </w:pPr>
+          <w:hyperlink w:anchor="_Toc164954322" w:history="1">
+            <w:r>
+              <w:rPr>
+                <w:rStyle w:val="Hyperlink"/>
+              </w:rPr>
+              <w:t>5</w:t>
+            </w:r>
+            <w:r>
+              <w:rPr>
+                <w:rFonts w:asciiTheme="minorHAnsi" w:eastAsiaTheme="minorEastAsia" w:hAnsiTheme="minorHAnsi" w:cstheme="minorBidi"/>
+                <w:b w:val="0"/>
+                <w:color w:val="auto"/>
+                <w:kern w:val="2"/>
+                <w:sz w:val="22"/>
+                <w:szCs w:val="22"/>
+                <w14:ligatures w14:val="standardContextual"/>
+              </w:rPr>
+              <w:tab/>
+            </w:r>
+            <w:r>
+              <w:rPr>
+                <w:rStyle w:val="Hyperlink"/>
+              </w:rPr>
+              <w:t>Developed Solution structure</w:t>
+            </w:r>
+            <w:r>
+              <w:rPr>
+                <w:webHidden/>
+              </w:rPr>
+              <w:tab/>
+            </w:r>
+            <w:r>
+              <w:rPr>
+                <w:webHidden/>
+              </w:rPr>
+              <w:fldChar w:fldCharType="begin"/>
+            </w:r>
+            <w:r>
+              <w:rPr>
+                <w:webHidden/>
+              </w:rPr>
+              <w:instrText xml:space="preserve"> PAGEREF _Toc164954322 \h </w:instrText>
+            </w:r>
+            <w:r>
+              <w:rPr>
+                <w:webHidden/>
+              </w:rPr>
+            </w:r>
+            <w:r>
+              <w:rPr>
+                <w:webHidden/>
+              </w:rPr>
+              <w:fldChar w:fldCharType="separate"/>
+            </w:r>
+            <w:r>
+              <w:rPr>
+                <w:webHidden/>
+              </w:rPr>
+              <w:t>8</w:t>
+            </w:r>
+            <w:r>
+              <w:rPr>
+                <w:webHidden/>
+              </w:rPr>
+              <w:fldChar w:fldCharType="end"/>
+            </w:r>
+          </w:hyperlink>
+        </w:p>
+        <w:p>
+          <w:pPr>
+            <w:pStyle w:val="TOC2"/>
+            <w:rPr>
+              <w:rFonts w:asciiTheme="minorHAnsi" w:eastAsiaTheme="minorEastAsia" w:hAnsiTheme="minorHAnsi" w:cstheme="minorBidi"/>
+              <w:color w:val="auto"/>
+              <w:kern w:val="2"/>
+              <w:sz w:val="22"/>
+              <w:szCs w:val="22"/>
+              <w:lang w:val="en-US"/>
+              <w14:ligatures w14:val="standardContextual"/>
+            </w:rPr>
+          </w:pPr>
+          <w:hyperlink w:anchor="_Toc164954323" w:history="1">
+            <w:r>
+              <w:rPr>
+                <w:rStyle w:val="Hyperlink"/>
+                <w:lang w:val="en-US"/>
+              </w:rPr>
+              <w:t>5.1</w:t>
+            </w:r>
+            <w:r>
+              <w:rPr>
+                <w:rFonts w:asciiTheme="minorHAnsi" w:eastAsiaTheme="minorEastAsia" w:hAnsiTheme="minorHAnsi" w:cstheme="minorBidi"/>
+                <w:color w:val="auto"/>
+                <w:kern w:val="2"/>
+                <w:sz w:val="22"/>
+                <w:szCs w:val="22"/>
+                <w:lang w:val="en-US"/>
+                <w14:ligatures w14:val="standardContextual"/>
+              </w:rPr>
+              <w:tab/>
+            </w:r>
+            <w:r>
+              <w:rPr>
+                <w:rStyle w:val="Hyperlink"/>
+                <w:lang w:val="en-US"/>
+              </w:rPr>
+              <w:t>Login.js</w:t>
+            </w:r>
+            <w:r>
+              <w:rPr>
+                <w:webHidden/>
+              </w:rPr>
+              <w:tab/>
+            </w:r>
+            <w:r>
+              <w:rPr>
+                <w:webHidden/>
+              </w:rPr>
+              <w:fldChar w:fldCharType="begin"/>
+            </w:r>
+            <w:r>
+              <w:rPr>
+                <w:webHidden/>
+              </w:rPr>
+              <w:instrText xml:space="preserve"> PAGEREF _Toc164954323 \h </w:instrText>
+            </w:r>
+            <w:r>
+              <w:rPr>
+                <w:webHidden/>
+              </w:rPr>
+            </w:r>
+            <w:r>
+              <w:rPr>
+                <w:webHidden/>
+              </w:rPr>
+              <w:fldChar w:fldCharType="separate"/>
+            </w:r>
+            <w:r>
+              <w:rPr>
+                <w:webHidden/>
+              </w:rPr>
+              <w:t>9</w:t>
+            </w:r>
+            <w:r>
+              <w:rPr>
+                <w:webHidden/>
+              </w:rPr>
+              <w:fldChar w:fldCharType="end"/>
+            </w:r>
+          </w:hyperlink>
+        </w:p>
+        <w:p>
+          <w:pPr>
+            <w:pStyle w:val="TOC2"/>
+            <w:rPr>
+              <w:rFonts w:asciiTheme="minorHAnsi" w:eastAsiaTheme="minorEastAsia" w:hAnsiTheme="minorHAnsi" w:cstheme="minorBidi"/>
+              <w:color w:val="auto"/>
+              <w:kern w:val="2"/>
+              <w:sz w:val="22"/>
+              <w:szCs w:val="22"/>
+              <w:lang w:val="en-US"/>
+              <w14:ligatures w14:val="standardContextual"/>
+            </w:rPr>
+          </w:pPr>
+          <w:hyperlink w:anchor="_Toc164954324" w:history="1">
+            <w:r>
+              <w:rPr>
+                <w:rStyle w:val="Hyperlink"/>
+                <w:lang w:val="en-US"/>
+              </w:rPr>
+              <w:t>5.2</w:t>
+            </w:r>
+            <w:r>
+              <w:rPr>
+                <w:rFonts w:asciiTheme="minorHAnsi" w:eastAsiaTheme="minorEastAsia" w:hAnsiTheme="minorHAnsi" w:cstheme="minorBidi"/>
+                <w:color w:val="auto"/>
+                <w:kern w:val="2"/>
+                <w:sz w:val="22"/>
+                <w:szCs w:val="22"/>
+                <w:lang w:val="en-US"/>
+                <w14:ligatures w14:val="standardContextual"/>
+              </w:rPr>
+              <w:tab/>
+            </w:r>
+            <w:r>
+              <w:rPr>
+                <w:rStyle w:val="Hyperlink"/>
+                <w:lang w:val="en-US"/>
+              </w:rPr>
+              <w:t>Admin.js</w:t>
+            </w:r>
+            <w:r>
+              <w:rPr>
+                <w:webHidden/>
+              </w:rPr>
+              <w:tab/>
+            </w:r>
+            <w:r>
+              <w:rPr>
+                <w:webHidden/>
+              </w:rPr>
+              <w:fldChar w:fldCharType="begin"/>
+            </w:r>
+            <w:r>
+              <w:rPr>
+                <w:webHidden/>
+              </w:rPr>
+              <w:instrText xml:space="preserve"> PAGEREF _Toc164954324 \h </w:instrText>
+            </w:r>
+            <w:r>
+              <w:rPr>
+                <w:webHidden/>
+              </w:rPr>
+            </w:r>
+            <w:r>
+              <w:rPr>
+                <w:webHidden/>
+              </w:rPr>
+              <w:fldChar w:fldCharType="separate"/>
+            </w:r>
+            <w:r>
+              <w:rPr>
+                <w:webHidden/>
+              </w:rPr>
+              <w:t>10</w:t>
+            </w:r>
+            <w:r>
+              <w:rPr>
+                <w:webHidden/>
+              </w:rPr>
+              <w:fldChar w:fldCharType="end"/>
+            </w:r>
+          </w:hyperlink>
+        </w:p>
+        <w:p>
+          <w:pPr>
+            <w:pStyle w:val="TOC2"/>
+            <w:rPr>
+              <w:rFonts w:asciiTheme="minorHAnsi" w:eastAsiaTheme="minorEastAsia" w:hAnsiTheme="minorHAnsi" w:cstheme="minorBidi"/>
+              <w:color w:val="auto"/>
+              <w:kern w:val="2"/>
+              <w:sz w:val="22"/>
+              <w:szCs w:val="22"/>
+              <w:lang w:val="en-US"/>
+              <w14:ligatures w14:val="standardContextual"/>
+            </w:rPr>
+          </w:pPr>
+          <w:hyperlink w:anchor="_Toc164954325" w:history="1">
+            <w:r>
+              <w:rPr>
+                <w:rStyle w:val="Hyperlink"/>
+                <w:lang w:val="en-US"/>
+              </w:rPr>
+              <w:t>5.3</w:t>
+            </w:r>
+            <w:r>
+              <w:rPr>
+                <w:rFonts w:asciiTheme="minorHAnsi" w:eastAsiaTheme="minorEastAsia" w:hAnsiTheme="minorHAnsi" w:cstheme="minorBidi"/>
+                <w:color w:val="auto"/>
+                <w:kern w:val="2"/>
+                <w:sz w:val="22"/>
+                <w:szCs w:val="22"/>
+                <w:lang w:val="en-US"/>
+                <w14:ligatures w14:val="standardContextual"/>
+              </w:rPr>
+              <w:tab/>
+            </w:r>
+            <w:r>
+              <w:rPr>
+                <w:rStyle w:val="Hyperlink"/>
+                <w:lang w:val="en-US"/>
+              </w:rPr>
+              <w:t>Movies.js</w:t>
+            </w:r>
+            <w:r>
+              <w:rPr>
+                <w:webHidden/>
+              </w:rPr>
+              <w:tab/>
+            </w:r>
+            <w:r>
+              <w:rPr>
+                <w:webHidden/>
+              </w:rPr>
+              <w:fldChar w:fldCharType="begin"/>
+            </w:r>
+            <w:r>
+              <w:rPr>
+                <w:webHidden/>
+              </w:rPr>
+              <w:instrText xml:space="preserve"> PAGEREF _Toc164954325 \h </w:instrText>
+            </w:r>
+            <w:r>
+              <w:rPr>
+                <w:webHidden/>
+              </w:rPr>
+            </w:r>
+            <w:r>
+              <w:rPr>
+                <w:webHidden/>
+              </w:rPr>
+              <w:fldChar w:fldCharType="separate"/>
+            </w:r>
+            <w:r>
+              <w:rPr>
+                <w:webHidden/>
+              </w:rPr>
+              <w:t>11</w:t>
+            </w:r>
+            <w:r>
+              <w:rPr>
+                <w:webHidden/>
+              </w:rPr>
+              <w:fldChar w:fldCharType="end"/>
+            </w:r>
+          </w:hyperlink>
+        </w:p>
+        <w:p>
+          <w:pPr>
+            <w:pStyle w:val="TOC2"/>
+            <w:rPr>
+              <w:rFonts w:asciiTheme="minorHAnsi" w:eastAsiaTheme="minorEastAsia" w:hAnsiTheme="minorHAnsi" w:cstheme="minorBidi"/>
+              <w:color w:val="auto"/>
+              <w:kern w:val="2"/>
+              <w:sz w:val="22"/>
+              <w:szCs w:val="22"/>
+              <w:lang w:val="en-US"/>
+              <w14:ligatures w14:val="standardContextual"/>
+            </w:rPr>
+          </w:pPr>
+          <w:hyperlink w:anchor="_Toc164954326" w:history="1">
+            <w:r>
+              <w:rPr>
+                <w:rStyle w:val="Hyperlink"/>
+                <w:lang w:val="en-US"/>
+              </w:rPr>
+              <w:t>5.4</w:t>
+            </w:r>
+            <w:r>
+              <w:rPr>
+                <w:rFonts w:asciiTheme="minorHAnsi" w:eastAsiaTheme="minorEastAsia" w:hAnsiTheme="minorHAnsi" w:cstheme="minorBidi"/>
+                <w:color w:val="auto"/>
+                <w:kern w:val="2"/>
+                <w:sz w:val="22"/>
+                <w:szCs w:val="22"/>
+                <w:lang w:val="en-US"/>
+                <w14:ligatures w14:val="standardContextual"/>
+              </w:rPr>
+              <w:tab/>
+            </w:r>
+            <w:r>
+              <w:rPr>
+                <w:rStyle w:val="Hyperlink"/>
+                <w:lang w:val="en-US"/>
+              </w:rPr>
+              <w:t>Usermanagement.js</w:t>
+            </w:r>
+            <w:r>
+              <w:rPr>
+                <w:webHidden/>
+              </w:rPr>
+              <w:tab/>
+            </w:r>
+            <w:r>
+              <w:rPr>
+                <w:webHidden/>
+              </w:rPr>
+              <w:fldChar w:fldCharType="begin"/>
+            </w:r>
+            <w:r>
+              <w:rPr>
+                <w:webHidden/>
+              </w:rPr>
+              <w:instrText xml:space="preserve"> PAGEREF _Toc164954326 \h </w:instrText>
+            </w:r>
+            <w:r>
+              <w:rPr>
+                <w:webHidden/>
+              </w:rPr>
+            </w:r>
+            <w:r>
+              <w:rPr>
+                <w:webHidden/>
+              </w:rPr>
+              <w:fldChar w:fldCharType="separate"/>
+            </w:r>
+            <w:r>
+              <w:rPr>
+                <w:webHidden/>
+              </w:rPr>
+              <w:t>12</w:t>
+            </w:r>
+            <w:r>
+              <w:rPr>
+                <w:webHidden/>
+              </w:rPr>
+              <w:fldChar w:fldCharType="end"/>
+            </w:r>
+          </w:hyperlink>
+        </w:p>
+        <w:p>
+          <w:pPr>
+            <w:pStyle w:val="TOC1"/>
+            <w:rPr>
+              <w:rFonts w:asciiTheme="minorHAnsi" w:eastAsiaTheme="minorEastAsia" w:hAnsiTheme="minorHAnsi" w:cstheme="minorBidi"/>
+              <w:b w:val="0"/>
+              <w:color w:val="auto"/>
+              <w:kern w:val="2"/>
+              <w:sz w:val="22"/>
+              <w:szCs w:val="22"/>
+              <w14:ligatures w14:val="standardContextual"/>
+            </w:rPr>
+          </w:pPr>
+          <w:hyperlink w:anchor="_Toc164954327" w:history="1">
+            <w:r>
+              <w:rPr>
+                <w:rStyle w:val="Hyperlink"/>
+              </w:rPr>
+              <w:t>6</w:t>
+            </w:r>
+            <w:r>
+              <w:rPr>
+                <w:rFonts w:asciiTheme="minorHAnsi" w:eastAsiaTheme="minorEastAsia" w:hAnsiTheme="minorHAnsi" w:cstheme="minorBidi"/>
+                <w:b w:val="0"/>
+                <w:color w:val="auto"/>
+                <w:kern w:val="2"/>
+                <w:sz w:val="22"/>
+                <w:szCs w:val="22"/>
+                <w14:ligatures w14:val="standardContextual"/>
+              </w:rPr>
+              <w:tab/>
+            </w:r>
+            <w:r>
+              <w:rPr>
+                <w:rStyle w:val="Hyperlink"/>
+              </w:rPr>
+              <w:t>Additional Information</w:t>
+            </w:r>
+            <w:r>
+              <w:rPr>
+                <w:webHidden/>
+              </w:rPr>
+              <w:tab/>
+            </w:r>
+            <w:r>
+              <w:rPr>
+                <w:webHidden/>
+              </w:rPr>
+              <w:fldChar w:fldCharType="begin"/>
+            </w:r>
+            <w:r>
+              <w:rPr>
+                <w:webHidden/>
+              </w:rPr>
+              <w:instrText xml:space="preserve"> PAGEREF _Toc164954327 \h </w:instrText>
+            </w:r>
+            <w:r>
+              <w:rPr>
+                <w:webHidden/>
+              </w:rPr>
+            </w:r>
+            <w:r>
+              <w:rPr>
+                <w:webHidden/>
+              </w:rPr>
+              <w:fldChar w:fldCharType="separate"/>
+            </w:r>
+            <w:r>
+              <w:rPr>
+                <w:webHidden/>
+              </w:rPr>
+              <w:t>12</w:t>
+            </w:r>
+            <w:r>
+              <w:rPr>
+                <w:webHidden/>
+              </w:rPr>
+              <w:fldChar w:fldCharType="end"/>
+            </w:r>
+          </w:hyperlink>
+        </w:p>
+        <w:p>
+          <w:pPr>
+            <w:pStyle w:val="TOC1"/>
+            <w:rPr>
+              <w:rFonts w:asciiTheme="minorHAnsi" w:eastAsiaTheme="minorEastAsia" w:hAnsiTheme="minorHAnsi" w:cstheme="minorBidi"/>
+              <w:b w:val="0"/>
+              <w:color w:val="auto"/>
+              <w:kern w:val="2"/>
+              <w:sz w:val="22"/>
+              <w:szCs w:val="22"/>
+              <w14:ligatures w14:val="standardContextual"/>
+            </w:rPr>
+          </w:pPr>
+          <w:hyperlink w:anchor="_Toc164954328" w:history="1">
+            <w:r>
+              <w:rPr>
+                <w:rStyle w:val="Hyperlink"/>
+              </w:rPr>
+              <w:t>7</w:t>
+            </w:r>
+            <w:r>
+              <w:rPr>
+                <w:rFonts w:asciiTheme="minorHAnsi" w:eastAsiaTheme="minorEastAsia" w:hAnsiTheme="minorHAnsi" w:cstheme="minorBidi"/>
+                <w:b w:val="0"/>
+                <w:color w:val="auto"/>
+                <w:kern w:val="2"/>
+                <w:sz w:val="22"/>
+                <w:szCs w:val="22"/>
+                <w14:ligatures w14:val="standardContextual"/>
+              </w:rPr>
+              <w:tab/>
+            </w:r>
+            <w:r>
+              <w:rPr>
+                <w:rStyle w:val="Hyperlink"/>
+              </w:rPr>
+              <w:t>Conclusion</w:t>
+            </w:r>
+            <w:r>
+              <w:rPr>
+                <w:webHidden/>
+              </w:rPr>
+              <w:tab/>
+            </w:r>
+            <w:r>
+              <w:rPr>
+                <w:webHidden/>
+              </w:rPr>
+              <w:fldChar w:fldCharType="begin"/>
+            </w:r>
+            <w:r>
+              <w:rPr>
+                <w:webHidden/>
+              </w:rPr>
+              <w:instrText xml:space="preserve"> PAGEREF _Toc164954328 \h </w:instrText>
+            </w:r>
+            <w:r>
+              <w:rPr>
+                <w:webHidden/>
+              </w:rPr>
+            </w:r>
+            <w:r>
+              <w:rPr>
+                <w:webHidden/>
+              </w:rPr>
+              <w:fldChar w:fldCharType="separate"/>
+            </w:r>
+            <w:r>
+              <w:rPr>
+                <w:webHidden/>
+              </w:rPr>
+              <w:t>13</w:t>
+            </w:r>
+            <w:r>
+              <w:rPr>
+                <w:webHidden/>
+              </w:rPr>
+              <w:fldChar w:fldCharType="end"/>
+            </w:r>
+          </w:hyperlink>
+        </w:p>
+        <w:p>
+          <w:r>
+            <w:rPr>
+              <w:b/>
+              <w:bCs/>
+              <w:noProof/>
+            </w:rPr>
+            <w:fldChar w:fldCharType="end"/>
+          </w:r>
+        </w:p>
+      </w:sdtContent>
+    </w:sdt>
+    <w:p>
+      <w:pPr>
+        <w:pStyle w:val="Heading1"/>
+      </w:pPr>
+      <w:bookmarkStart w:id="1" w:name="_Toc164954298"/>
+      <w:r>
+        <w:lastRenderedPageBreak/>
+        <w:t>I</w:t>
+      </w:r>
+      <w:r>
+        <w:t>ntroduction</w:t>
+      </w:r>
+      <w:bookmarkEnd w:id="1"/>
+    </w:p>
     <w:p>
       <w:pPr>
         <w:pStyle w:val="TableofcontentsHeading"/>
-      </w:pPr>
+        <w:spacing w:line="360" w:lineRule="auto"/>
+        <w:jc w:val="both"/>
+        <w:rPr>
+          <w:rFonts w:asciiTheme="minorHAnsi" w:hAnsiTheme="minorHAnsi" w:cstheme="minorHAnsi"/>
+          <w:b w:val="0"/>
+          <w:bCs/>
+          <w:sz w:val="24"/>
+          <w:szCs w:val="24"/>
+        </w:rPr>
+      </w:pPr>
+      <w:r>
+        <w:rPr>
+          <w:rFonts w:asciiTheme="minorHAnsi" w:hAnsiTheme="minorHAnsi" w:cstheme="minorHAnsi"/>
+          <w:b w:val="0"/>
+          <w:bCs/>
+          <w:sz w:val="24"/>
+          <w:szCs w:val="24"/>
+        </w:rPr>
+        <w:t xml:space="preserve">In this documentation, Basically covered the </w:t>
+      </w:r>
+      <w:r>
+        <w:rPr>
+          <w:rFonts w:asciiTheme="minorHAnsi" w:hAnsiTheme="minorHAnsi" w:cstheme="minorHAnsi"/>
+          <w:b w:val="0"/>
+          <w:bCs/>
+          <w:sz w:val="24"/>
+          <w:szCs w:val="24"/>
+        </w:rPr>
+        <w:t>Frontend</w:t>
+      </w:r>
+      <w:r>
+        <w:rPr>
+          <w:rFonts w:asciiTheme="minorHAnsi" w:hAnsiTheme="minorHAnsi" w:cstheme="minorHAnsi"/>
+          <w:b w:val="0"/>
+          <w:bCs/>
+          <w:sz w:val="24"/>
+          <w:szCs w:val="24"/>
+        </w:rPr>
+        <w:t xml:space="preserve"> architecture of the </w:t>
+      </w:r>
+      <w:r>
+        <w:rPr>
+          <w:rFonts w:asciiTheme="minorHAnsi" w:hAnsiTheme="minorHAnsi" w:cstheme="minorHAnsi"/>
+          <w:b w:val="0"/>
+          <w:bCs/>
+          <w:sz w:val="24"/>
+          <w:szCs w:val="24"/>
+        </w:rPr>
+        <w:t>t</w:t>
+      </w:r>
+      <w:r>
+        <w:rPr>
+          <w:rFonts w:asciiTheme="minorHAnsi" w:hAnsiTheme="minorHAnsi" w:cstheme="minorHAnsi"/>
+          <w:b w:val="0"/>
+          <w:bCs/>
+          <w:sz w:val="24"/>
+          <w:szCs w:val="24"/>
+        </w:rPr>
+        <w:t xml:space="preserve">icket booking application and in this part, I will focus on the </w:t>
+      </w:r>
+      <w:r>
+        <w:rPr>
+          <w:rFonts w:asciiTheme="minorHAnsi" w:hAnsiTheme="minorHAnsi" w:cstheme="minorHAnsi"/>
+          <w:b w:val="0"/>
+          <w:bCs/>
+          <w:sz w:val="24"/>
+          <w:szCs w:val="24"/>
+        </w:rPr>
+        <w:t>front</w:t>
+      </w:r>
+      <w:r>
+        <w:rPr>
+          <w:rFonts w:asciiTheme="minorHAnsi" w:hAnsiTheme="minorHAnsi" w:cstheme="minorHAnsi"/>
+          <w:b w:val="0"/>
+          <w:bCs/>
+          <w:sz w:val="24"/>
+          <w:szCs w:val="24"/>
+        </w:rPr>
+        <w:t xml:space="preserve"> end level. </w:t>
+      </w:r>
+      <w:r>
+        <w:rPr>
+          <w:rFonts w:asciiTheme="minorHAnsi" w:hAnsiTheme="minorHAnsi" w:cstheme="minorHAnsi"/>
+          <w:b w:val="0"/>
+          <w:bCs/>
+          <w:sz w:val="24"/>
+          <w:szCs w:val="24"/>
+        </w:rPr>
+        <w:t xml:space="preserve">In the front end level architecture design on the ReactJ. In the design application focu on the </w:t>
+      </w:r>
+      <w:r>
+        <w:rPr>
+          <w:rFonts w:asciiTheme="minorHAnsi" w:hAnsiTheme="minorHAnsi" w:cstheme="minorHAnsi"/>
+          <w:b w:val="0"/>
+          <w:bCs/>
+          <w:sz w:val="24"/>
+          <w:szCs w:val="24"/>
+        </w:rPr>
+        <w:t>Ticket Booking application and it will ensure the basic functionality of the booking application has.</w:t>
+      </w:r>
+      <w:r>
+        <w:rPr>
+          <w:rFonts w:asciiTheme="minorHAnsi" w:hAnsiTheme="minorHAnsi" w:cstheme="minorHAnsi"/>
+          <w:b w:val="0"/>
+          <w:bCs/>
+          <w:sz w:val="24"/>
+          <w:szCs w:val="24"/>
+        </w:rPr>
+        <w:t xml:space="preserve"> Basically, React and Redux are used </w:t>
+      </w:r>
+      <w:r>
+        <w:rPr>
+          <w:rFonts w:asciiTheme="minorHAnsi" w:hAnsiTheme="minorHAnsi" w:cstheme="minorHAnsi"/>
+          <w:b w:val="0"/>
+          <w:bCs/>
+          <w:sz w:val="24"/>
+          <w:szCs w:val="24"/>
+        </w:rPr>
+        <w:t xml:space="preserve">for frontend development and state management. </w:t>
+      </w:r>
+    </w:p>
+    <w:p>
+      <w:pPr>
+        <w:pStyle w:val="Heading1"/>
+      </w:pPr>
+      <w:bookmarkStart w:id="2" w:name="_Toc164886052"/>
+      <w:bookmarkStart w:id="3" w:name="_Toc164954299"/>
+      <w:r>
+        <w:t>Planning Documeation</w:t>
+      </w:r>
+      <w:bookmarkEnd w:id="2"/>
+      <w:bookmarkEnd w:id="3"/>
+      <w:r>
+        <w:t xml:space="preserve"> </w:t>
+      </w:r>
+    </w:p>
+    <w:p>
+      <w:pPr>
+        <w:pStyle w:val="Heading2"/>
+        <w:rPr>
+          <w:lang w:val="en-US"/>
+        </w:rPr>
+      </w:pPr>
+      <w:bookmarkStart w:id="4" w:name="_Toc164954300"/>
+      <w:r>
+        <w:rPr>
+          <w:lang w:val="en-US"/>
+        </w:rPr>
+        <w:t>Purpose</w:t>
+      </w:r>
+      <w:bookmarkEnd w:id="4"/>
+      <w:r>
+        <w:rPr>
+          <w:lang w:val="en-US"/>
+        </w:rPr>
+        <w:t xml:space="preserve"> </w:t>
+      </w:r>
     </w:p>
     <w:p>
       <w:pPr>
         <w:pStyle w:val="TableofcontentsHeading"/>
-      </w:pPr>
+        <w:spacing w:line="360" w:lineRule="auto"/>
+        <w:jc w:val="both"/>
+        <w:rPr>
+          <w:rFonts w:asciiTheme="minorHAnsi" w:hAnsiTheme="minorHAnsi" w:cstheme="minorHAnsi"/>
+          <w:b w:val="0"/>
+          <w:bCs/>
+          <w:sz w:val="24"/>
+          <w:szCs w:val="24"/>
+        </w:rPr>
+      </w:pPr>
+      <w:r>
+        <w:rPr>
+          <w:rFonts w:asciiTheme="minorHAnsi" w:hAnsiTheme="minorHAnsi" w:cstheme="minorHAnsi"/>
+          <w:b w:val="0"/>
+          <w:bCs/>
+          <w:sz w:val="24"/>
+          <w:szCs w:val="24"/>
+        </w:rPr>
+        <w:t>The purpose of this document is to provide a comprehensive plan for developing a ticket booking application backend that allows users to register in the system, browse tickets, view additional information, and book tickets via the web platform.</w:t>
+      </w:r>
+    </w:p>
+    <w:p>
+      <w:pPr>
+        <w:pStyle w:val="Heading2"/>
+      </w:pPr>
+      <w:bookmarkStart w:id="5" w:name="_Toc164954301"/>
+      <w:r>
+        <w:t>Scope</w:t>
+      </w:r>
+      <w:bookmarkEnd w:id="5"/>
+      <w:r>
+        <w:t xml:space="preserve"> </w:t>
+      </w:r>
     </w:p>
     <w:p>
       <w:pPr>
         <w:pStyle w:val="TableofcontentsHeading"/>
-      </w:pPr>
+        <w:rPr>
+          <w:b w:val="0"/>
+          <w:bCs/>
+          <w:sz w:val="24"/>
+          <w:szCs w:val="24"/>
+        </w:rPr>
+      </w:pPr>
+      <w:r>
+        <w:rPr>
+          <w:b w:val="0"/>
+          <w:bCs/>
+          <w:sz w:val="24"/>
+          <w:szCs w:val="24"/>
+        </w:rPr>
+        <w:t>The scope of this application includes:</w:t>
+      </w:r>
     </w:p>
     <w:p>
       <w:pPr>
         <w:pStyle w:val="TableofcontentsHeading"/>
-      </w:pPr>
+        <w:numPr>
+          <w:ilvl w:val="0"/>
+          <w:numId w:val="13"/>
+        </w:numPr>
+        <w:spacing w:before="0" w:after="0"/>
+        <w:rPr>
+          <w:b w:val="0"/>
+          <w:bCs/>
+          <w:sz w:val="24"/>
+          <w:szCs w:val="24"/>
+        </w:rPr>
+      </w:pPr>
+      <w:r>
+        <w:rPr>
+          <w:b w:val="0"/>
+          <w:bCs/>
+          <w:sz w:val="24"/>
+          <w:szCs w:val="24"/>
+        </w:rPr>
+        <w:t xml:space="preserve">Session planning </w:t>
+      </w:r>
     </w:p>
     <w:p>
       <w:pPr>
         <w:pStyle w:val="TableofcontentsHeading"/>
-      </w:pPr>
+        <w:numPr>
+          <w:ilvl w:val="0"/>
+          <w:numId w:val="13"/>
+        </w:numPr>
+        <w:spacing w:before="0" w:after="0"/>
+        <w:rPr>
+          <w:b w:val="0"/>
+          <w:bCs/>
+          <w:sz w:val="24"/>
+          <w:szCs w:val="24"/>
+        </w:rPr>
+      </w:pPr>
+      <w:r>
+        <w:rPr>
+          <w:b w:val="0"/>
+          <w:bCs/>
+          <w:sz w:val="24"/>
+          <w:szCs w:val="24"/>
+        </w:rPr>
+        <w:t xml:space="preserve">Admin privilleges handling </w:t>
+      </w:r>
     </w:p>
     <w:p>
       <w:pPr>
         <w:pStyle w:val="TableofcontentsHeading"/>
-      </w:pPr>
-    </w:p>
-    <w:p>
-      <w:pPr>
-        <w:rPr>
+        <w:numPr>
+          <w:ilvl w:val="0"/>
+          <w:numId w:val="13"/>
+        </w:numPr>
+        <w:spacing w:before="0" w:after="0"/>
+        <w:rPr>
+          <w:b w:val="0"/>
+          <w:bCs/>
+          <w:sz w:val="24"/>
+          <w:szCs w:val="24"/>
+        </w:rPr>
+      </w:pPr>
+      <w:r>
+        <w:rPr>
+          <w:b w:val="0"/>
+          <w:bCs/>
+          <w:sz w:val="24"/>
+          <w:szCs w:val="24"/>
+        </w:rPr>
+        <w:t>User registration and authentication</w:t>
+      </w:r>
+    </w:p>
+    <w:p>
+      <w:pPr>
+        <w:pStyle w:val="TableofcontentsHeading"/>
+        <w:numPr>
+          <w:ilvl w:val="0"/>
+          <w:numId w:val="13"/>
+        </w:numPr>
+        <w:spacing w:before="0" w:after="0"/>
+        <w:rPr>
+          <w:b w:val="0"/>
+          <w:bCs/>
+          <w:sz w:val="24"/>
+          <w:szCs w:val="24"/>
+        </w:rPr>
+      </w:pPr>
+      <w:r>
+        <w:rPr>
+          <w:b w:val="0"/>
+          <w:bCs/>
+          <w:sz w:val="24"/>
+          <w:szCs w:val="24"/>
+        </w:rPr>
+        <w:t>Ticket browsing and searching</w:t>
+      </w:r>
+    </w:p>
+    <w:p>
+      <w:pPr>
+        <w:pStyle w:val="TableofcontentsHeading"/>
+        <w:numPr>
+          <w:ilvl w:val="0"/>
+          <w:numId w:val="13"/>
+        </w:numPr>
+        <w:spacing w:before="0" w:after="0"/>
+        <w:rPr>
+          <w:b w:val="0"/>
+          <w:bCs/>
+          <w:sz w:val="24"/>
+          <w:szCs w:val="24"/>
+        </w:rPr>
+      </w:pPr>
+      <w:r>
+        <w:rPr>
+          <w:b w:val="0"/>
+          <w:bCs/>
+          <w:sz w:val="24"/>
+          <w:szCs w:val="24"/>
+        </w:rPr>
+        <w:t xml:space="preserve">Showtime and additional information search </w:t>
+      </w:r>
+    </w:p>
+    <w:p>
+      <w:pPr>
+        <w:pStyle w:val="TableofcontentsHeading"/>
+        <w:numPr>
+          <w:ilvl w:val="0"/>
+          <w:numId w:val="13"/>
+        </w:numPr>
+        <w:spacing w:before="0" w:after="0"/>
+        <w:rPr>
+          <w:b w:val="0"/>
+          <w:bCs/>
+          <w:sz w:val="24"/>
+          <w:szCs w:val="24"/>
+        </w:rPr>
+      </w:pPr>
+      <w:r>
+        <w:rPr>
+          <w:b w:val="0"/>
+          <w:bCs/>
+          <w:sz w:val="24"/>
+          <w:szCs w:val="24"/>
+        </w:rPr>
+        <w:t>Ticket booking and edit history</w:t>
+      </w:r>
+    </w:p>
+    <w:p>
+      <w:pPr>
+        <w:pStyle w:val="TableofcontentsHeading"/>
+        <w:spacing w:before="0" w:after="0"/>
+        <w:rPr>
+          <w:b w:val="0"/>
+          <w:bCs/>
+          <w:sz w:val="24"/>
+          <w:szCs w:val="24"/>
+        </w:rPr>
+      </w:pPr>
+    </w:p>
+    <w:p>
+      <w:pPr>
+        <w:pStyle w:val="Heading2"/>
+        <w:rPr>
+          <w:lang w:val="en-US"/>
+        </w:rPr>
+      </w:pPr>
+      <w:bookmarkStart w:id="6" w:name="_Toc164886055"/>
+      <w:bookmarkStart w:id="7" w:name="_Toc164954302"/>
+      <w:r>
+        <w:rPr>
+          <w:lang w:val="en-US"/>
+        </w:rPr>
+        <w:t>Objectives</w:t>
+      </w:r>
+      <w:bookmarkEnd w:id="6"/>
+      <w:bookmarkEnd w:id="7"/>
+    </w:p>
+    <w:p>
+      <w:pPr>
+        <w:pStyle w:val="ListParagraph"/>
+        <w:numPr>
+          <w:ilvl w:val="0"/>
+          <w:numId w:val="14"/>
+        </w:numPr>
+        <w:spacing w:line="360" w:lineRule="auto"/>
+        <w:rPr>
+          <w:rFonts w:asciiTheme="minorHAnsi" w:hAnsiTheme="minorHAnsi" w:cstheme="minorHAnsi"/>
+          <w:sz w:val="24"/>
           <w:szCs w:val="28"/>
           <w:lang w:val="en-US"/>
         </w:rPr>
       </w:pPr>
-    </w:p>
-    <w:p>
-      <w:pPr>
-        <w:rPr>
+      <w:r>
+        <w:rPr>
+          <w:rFonts w:asciiTheme="minorHAnsi" w:hAnsiTheme="minorHAnsi" w:cstheme="minorHAnsi"/>
+          <w:sz w:val="24"/>
           <w:szCs w:val="28"/>
           <w:lang w:val="en-US"/>
         </w:rPr>
-      </w:pPr>
-      <w:r>
-        <w:rPr>
+        <w:t>To provide a user-friendly interface for booking tickets.</w:t>
+      </w:r>
+    </w:p>
+    <w:p>
+      <w:pPr>
+        <w:pStyle w:val="ListParagraph"/>
+        <w:numPr>
+          <w:ilvl w:val="0"/>
+          <w:numId w:val="14"/>
+        </w:numPr>
+        <w:spacing w:line="360" w:lineRule="auto"/>
+        <w:rPr>
+          <w:rFonts w:asciiTheme="minorHAnsi" w:hAnsiTheme="minorHAnsi" w:cstheme="minorHAnsi"/>
+          <w:sz w:val="24"/>
           <w:szCs w:val="28"/>
           <w:lang w:val="en-US"/>
         </w:rPr>
+      </w:pPr>
+      <w:r>
+        <w:rPr>
+          <w:rFonts w:asciiTheme="minorHAnsi" w:hAnsiTheme="minorHAnsi" w:cstheme="minorHAnsi"/>
+          <w:sz w:val="24"/>
+          <w:szCs w:val="28"/>
+          <w:lang w:val="en-US"/>
+        </w:rPr>
+        <w:t xml:space="preserve">To integrate with user registration systems and show available ticket count. </w:t>
+      </w:r>
+    </w:p>
+    <w:p>
+      <w:pPr>
+        <w:pStyle w:val="ListParagraph"/>
+        <w:numPr>
+          <w:ilvl w:val="0"/>
+          <w:numId w:val="14"/>
+        </w:numPr>
+        <w:spacing w:line="360" w:lineRule="auto"/>
+        <w:rPr>
+          <w:rFonts w:asciiTheme="minorHAnsi" w:hAnsiTheme="minorHAnsi" w:cstheme="minorHAnsi"/>
+          <w:sz w:val="24"/>
+          <w:szCs w:val="28"/>
+          <w:lang w:val="en-US"/>
+        </w:rPr>
+      </w:pPr>
+      <w:r>
+        <w:rPr>
+          <w:rFonts w:asciiTheme="minorHAnsi" w:hAnsiTheme="minorHAnsi" w:cstheme="minorHAnsi"/>
+          <w:sz w:val="24"/>
+          <w:szCs w:val="28"/>
+          <w:lang w:val="en-US"/>
+        </w:rPr>
+        <w:t>Handle the privileges from the application level.</w:t>
+      </w:r>
+    </w:p>
+    <w:p>
+      <w:pPr>
+        <w:pStyle w:val="TableofcontentsHeading"/>
+        <w:spacing w:before="0" w:after="0"/>
+        <w:rPr>
+          <w:b w:val="0"/>
+          <w:bCs/>
+          <w:sz w:val="24"/>
+          <w:szCs w:val="24"/>
+        </w:rPr>
+      </w:pPr>
+    </w:p>
+    <w:p>
+      <w:pPr>
+        <w:pStyle w:val="TableofcontentsHeading"/>
+      </w:pPr>
+    </w:p>
+    <w:p>
+      <w:pPr>
+        <w:pStyle w:val="TableofcontentsHeading"/>
+      </w:pPr>
+    </w:p>
+    <w:p>
+      <w:pPr>
+        <w:pStyle w:val="Heading2"/>
+        <w:rPr>
+          <w:lang w:val="en-US"/>
+        </w:rPr>
+      </w:pPr>
+      <w:bookmarkStart w:id="8" w:name="_Toc164886056"/>
+      <w:bookmarkStart w:id="9" w:name="_Toc164954303"/>
+      <w:r>
+        <w:rPr>
+          <w:lang w:val="en-US"/>
+        </w:rPr>
+        <w:lastRenderedPageBreak/>
+        <w:t>Requirements</w:t>
+      </w:r>
+      <w:bookmarkEnd w:id="8"/>
+      <w:bookmarkEnd w:id="9"/>
+    </w:p>
+    <w:p>
+      <w:pPr>
+        <w:pStyle w:val="Heading3"/>
+        <w:rPr>
+          <w:lang w:val="en-US"/>
+        </w:rPr>
+      </w:pPr>
+      <w:bookmarkStart w:id="10" w:name="_Toc164886057"/>
+      <w:bookmarkStart w:id="11" w:name="_Toc164954304"/>
+      <w:r>
+        <w:rPr>
+          <w:lang w:val="en-US"/>
+        </w:rPr>
+        <w:t>Functional Requirements</w:t>
+      </w:r>
+      <w:bookmarkEnd w:id="10"/>
+      <w:bookmarkEnd w:id="11"/>
+    </w:p>
+    <w:p>
+      <w:pPr>
+        <w:pStyle w:val="ListParagraph"/>
+        <w:numPr>
+          <w:ilvl w:val="0"/>
+          <w:numId w:val="15"/>
+        </w:numPr>
+        <w:spacing w:line="360" w:lineRule="auto"/>
+        <w:rPr>
+          <w:sz w:val="24"/>
+          <w:szCs w:val="28"/>
+          <w:lang w:val="en-US"/>
+        </w:rPr>
+      </w:pPr>
+      <w:r>
+        <w:rPr>
+          <w:sz w:val="24"/>
+          <w:szCs w:val="28"/>
+          <w:lang w:val="en-US"/>
+        </w:rPr>
+        <w:t>Administrative privileges</w:t>
+      </w:r>
+    </w:p>
+    <w:p>
+      <w:pPr>
+        <w:pStyle w:val="ListParagraph"/>
+        <w:numPr>
+          <w:ilvl w:val="0"/>
+          <w:numId w:val="15"/>
+        </w:numPr>
+        <w:spacing w:line="360" w:lineRule="auto"/>
+        <w:rPr>
+          <w:sz w:val="24"/>
+          <w:szCs w:val="28"/>
+          <w:lang w:val="en-US"/>
+        </w:rPr>
+      </w:pPr>
+      <w:r>
+        <w:rPr>
+          <w:sz w:val="24"/>
+          <w:szCs w:val="28"/>
+          <w:lang w:val="en-US"/>
+        </w:rPr>
+        <w:t>User registration and login</w:t>
+      </w:r>
+    </w:p>
+    <w:p>
+      <w:pPr>
+        <w:pStyle w:val="ListParagraph"/>
+        <w:numPr>
+          <w:ilvl w:val="0"/>
+          <w:numId w:val="15"/>
+        </w:numPr>
+        <w:spacing w:line="360" w:lineRule="auto"/>
+        <w:rPr>
+          <w:sz w:val="24"/>
+          <w:szCs w:val="28"/>
+          <w:lang w:val="en-US"/>
+        </w:rPr>
+      </w:pPr>
+      <w:r>
+        <w:rPr>
+          <w:sz w:val="24"/>
+          <w:szCs w:val="28"/>
+          <w:lang w:val="en-US"/>
+        </w:rPr>
+        <w:t>Ticket</w:t>
+      </w:r>
+      <w:r>
+        <w:rPr>
+          <w:sz w:val="24"/>
+          <w:szCs w:val="28"/>
+          <w:lang w:val="en-US"/>
+        </w:rPr>
+        <w:t xml:space="preserve"> listing with details</w:t>
+      </w:r>
+    </w:p>
+    <w:p>
+      <w:pPr>
+        <w:pStyle w:val="ListParagraph"/>
+        <w:numPr>
+          <w:ilvl w:val="0"/>
+          <w:numId w:val="15"/>
+        </w:numPr>
+        <w:spacing w:line="360" w:lineRule="auto"/>
+        <w:rPr>
+          <w:sz w:val="24"/>
+          <w:szCs w:val="28"/>
+          <w:lang w:val="en-US"/>
+        </w:rPr>
+      </w:pPr>
+      <w:r>
+        <w:rPr>
+          <w:sz w:val="24"/>
+          <w:szCs w:val="28"/>
+          <w:lang w:val="en-US"/>
+        </w:rPr>
+        <w:t>Ticket</w:t>
+      </w:r>
+      <w:r>
+        <w:rPr>
+          <w:sz w:val="24"/>
+          <w:szCs w:val="28"/>
+          <w:lang w:val="en-US"/>
+        </w:rPr>
+        <w:t xml:space="preserve"> scheduling</w:t>
+      </w:r>
+    </w:p>
+    <w:p>
+      <w:pPr>
+        <w:pStyle w:val="ListParagraph"/>
+        <w:numPr>
+          <w:ilvl w:val="0"/>
+          <w:numId w:val="15"/>
+        </w:numPr>
+        <w:spacing w:line="360" w:lineRule="auto"/>
+        <w:rPr>
+          <w:sz w:val="24"/>
+          <w:szCs w:val="28"/>
+          <w:lang w:val="en-US"/>
+        </w:rPr>
+      </w:pPr>
+      <w:r>
+        <w:rPr>
+          <w:sz w:val="24"/>
+          <w:szCs w:val="28"/>
+          <w:lang w:val="en-US"/>
+        </w:rPr>
+        <w:t>Payment processing</w:t>
+      </w:r>
+    </w:p>
+    <w:p>
+      <w:pPr>
+        <w:pStyle w:val="ListParagraph"/>
+        <w:numPr>
+          <w:ilvl w:val="0"/>
+          <w:numId w:val="15"/>
+        </w:numPr>
+        <w:spacing w:line="360" w:lineRule="auto"/>
+        <w:rPr>
+          <w:sz w:val="24"/>
+          <w:szCs w:val="28"/>
+          <w:lang w:val="en-US"/>
+        </w:rPr>
+      </w:pPr>
+      <w:r>
+        <w:rPr>
+          <w:sz w:val="24"/>
+          <w:szCs w:val="28"/>
+          <w:lang w:val="en-US"/>
+        </w:rPr>
+        <w:t>Booking confirmation and ticket generation</w:t>
+      </w:r>
+    </w:p>
+    <w:p>
+      <w:pPr>
+        <w:pStyle w:val="ListParagraph"/>
+        <w:spacing w:line="360" w:lineRule="auto"/>
+        <w:rPr>
+          <w:sz w:val="24"/>
+          <w:szCs w:val="28"/>
+          <w:lang w:val="en-US"/>
+        </w:rPr>
+      </w:pPr>
+    </w:p>
+    <w:p>
+      <w:pPr>
+        <w:pStyle w:val="Heading3"/>
+        <w:rPr>
+          <w:lang w:val="en-US"/>
+        </w:rPr>
+      </w:pPr>
+      <w:bookmarkStart w:id="12" w:name="_Toc164886058"/>
+      <w:bookmarkStart w:id="13" w:name="_Toc164954305"/>
+      <w:r>
+        <w:rPr>
+          <w:lang w:val="en-US"/>
+        </w:rPr>
+        <w:t>Non-functional Requirements</w:t>
+      </w:r>
+      <w:bookmarkEnd w:id="12"/>
+      <w:bookmarkEnd w:id="13"/>
+    </w:p>
+    <w:p>
+      <w:pPr>
+        <w:pStyle w:val="ListParagraph"/>
+        <w:numPr>
+          <w:ilvl w:val="0"/>
+          <w:numId w:val="16"/>
+        </w:numPr>
+        <w:spacing w:line="360" w:lineRule="auto"/>
+        <w:rPr>
+          <w:lang w:val="en-US"/>
+        </w:rPr>
+      </w:pPr>
+      <w:r>
+        <w:rPr>
+          <w:lang w:val="en-US"/>
+        </w:rPr>
+        <w:t>Security: Secure user data and payment information.</w:t>
+      </w:r>
+    </w:p>
+    <w:p>
+      <w:pPr>
+        <w:pStyle w:val="ListParagraph"/>
+        <w:numPr>
+          <w:ilvl w:val="0"/>
+          <w:numId w:val="16"/>
+        </w:numPr>
+        <w:spacing w:line="360" w:lineRule="auto"/>
+        <w:rPr>
+          <w:lang w:val="en-US"/>
+        </w:rPr>
+      </w:pPr>
+      <w:r>
+        <w:rPr>
+          <w:lang w:val="en-US"/>
+        </w:rPr>
+        <w:t>Performance: Efficient loading and response times.</w:t>
+      </w:r>
+    </w:p>
+    <w:p>
+      <w:pPr>
+        <w:pStyle w:val="ListParagraph"/>
+        <w:numPr>
+          <w:ilvl w:val="0"/>
+          <w:numId w:val="16"/>
+        </w:numPr>
+        <w:spacing w:line="360" w:lineRule="auto"/>
+        <w:rPr>
+          <w:lang w:val="en-US"/>
+        </w:rPr>
+      </w:pPr>
+      <w:r>
+        <w:rPr>
+          <w:lang w:val="en-US"/>
+        </w:rPr>
+        <w:t>Scalability: Able to handle many concurrent users.</w:t>
+      </w:r>
+    </w:p>
+    <w:p>
+      <w:pPr>
+        <w:pStyle w:val="ListParagraph"/>
+        <w:numPr>
+          <w:ilvl w:val="0"/>
+          <w:numId w:val="16"/>
+        </w:numPr>
+        <w:spacing w:line="360" w:lineRule="auto"/>
+        <w:rPr>
+          <w:lang w:val="en-US"/>
+        </w:rPr>
+      </w:pPr>
+      <w:r>
+        <w:rPr>
+          <w:lang w:val="en-US"/>
+        </w:rPr>
+        <w:t>Usability: Intuitive and easy-to-use interface</w:t>
+      </w:r>
+    </w:p>
+    <w:p>
+      <w:pPr>
+        <w:pStyle w:val="ListParagraph"/>
+        <w:spacing w:line="360" w:lineRule="auto"/>
+        <w:rPr>
+          <w:lang w:val="en-US"/>
+        </w:rPr>
+      </w:pPr>
+    </w:p>
+    <w:p>
+      <w:pPr>
+        <w:pStyle w:val="Heading2"/>
+      </w:pPr>
+      <w:bookmarkStart w:id="14" w:name="_Toc164954306"/>
+      <w:r>
+        <w:t xml:space="preserve">Flow </w:t>
+      </w:r>
+      <w:r>
+        <w:t>C</w:t>
+      </w:r>
+      <w:r>
+        <w:t>hart</w:t>
+      </w:r>
+      <w:bookmarkEnd w:id="14"/>
+      <w:r>
+        <w:t xml:space="preserve"> </w:t>
+      </w:r>
+    </w:p>
+    <w:p>
+      <w:pPr>
+        <w:rPr>
+          <w:szCs w:val="28"/>
+          <w:lang w:val="en-US"/>
+        </w:rPr>
+      </w:pPr>
+      <w:r>
+        <w:rPr>
+          <w:noProof/>
+        </w:rPr>
+        <w:drawing>
+          <wp:anchor distT="0" distB="0" distL="114300" distR="114300" simplePos="0" relativeHeight="251668480" behindDoc="0" locked="0" layoutInCell="1" allowOverlap="1" wp14:anchorId="54169F2F" wp14:editId="16C1074E">
+            <wp:simplePos x="0" y="0"/>
+            <wp:positionH relativeFrom="margin">
+              <wp:align>center</wp:align>
+            </wp:positionH>
+            <wp:positionV relativeFrom="paragraph">
+              <wp:posOffset>135890</wp:posOffset>
+            </wp:positionV>
+            <wp:extent cx="6120130" cy="3460115"/>
+            <wp:effectExtent l="0" t="0" r="0" b="6985"/>
+            <wp:wrapTopAndBottom/>
+            <wp:docPr id="781704188" name="Picture 1" descr="A diagram of a company&#10;&#10;Description automatically generated"/>
+            <wp:cNvGraphicFramePr>
+              <a:graphicFrameLocks xmlns:a="http://schemas.openxmlformats.org/drawingml/2006/main" noChangeAspect="1"/>
+            </wp:cNvGraphicFramePr>
+            <a:graphic xmlns:a="http://schemas.openxmlformats.org/drawingml/2006/main">
+              <a:graphicData uri="http://schemas.openxmlformats.org/drawingml/2006/picture">
+                <pic:pic xmlns:pic="http://schemas.openxmlformats.org/drawingml/2006/picture">
+                  <pic:nvPicPr>
+                    <pic:cNvPr id="781704188" name="Picture 1" descr="A diagram of a company&#10;&#10;Description automatically generated"/>
+                    <pic:cNvPicPr>
+                      <a:picLocks noChangeAspect="1" noChangeArrowheads="1"/>
+                    </pic:cNvPicPr>
+                  </pic:nvPicPr>
+                  <pic:blipFill>
+                    <a:blip r:embed="rId9">
+                      <a:extLst>
+                        <a:ext uri="{28A0092B-C50C-407E-A947-70E740481C1C}">
+                          <a14:useLocalDpi xmlns:a14="http://schemas.microsoft.com/office/drawing/2010/main" val="0"/>
+                        </a:ext>
+                      </a:extLst>
+                    </a:blip>
+                    <a:srcRect/>
+                    <a:stretch>
+                      <a:fillRect/>
+                    </a:stretch>
+                  </pic:blipFill>
+                  <pic:spPr bwMode="auto">
+                    <a:xfrm>
+                      <a:off x="0" y="0"/>
+                      <a:ext cx="6120130" cy="3460115"/>
+                    </a:xfrm>
+                    <a:prstGeom prst="rect">
+                      <a:avLst/>
+                    </a:prstGeom>
+                    <a:noFill/>
+                    <a:ln>
+                      <a:noFill/>
+                    </a:ln>
+                  </pic:spPr>
+                </pic:pic>
+              </a:graphicData>
+            </a:graphic>
+          </wp:anchor>
+        </w:drawing>
+      </w:r>
+    </w:p>
+    <w:p>
+      <w:pPr>
+        <w:pStyle w:val="Heading2"/>
+        <w:rPr>
+          <w:lang w:val="en-US"/>
+        </w:rPr>
+      </w:pPr>
+      <w:bookmarkStart w:id="15" w:name="_Toc164954307"/>
+      <w:r>
+        <w:rPr>
+          <w:lang w:val="en-US"/>
+        </w:rPr>
+        <w:lastRenderedPageBreak/>
         <w:t>‌</w:t>
       </w:r>
-    </w:p>
-    <w:p>
-      <w:pPr>
-        <w:rPr>
-          <w:lang w:val="en-US"/>
-        </w:rPr>
-      </w:pPr>
+      <w:r>
+        <w:rPr>
+          <w:lang w:val="en-US"/>
+        </w:rPr>
+        <w:t>Functionality</w:t>
+      </w:r>
+      <w:bookmarkEnd w:id="15"/>
+      <w:r>
+        <w:rPr>
+          <w:lang w:val="en-US"/>
+        </w:rPr>
+        <w:t xml:space="preserve"> </w:t>
+      </w:r>
+    </w:p>
+    <w:p>
+      <w:pPr>
+        <w:pStyle w:val="TableofcontentsHeading"/>
+        <w:rPr>
+          <w:rFonts w:asciiTheme="minorHAnsi" w:hAnsiTheme="minorHAnsi" w:cstheme="minorHAnsi"/>
+          <w:b w:val="0"/>
+          <w:bCs/>
+          <w:sz w:val="24"/>
+          <w:szCs w:val="24"/>
+        </w:rPr>
+      </w:pPr>
+      <w:r>
+        <w:rPr>
+          <w:rFonts w:asciiTheme="minorHAnsi" w:hAnsiTheme="minorHAnsi" w:cstheme="minorHAnsi"/>
+          <w:b w:val="0"/>
+          <w:bCs/>
+          <w:sz w:val="24"/>
+          <w:szCs w:val="24"/>
+        </w:rPr>
+        <w:t xml:space="preserve">In the </w:t>
+      </w:r>
+      <w:r>
+        <w:rPr>
+          <w:rFonts w:asciiTheme="minorHAnsi" w:hAnsiTheme="minorHAnsi" w:cstheme="minorHAnsi"/>
+          <w:b w:val="0"/>
+          <w:bCs/>
+          <w:sz w:val="24"/>
+          <w:szCs w:val="24"/>
+        </w:rPr>
+        <w:t>application has two specific user types;</w:t>
+      </w:r>
+    </w:p>
+    <w:p>
+      <w:pPr>
+        <w:pStyle w:val="ListParagraph"/>
+        <w:numPr>
+          <w:ilvl w:val="0"/>
+          <w:numId w:val="17"/>
+        </w:numPr>
+        <w:spacing w:line="360" w:lineRule="auto"/>
+        <w:rPr>
+          <w:sz w:val="24"/>
+          <w:szCs w:val="32"/>
+          <w:lang w:val="en-US"/>
+        </w:rPr>
+      </w:pPr>
+      <w:r>
+        <w:rPr>
+          <w:sz w:val="24"/>
+          <w:szCs w:val="32"/>
+          <w:lang w:val="en-US"/>
+        </w:rPr>
+        <w:t>Admin User</w:t>
+      </w:r>
+    </w:p>
+    <w:p>
+      <w:pPr>
+        <w:pStyle w:val="ListParagraph"/>
+        <w:numPr>
+          <w:ilvl w:val="0"/>
+          <w:numId w:val="17"/>
+        </w:numPr>
+        <w:spacing w:line="360" w:lineRule="auto"/>
+        <w:rPr>
+          <w:sz w:val="24"/>
+          <w:szCs w:val="32"/>
+          <w:lang w:val="en-US"/>
+        </w:rPr>
+      </w:pPr>
+      <w:r>
+        <w:rPr>
+          <w:sz w:val="24"/>
+          <w:szCs w:val="32"/>
+          <w:lang w:val="en-US"/>
+        </w:rPr>
+        <w:t xml:space="preserve">Normal User </w:t>
+      </w:r>
+    </w:p>
+    <w:p>
+      <w:pPr>
+        <w:pStyle w:val="ListParagraph"/>
+        <w:spacing w:line="360" w:lineRule="auto"/>
+        <w:rPr>
+          <w:sz w:val="24"/>
+          <w:szCs w:val="32"/>
+          <w:lang w:val="en-US"/>
+        </w:rPr>
+      </w:pPr>
+    </w:p>
+    <w:p>
+      <w:pPr>
+        <w:pStyle w:val="Heading3"/>
+        <w:rPr>
+          <w:lang w:val="en-US"/>
+        </w:rPr>
+      </w:pPr>
+      <w:bookmarkStart w:id="16" w:name="_Toc164954308"/>
+      <w:r>
+        <w:rPr>
+          <w:lang w:val="en-US"/>
+        </w:rPr>
+        <w:t>Admin User Functionality</w:t>
+      </w:r>
+      <w:bookmarkEnd w:id="16"/>
+      <w:r>
+        <w:rPr>
+          <w:lang w:val="en-US"/>
+        </w:rPr>
+        <w:t xml:space="preserve"> </w:t>
+      </w:r>
+    </w:p>
+    <w:p>
+      <w:pPr>
+        <w:rPr>
+          <w:lang w:val="en-US"/>
+        </w:rPr>
+      </w:pPr>
+      <w:r>
+        <w:rPr>
+          <w:lang w:val="en-US"/>
+        </w:rPr>
+        <w:t>In the application level, user must always register with as a normal user. But, after that existing can change the user as an administrator. In this case, admin user can do few specific things when comparing other users.</w:t>
+      </w:r>
+    </w:p>
+    <w:p>
+      <w:pPr>
+        <w:pStyle w:val="ListParagraph"/>
+        <w:numPr>
+          <w:ilvl w:val="0"/>
+          <w:numId w:val="18"/>
+        </w:numPr>
+        <w:spacing w:line="360" w:lineRule="auto"/>
+        <w:rPr>
+          <w:lang w:val="en-US"/>
+        </w:rPr>
+      </w:pPr>
+      <w:r>
+        <w:rPr>
+          <w:lang w:val="en-US"/>
+        </w:rPr>
+        <w:t>Add/Delete the ticket information</w:t>
+      </w:r>
+    </w:p>
+    <w:p>
+      <w:pPr>
+        <w:pStyle w:val="ListParagraph"/>
+        <w:numPr>
+          <w:ilvl w:val="0"/>
+          <w:numId w:val="18"/>
+        </w:numPr>
+        <w:spacing w:line="360" w:lineRule="auto"/>
+        <w:rPr>
+          <w:lang w:val="en-US"/>
+        </w:rPr>
+      </w:pPr>
+      <w:r>
+        <w:rPr>
+          <w:lang w:val="en-US"/>
+        </w:rPr>
+        <w:t>Change the booking information</w:t>
+      </w:r>
+    </w:p>
+    <w:p>
+      <w:pPr>
+        <w:pStyle w:val="ListParagraph"/>
+        <w:numPr>
+          <w:ilvl w:val="0"/>
+          <w:numId w:val="18"/>
+        </w:numPr>
+        <w:spacing w:line="360" w:lineRule="auto"/>
+        <w:rPr>
+          <w:lang w:val="en-US"/>
+        </w:rPr>
+      </w:pPr>
+      <w:r>
+        <w:rPr>
+          <w:lang w:val="en-US"/>
+        </w:rPr>
+        <w:t xml:space="preserve">Delete and update the user information </w:t>
+      </w:r>
+    </w:p>
+    <w:p>
+      <w:pPr>
+        <w:pStyle w:val="ListParagraph"/>
+        <w:numPr>
+          <w:ilvl w:val="0"/>
+          <w:numId w:val="18"/>
+        </w:numPr>
+        <w:spacing w:line="360" w:lineRule="auto"/>
+        <w:rPr>
+          <w:lang w:val="en-US"/>
+        </w:rPr>
+      </w:pPr>
+      <w:r>
+        <w:rPr>
+          <w:lang w:val="en-US"/>
+        </w:rPr>
+        <w:t>Also possible to work as a normal user</w:t>
+      </w:r>
+    </w:p>
+    <w:p>
+      <w:pPr>
+        <w:rPr>
+          <w:lang w:val="en-US"/>
+        </w:rPr>
+      </w:pPr>
+    </w:p>
+    <w:p>
+      <w:pPr>
+        <w:pStyle w:val="Heading3"/>
+        <w:rPr>
+          <w:lang w:val="en-US"/>
+        </w:rPr>
+      </w:pPr>
+      <w:bookmarkStart w:id="17" w:name="_Toc164954309"/>
+      <w:r>
+        <w:rPr>
+          <w:lang w:val="en-US"/>
+        </w:rPr>
+        <w:t>Normal user Functionality</w:t>
+      </w:r>
+      <w:bookmarkEnd w:id="17"/>
+      <w:r>
+        <w:rPr>
+          <w:lang w:val="en-US"/>
+        </w:rPr>
+        <w:t xml:space="preserve"> </w:t>
+      </w:r>
+    </w:p>
+    <w:p>
+      <w:pPr>
+        <w:rPr>
+          <w:lang w:val="en-US"/>
+        </w:rPr>
+      </w:pPr>
+      <w:r>
+        <w:rPr>
+          <w:lang w:val="en-US"/>
+        </w:rPr>
+        <w:t>Normal users mean the u</w:t>
+      </w:r>
+      <w:r>
+        <w:rPr>
+          <w:lang w:val="en-US"/>
+        </w:rPr>
+        <w:t>sers who visiting the application to check the ticket</w:t>
+      </w:r>
+      <w:r>
+        <w:rPr>
+          <w:lang w:val="en-US"/>
+        </w:rPr>
+        <w:t xml:space="preserve"> </w:t>
+      </w:r>
+      <w:r>
+        <w:rPr>
+          <w:lang w:val="en-US"/>
+        </w:rPr>
+        <w:t xml:space="preserve">and booking the slots. In that case, they can simply work with the following functionality. </w:t>
+      </w:r>
+    </w:p>
+    <w:p>
+      <w:pPr>
+        <w:pStyle w:val="ListParagraph"/>
+        <w:numPr>
+          <w:ilvl w:val="0"/>
+          <w:numId w:val="19"/>
+        </w:numPr>
+        <w:spacing w:line="360" w:lineRule="auto"/>
+        <w:rPr>
+          <w:lang w:val="en-US"/>
+        </w:rPr>
+      </w:pPr>
+      <w:r>
+        <w:rPr>
+          <w:lang w:val="en-US"/>
+        </w:rPr>
+        <w:t>Login/ sign up to the system</w:t>
+      </w:r>
+    </w:p>
+    <w:p>
+      <w:pPr>
+        <w:pStyle w:val="ListParagraph"/>
+        <w:numPr>
+          <w:ilvl w:val="0"/>
+          <w:numId w:val="19"/>
+        </w:numPr>
+        <w:spacing w:line="360" w:lineRule="auto"/>
+        <w:rPr>
+          <w:lang w:val="en-US"/>
+        </w:rPr>
+      </w:pPr>
+      <w:r>
+        <w:rPr>
+          <w:lang w:val="en-US"/>
+        </w:rPr>
+        <w:t xml:space="preserve">Find out the relevant </w:t>
+      </w:r>
+      <w:r>
+        <w:rPr>
+          <w:lang w:val="en-US"/>
+        </w:rPr>
+        <w:t>ticket</w:t>
+      </w:r>
+      <w:r>
+        <w:rPr>
+          <w:lang w:val="en-US"/>
+        </w:rPr>
+        <w:t xml:space="preserve"> </w:t>
+      </w:r>
+      <w:r>
+        <w:rPr>
+          <w:lang w:val="en-US"/>
+        </w:rPr>
+        <w:t>information according to the define settings</w:t>
+      </w:r>
+    </w:p>
+    <w:p>
+      <w:pPr>
+        <w:pStyle w:val="ListParagraph"/>
+        <w:numPr>
+          <w:ilvl w:val="0"/>
+          <w:numId w:val="19"/>
+        </w:numPr>
+        <w:spacing w:line="360" w:lineRule="auto"/>
+        <w:rPr>
+          <w:lang w:val="en-US"/>
+        </w:rPr>
+      </w:pPr>
+      <w:r>
+        <w:rPr>
+          <w:lang w:val="en-US"/>
+        </w:rPr>
+        <w:t xml:space="preserve">Check the </w:t>
+      </w:r>
+      <w:r>
+        <w:rPr>
+          <w:lang w:val="en-US"/>
+        </w:rPr>
+        <w:t>ticket</w:t>
+      </w:r>
+      <w:r>
+        <w:rPr>
+          <w:lang w:val="en-US"/>
+        </w:rPr>
+        <w:t xml:space="preserve"> </w:t>
+      </w:r>
+      <w:r>
+        <w:rPr>
+          <w:lang w:val="en-US"/>
+        </w:rPr>
+        <w:t xml:space="preserve">information according to selected </w:t>
+      </w:r>
+      <w:r>
+        <w:rPr>
+          <w:lang w:val="en-US"/>
+        </w:rPr>
+        <w:t>ticket</w:t>
+      </w:r>
+    </w:p>
+    <w:p>
+      <w:pPr>
+        <w:pStyle w:val="ListParagraph"/>
+        <w:numPr>
+          <w:ilvl w:val="0"/>
+          <w:numId w:val="19"/>
+        </w:numPr>
+        <w:spacing w:line="360" w:lineRule="auto"/>
+        <w:rPr>
+          <w:lang w:val="en-US"/>
+        </w:rPr>
+      </w:pPr>
+      <w:r>
+        <w:rPr>
+          <w:lang w:val="en-US"/>
+        </w:rPr>
+        <w:t xml:space="preserve">Book the </w:t>
+      </w:r>
+      <w:r>
+        <w:rPr>
+          <w:lang w:val="en-US"/>
+        </w:rPr>
+        <w:t>ticket</w:t>
+      </w:r>
+      <w:r>
+        <w:rPr>
+          <w:lang w:val="en-US"/>
+        </w:rPr>
+        <w:t xml:space="preserve"> </w:t>
+      </w:r>
+      <w:r>
+        <w:rPr>
+          <w:lang w:val="en-US"/>
+        </w:rPr>
+        <w:t>slot</w:t>
+      </w:r>
+    </w:p>
+    <w:p>
+      <w:pPr>
+        <w:pStyle w:val="ListParagraph"/>
+        <w:numPr>
+          <w:ilvl w:val="0"/>
+          <w:numId w:val="19"/>
+        </w:numPr>
+        <w:spacing w:line="360" w:lineRule="auto"/>
+        <w:rPr>
+          <w:lang w:val="en-US"/>
+        </w:rPr>
+      </w:pPr>
+      <w:r>
+        <w:rPr>
+          <w:lang w:val="en-US"/>
+        </w:rPr>
+        <w:t>Update/ delete the already booked slot</w:t>
+      </w:r>
+    </w:p>
+    <w:p>
+      <w:pPr>
+        <w:rPr>
+          <w:lang w:val="en-US"/>
+        </w:rPr>
+      </w:pPr>
+    </w:p>
+    <w:p>
+      <w:pPr>
+        <w:pStyle w:val="ListParagraph"/>
+        <w:spacing w:line="360" w:lineRule="auto"/>
+        <w:rPr>
+          <w:lang w:val="en-US"/>
+        </w:rPr>
+      </w:pPr>
+    </w:p>
+    <w:p>
+      <w:pPr>
+        <w:pStyle w:val="Heading2"/>
+      </w:pPr>
+      <w:bookmarkStart w:id="18" w:name="_Toc164886063"/>
+      <w:bookmarkStart w:id="19" w:name="_Toc164954310"/>
+      <w:r>
+        <w:lastRenderedPageBreak/>
+        <w:t>Architecture</w:t>
+      </w:r>
+      <w:r>
+        <w:t xml:space="preserve"> And Dependencies</w:t>
+      </w:r>
+      <w:bookmarkEnd w:id="18"/>
+      <w:bookmarkEnd w:id="19"/>
+      <w:r>
+        <w:t xml:space="preserve"> </w:t>
+      </w:r>
+    </w:p>
+    <w:p>
+      <w:pPr>
+        <w:pStyle w:val="Heading3"/>
+      </w:pPr>
+      <w:r>
+        <w:t xml:space="preserve">    </w:t>
+      </w:r>
+      <w:bookmarkStart w:id="20" w:name="_Toc164954311"/>
+      <w:r>
+        <w:t>Design Architecture</w:t>
+      </w:r>
+      <w:bookmarkEnd w:id="20"/>
+      <w:r>
+        <w:t xml:space="preserve"> </w:t>
+      </w:r>
+    </w:p>
+    <w:p>
+      <w:pPr>
+        <w:pStyle w:val="ListParagraph"/>
+        <w:numPr>
+          <w:ilvl w:val="0"/>
+          <w:numId w:val="20"/>
+        </w:numPr>
+        <w:rPr>
+          <w:sz w:val="24"/>
+          <w:szCs w:val="28"/>
+        </w:rPr>
+      </w:pPr>
+      <w:r>
+        <w:rPr>
+          <w:sz w:val="24"/>
+          <w:szCs w:val="28"/>
+        </w:rPr>
+        <w:t>Languages : Reactjs</w:t>
+      </w:r>
+    </w:p>
+    <w:p>
+      <w:pPr>
+        <w:pStyle w:val="Heading2"/>
+        <w:numPr>
+          <w:ilvl w:val="0"/>
+          <w:numId w:val="0"/>
+        </w:numPr>
+      </w:pPr>
+    </w:p>
+    <w:p>
+      <w:pPr>
+        <w:pStyle w:val="Heading3"/>
+      </w:pPr>
+      <w:bookmarkStart w:id="21" w:name="_Toc164954312"/>
+      <w:r>
+        <w:t>Dependencies</w:t>
+      </w:r>
+      <w:bookmarkEnd w:id="21"/>
+      <w:r>
+        <w:t xml:space="preserve"> </w:t>
+      </w:r>
+    </w:p>
+    <w:p>
+      <w:pPr>
+        <w:pStyle w:val="ListParagraph"/>
+        <w:numPr>
+          <w:ilvl w:val="0"/>
+          <w:numId w:val="20"/>
+        </w:numPr>
+      </w:pPr>
+      <w:r>
+        <w:t>React</w:t>
+      </w:r>
+    </w:p>
+    <w:p>
+      <w:pPr>
+        <w:pStyle w:val="ListParagraph"/>
+        <w:numPr>
+          <w:ilvl w:val="0"/>
+          <w:numId w:val="20"/>
+        </w:numPr>
+      </w:pPr>
+      <w:r>
+        <w:t xml:space="preserve">Mui/Icon-materal </w:t>
+      </w:r>
+    </w:p>
+    <w:p>
+      <w:pPr>
+        <w:pStyle w:val="ListParagraph"/>
+        <w:numPr>
+          <w:ilvl w:val="0"/>
+          <w:numId w:val="20"/>
+        </w:numPr>
+      </w:pPr>
+      <w:r>
+        <w:t>Mui/materal</w:t>
+      </w:r>
+    </w:p>
+    <w:p>
+      <w:pPr>
+        <w:pStyle w:val="ListParagraph"/>
+        <w:ind w:left="780"/>
+      </w:pPr>
+    </w:p>
+    <w:p>
+      <w:pPr>
+        <w:rPr>
+          <w:lang w:val="en-US"/>
+        </w:rPr>
+      </w:pPr>
+      <w:r>
+        <w:rPr>
+          <w:lang w:val="en-US"/>
+        </w:rPr>
+        <w:t xml:space="preserve">These are the required </w:t>
+      </w:r>
+      <w:proofErr w:type="spellStart"/>
+      <w:r>
+        <w:rPr>
+          <w:lang w:val="en-US"/>
+        </w:rPr>
+        <w:t>npm</w:t>
+      </w:r>
+      <w:proofErr w:type="spellEnd"/>
+      <w:r>
+        <w:rPr>
+          <w:lang w:val="en-US"/>
+        </w:rPr>
+        <w:t xml:space="preserve"> module dependencies that we can use for the design solution. </w:t>
+      </w:r>
+    </w:p>
+    <w:p>
+      <w:pPr>
+        <w:pStyle w:val="Heading2"/>
+        <w:rPr>
+          <w:lang w:val="en-US"/>
+        </w:rPr>
+      </w:pPr>
+      <w:bookmarkStart w:id="22" w:name="_Toc164954313"/>
+      <w:r>
+        <w:rPr>
+          <w:lang w:val="en-US"/>
+        </w:rPr>
+        <w:t>Development Plan</w:t>
+      </w:r>
+      <w:bookmarkEnd w:id="22"/>
+      <w:r>
+        <w:rPr>
+          <w:lang w:val="en-US"/>
+        </w:rPr>
+        <w:t xml:space="preserve"> </w:t>
+      </w:r>
+    </w:p>
+    <w:p>
+      <w:pPr>
+        <w:pStyle w:val="Heading3"/>
+        <w:rPr>
+          <w:lang w:val="en-US"/>
+        </w:rPr>
+      </w:pPr>
+      <w:bookmarkStart w:id="23" w:name="_Toc164954314"/>
+      <w:r>
+        <w:rPr>
+          <w:lang w:val="en-US"/>
+        </w:rPr>
+        <w:t>Key milestones</w:t>
+      </w:r>
+      <w:bookmarkEnd w:id="23"/>
+    </w:p>
+    <w:p>
+      <w:pPr>
+        <w:pStyle w:val="ListParagraph"/>
+        <w:numPr>
+          <w:ilvl w:val="0"/>
+          <w:numId w:val="21"/>
+        </w:numPr>
+        <w:spacing w:line="360" w:lineRule="auto"/>
+        <w:rPr>
+          <w:sz w:val="24"/>
+          <w:lang w:val="en-US"/>
+        </w:rPr>
+      </w:pPr>
+      <w:r>
+        <w:rPr>
+          <w:sz w:val="24"/>
+          <w:lang w:val="en-US"/>
+        </w:rPr>
+        <w:t>Requirement analysis and documentation</w:t>
+      </w:r>
+    </w:p>
+    <w:p>
+      <w:pPr>
+        <w:pStyle w:val="ListParagraph"/>
+        <w:numPr>
+          <w:ilvl w:val="0"/>
+          <w:numId w:val="21"/>
+        </w:numPr>
+        <w:spacing w:line="360" w:lineRule="auto"/>
+        <w:rPr>
+          <w:sz w:val="24"/>
+          <w:lang w:val="en-US"/>
+        </w:rPr>
+      </w:pPr>
+      <w:r>
+        <w:rPr>
+          <w:sz w:val="24"/>
+          <w:lang w:val="en-US"/>
+        </w:rPr>
+        <w:t>API level design and identify the type</w:t>
+      </w:r>
+    </w:p>
+    <w:p>
+      <w:pPr>
+        <w:pStyle w:val="ListParagraph"/>
+        <w:numPr>
+          <w:ilvl w:val="0"/>
+          <w:numId w:val="21"/>
+        </w:numPr>
+        <w:spacing w:line="360" w:lineRule="auto"/>
+        <w:rPr>
+          <w:sz w:val="24"/>
+          <w:lang w:val="en-US"/>
+        </w:rPr>
+      </w:pPr>
+      <w:r>
+        <w:rPr>
+          <w:sz w:val="24"/>
+          <w:lang w:val="en-US"/>
+        </w:rPr>
+        <w:t xml:space="preserve">Design  the API inputs and outputs </w:t>
+      </w:r>
+    </w:p>
+    <w:p>
+      <w:pPr>
+        <w:pStyle w:val="ListParagraph"/>
+        <w:numPr>
+          <w:ilvl w:val="0"/>
+          <w:numId w:val="21"/>
+        </w:numPr>
+        <w:spacing w:line="360" w:lineRule="auto"/>
+        <w:rPr>
+          <w:sz w:val="24"/>
+          <w:lang w:val="en-US"/>
+        </w:rPr>
+      </w:pPr>
+      <w:r>
+        <w:rPr>
+          <w:sz w:val="24"/>
+          <w:lang w:val="en-US"/>
+        </w:rPr>
+        <w:t>Develop the API</w:t>
+      </w:r>
+    </w:p>
+    <w:p>
+      <w:pPr>
+        <w:pStyle w:val="ListParagraph"/>
+        <w:numPr>
+          <w:ilvl w:val="0"/>
+          <w:numId w:val="21"/>
+        </w:numPr>
+        <w:spacing w:line="360" w:lineRule="auto"/>
+        <w:rPr>
+          <w:sz w:val="24"/>
+          <w:lang w:val="en-US"/>
+        </w:rPr>
+      </w:pPr>
+      <w:r>
+        <w:rPr>
+          <w:sz w:val="24"/>
+          <w:lang w:val="en-US"/>
+        </w:rPr>
+        <w:t xml:space="preserve">Test the API and finalize the API endpoints </w:t>
+      </w:r>
+    </w:p>
+    <w:p>
+      <w:pPr>
+        <w:rPr>
+          <w:lang w:val="en-US"/>
+        </w:rPr>
+      </w:pPr>
+    </w:p>
+    <w:p>
+      <w:pPr>
+        <w:pStyle w:val="Heading3"/>
+        <w:rPr>
+          <w:lang w:val="en-US"/>
+        </w:rPr>
+      </w:pPr>
+      <w:bookmarkStart w:id="24" w:name="_Toc164954315"/>
+      <w:r>
+        <w:rPr>
+          <w:lang w:val="en-US"/>
+        </w:rPr>
+        <w:t>Timeline</w:t>
+      </w:r>
+      <w:bookmarkEnd w:id="24"/>
+      <w:r>
+        <w:rPr>
+          <w:lang w:val="en-US"/>
+        </w:rPr>
+        <w:t xml:space="preserve"> </w:t>
+      </w:r>
+    </w:p>
+    <w:p>
+      <w:pPr>
+        <w:pStyle w:val="ListParagraph"/>
+        <w:numPr>
+          <w:ilvl w:val="0"/>
+          <w:numId w:val="22"/>
+        </w:numPr>
+        <w:spacing w:line="360" w:lineRule="auto"/>
+        <w:rPr>
+          <w:sz w:val="24"/>
+          <w:szCs w:val="28"/>
+          <w:lang w:val="en-US"/>
+        </w:rPr>
+      </w:pPr>
+      <w:r>
+        <w:rPr>
+          <w:sz w:val="24"/>
+          <w:szCs w:val="28"/>
+          <w:lang w:val="en-US"/>
+        </w:rPr>
+        <w:t xml:space="preserve">Week 03 - 04 : Requirement analysis and documentation </w:t>
+      </w:r>
+    </w:p>
+    <w:p>
+      <w:pPr>
+        <w:pStyle w:val="ListParagraph"/>
+        <w:numPr>
+          <w:ilvl w:val="0"/>
+          <w:numId w:val="22"/>
+        </w:numPr>
+        <w:spacing w:line="360" w:lineRule="auto"/>
+        <w:rPr>
+          <w:sz w:val="24"/>
+          <w:szCs w:val="28"/>
+          <w:lang w:val="en-US"/>
+        </w:rPr>
+      </w:pPr>
+      <w:r>
+        <w:rPr>
+          <w:sz w:val="24"/>
+          <w:szCs w:val="28"/>
+          <w:lang w:val="en-US"/>
+        </w:rPr>
+        <w:t xml:space="preserve">Week 05 : Discuss with supervisor and  get approval for the project </w:t>
+      </w:r>
+    </w:p>
+    <w:p>
+      <w:pPr>
+        <w:pStyle w:val="ListParagraph"/>
+        <w:numPr>
+          <w:ilvl w:val="0"/>
+          <w:numId w:val="22"/>
+        </w:numPr>
+        <w:spacing w:line="360" w:lineRule="auto"/>
+        <w:rPr>
+          <w:sz w:val="24"/>
+          <w:szCs w:val="28"/>
+          <w:lang w:val="en-US"/>
+        </w:rPr>
+      </w:pPr>
+      <w:r>
+        <w:rPr>
+          <w:sz w:val="24"/>
+          <w:szCs w:val="28"/>
+          <w:lang w:val="en-US"/>
+        </w:rPr>
+        <w:t xml:space="preserve">Week 05-09: Learn about the </w:t>
+      </w:r>
+      <w:r>
+        <w:rPr>
+          <w:sz w:val="24"/>
+          <w:szCs w:val="28"/>
+          <w:lang w:val="en-US"/>
+        </w:rPr>
+        <w:t xml:space="preserve">React and Redux components and state transitions </w:t>
+      </w:r>
+    </w:p>
+    <w:p>
+      <w:pPr>
+        <w:pStyle w:val="ListParagraph"/>
+        <w:numPr>
+          <w:ilvl w:val="0"/>
+          <w:numId w:val="22"/>
+        </w:numPr>
+        <w:spacing w:line="360" w:lineRule="auto"/>
+        <w:rPr>
+          <w:sz w:val="24"/>
+          <w:szCs w:val="28"/>
+          <w:lang w:val="en-US"/>
+        </w:rPr>
+      </w:pPr>
+      <w:r>
+        <w:rPr>
+          <w:sz w:val="24"/>
+          <w:szCs w:val="28"/>
+          <w:lang w:val="en-US"/>
+        </w:rPr>
+        <w:t xml:space="preserve">Week 10-12:  Design the </w:t>
+      </w:r>
+      <w:r>
+        <w:rPr>
+          <w:sz w:val="24"/>
+          <w:szCs w:val="28"/>
+          <w:lang w:val="en-US"/>
+        </w:rPr>
+        <w:t xml:space="preserve">components </w:t>
+      </w:r>
+      <w:r>
+        <w:rPr>
+          <w:sz w:val="24"/>
+          <w:szCs w:val="28"/>
+          <w:lang w:val="en-US"/>
+        </w:rPr>
+        <w:t xml:space="preserve"> </w:t>
+      </w:r>
+    </w:p>
+    <w:p>
+      <w:pPr>
+        <w:pStyle w:val="ListParagraph"/>
+        <w:numPr>
+          <w:ilvl w:val="0"/>
+          <w:numId w:val="22"/>
+        </w:numPr>
+        <w:spacing w:line="360" w:lineRule="auto"/>
+        <w:rPr>
+          <w:sz w:val="24"/>
+          <w:szCs w:val="28"/>
+          <w:lang w:val="en-US"/>
+        </w:rPr>
+      </w:pPr>
+      <w:r>
+        <w:rPr>
+          <w:sz w:val="24"/>
+          <w:szCs w:val="28"/>
+          <w:lang w:val="en-US"/>
+        </w:rPr>
+        <w:t xml:space="preserve">Week 12-14 : Develop the </w:t>
+      </w:r>
+      <w:r>
+        <w:rPr>
+          <w:sz w:val="24"/>
+          <w:szCs w:val="28"/>
+          <w:lang w:val="en-US"/>
+        </w:rPr>
+        <w:t xml:space="preserve">component and state transitions </w:t>
+      </w:r>
+      <w:r>
+        <w:rPr>
+          <w:sz w:val="24"/>
+          <w:szCs w:val="28"/>
+          <w:lang w:val="en-US"/>
+        </w:rPr>
+        <w:t xml:space="preserve"> </w:t>
+      </w:r>
+    </w:p>
+    <w:p>
+      <w:pPr>
+        <w:pStyle w:val="ListParagraph"/>
+        <w:numPr>
+          <w:ilvl w:val="0"/>
+          <w:numId w:val="22"/>
+        </w:numPr>
+        <w:spacing w:line="360" w:lineRule="auto"/>
+        <w:rPr>
+          <w:sz w:val="24"/>
+          <w:szCs w:val="28"/>
+          <w:lang w:val="en-US"/>
+        </w:rPr>
+      </w:pPr>
+      <w:r>
+        <w:rPr>
+          <w:sz w:val="24"/>
+          <w:szCs w:val="28"/>
+          <w:lang w:val="en-US"/>
+        </w:rPr>
+        <w:t xml:space="preserve">Week 14 -16 :Integrate with the </w:t>
+      </w:r>
+      <w:r>
+        <w:rPr>
+          <w:sz w:val="24"/>
+          <w:szCs w:val="28"/>
+          <w:lang w:val="en-US"/>
+        </w:rPr>
+        <w:t xml:space="preserve">backend </w:t>
+      </w:r>
+      <w:r>
+        <w:rPr>
+          <w:sz w:val="24"/>
+          <w:szCs w:val="28"/>
+          <w:lang w:val="en-US"/>
+        </w:rPr>
+        <w:t xml:space="preserve"> </w:t>
+      </w:r>
+      <w:r>
+        <w:rPr>
+          <w:sz w:val="24"/>
+          <w:szCs w:val="28"/>
+          <w:lang w:val="en-US"/>
+        </w:rPr>
+        <w:t xml:space="preserve"> </w:t>
+      </w:r>
+    </w:p>
+    <w:p>
+      <w:pPr>
+        <w:pStyle w:val="ListParagraph"/>
+        <w:numPr>
+          <w:ilvl w:val="0"/>
+          <w:numId w:val="22"/>
+        </w:numPr>
+        <w:spacing w:line="360" w:lineRule="auto"/>
+        <w:rPr>
+          <w:sz w:val="24"/>
+          <w:szCs w:val="28"/>
+          <w:lang w:val="en-US"/>
+        </w:rPr>
+      </w:pPr>
+      <w:r>
+        <w:rPr>
+          <w:sz w:val="24"/>
+          <w:szCs w:val="28"/>
+          <w:lang w:val="en-US"/>
+        </w:rPr>
+        <w:t xml:space="preserve">Week 17 : Test and finalize the documentation  </w:t>
+      </w:r>
+    </w:p>
+    <w:p>
+      <w:pPr>
+        <w:rPr>
+          <w:lang w:val="en-US"/>
+        </w:rPr>
+      </w:pPr>
+    </w:p>
+    <w:p>
+      <w:pPr>
+        <w:pStyle w:val="Heading2"/>
+        <w:rPr>
+          <w:lang w:val="en-US"/>
+        </w:rPr>
+      </w:pPr>
+      <w:bookmarkStart w:id="25" w:name="_Toc164954316"/>
+      <w:r>
+        <w:rPr>
+          <w:lang w:val="en-US"/>
+        </w:rPr>
+        <w:lastRenderedPageBreak/>
+        <w:t>Test Strategy</w:t>
+      </w:r>
+      <w:bookmarkEnd w:id="25"/>
+      <w:r>
+        <w:rPr>
+          <w:lang w:val="en-US"/>
+        </w:rPr>
+        <w:t xml:space="preserve"> </w:t>
+      </w:r>
+    </w:p>
+    <w:p>
+      <w:pPr>
+        <w:pStyle w:val="NormalWeb"/>
+        <w:spacing w:line="360" w:lineRule="auto"/>
+        <w:rPr>
+          <w:rFonts w:asciiTheme="minorHAnsi" w:hAnsiTheme="minorHAnsi" w:cstheme="minorHAnsi"/>
+        </w:rPr>
+      </w:pPr>
+      <w:r>
+        <w:rPr>
+          <w:rFonts w:asciiTheme="minorHAnsi" w:hAnsiTheme="minorHAnsi" w:cstheme="minorHAnsi"/>
+        </w:rPr>
+        <w:t>The testing of the components is done as a manual test, and it will ensure application efficiency and customer-oriented design. </w:t>
+      </w:r>
+    </w:p>
+    <w:p>
+      <w:pPr>
+        <w:rPr>
+          <w:lang w:val="en-US"/>
+        </w:rPr>
+      </w:pPr>
+      <w:r>
+        <w:rPr>
+          <w:lang w:val="en-US"/>
+        </w:rPr>
+        <w:t>Conclusion</w:t>
+      </w:r>
+      <w:r>
+        <w:rPr>
+          <w:lang w:val="en-US"/>
+        </w:rPr>
+        <w:t xml:space="preserve"> </w:t>
+      </w:r>
+    </w:p>
+    <w:p>
+      <w:pPr>
+        <w:rPr>
+          <w:lang w:val="en-US"/>
+        </w:rPr>
+      </w:pPr>
+      <w:r>
+        <w:rPr>
+          <w:lang w:val="en-US"/>
+        </w:rPr>
+        <w:t xml:space="preserve">In this part, will describe the plan according to the </w:t>
+      </w:r>
+      <w:r>
+        <w:rPr>
+          <w:lang w:val="en-US"/>
+        </w:rPr>
+        <w:t xml:space="preserve">frontend </w:t>
+      </w:r>
+      <w:r>
+        <w:rPr>
+          <w:lang w:val="en-US"/>
+        </w:rPr>
+        <w:t xml:space="preserve"> level of the application. The overall documentation related to planning it will ensure the features, requirements, and architecture according to design </w:t>
+      </w:r>
+      <w:r>
+        <w:rPr>
+          <w:lang w:val="en-US"/>
+        </w:rPr>
+        <w:t>component design and integration with</w:t>
+      </w:r>
+      <w:r>
+        <w:rPr>
+          <w:lang w:val="en-US"/>
+        </w:rPr>
+        <w:t xml:space="preserve"> endpoints. </w:t>
+      </w:r>
+    </w:p>
+    <w:p>
+      <w:pPr>
+        <w:rPr>
+          <w:lang w:val="en-US"/>
+        </w:rPr>
+      </w:pPr>
+    </w:p>
+    <w:p>
+      <w:pPr>
+        <w:rPr>
+          <w:lang w:val="en-US"/>
+        </w:rPr>
+      </w:pPr>
+    </w:p>
+    <w:p>
+      <w:pPr>
+        <w:rPr>
+          <w:lang w:val="en-US"/>
+        </w:rPr>
+      </w:pPr>
+    </w:p>
+    <w:p>
+      <w:pPr>
+        <w:rPr>
+          <w:lang w:val="en-US"/>
+        </w:rPr>
+      </w:pPr>
+    </w:p>
+    <w:p>
+      <w:pPr>
+        <w:rPr>
+          <w:lang w:val="en-US"/>
+        </w:rPr>
+      </w:pPr>
+    </w:p>
+    <w:p>
+      <w:pPr>
+        <w:rPr>
+          <w:lang w:val="en-US"/>
+        </w:rPr>
+      </w:pPr>
+    </w:p>
+    <w:p>
+      <w:pPr>
+        <w:rPr>
+          <w:lang w:val="en-US"/>
+        </w:rPr>
+      </w:pPr>
+    </w:p>
+    <w:p>
+      <w:pPr>
+        <w:rPr>
+          <w:lang w:val="en-US"/>
+        </w:rPr>
+      </w:pPr>
+    </w:p>
+    <w:p>
+      <w:pPr>
+        <w:rPr>
+          <w:lang w:val="en-US"/>
+        </w:rPr>
+      </w:pPr>
+    </w:p>
+    <w:p>
+      <w:pPr>
+        <w:rPr>
+          <w:lang w:val="en-US"/>
+        </w:rPr>
+      </w:pPr>
+    </w:p>
+    <w:p>
+      <w:pPr>
+        <w:rPr>
+          <w:lang w:val="en-US"/>
+        </w:rPr>
+      </w:pPr>
+    </w:p>
+    <w:p>
+      <w:pPr>
+        <w:pStyle w:val="Heading1"/>
+      </w:pPr>
+      <w:bookmarkStart w:id="26" w:name="_Toc164886071"/>
+      <w:bookmarkStart w:id="27" w:name="_Toc164954317"/>
+      <w:r>
+        <w:lastRenderedPageBreak/>
+        <w:t>Design Solution</w:t>
+      </w:r>
+      <w:bookmarkEnd w:id="26"/>
+      <w:bookmarkEnd w:id="27"/>
+      <w:r>
+        <w:t xml:space="preserve">  </w:t>
+      </w:r>
+    </w:p>
+    <w:p>
+      <w:pPr>
+        <w:pStyle w:val="Heading2"/>
+        <w:rPr>
+          <w:lang w:val="en-US"/>
+        </w:rPr>
+      </w:pPr>
+      <w:bookmarkStart w:id="28" w:name="_Toc164886072"/>
+      <w:bookmarkStart w:id="29" w:name="_Toc164954318"/>
+      <w:r>
+        <w:rPr>
+          <w:lang w:val="en-US"/>
+        </w:rPr>
+        <w:t>Solution Architecture</w:t>
+      </w:r>
+      <w:bookmarkEnd w:id="28"/>
+      <w:bookmarkEnd w:id="29"/>
+    </w:p>
+    <w:p>
+      <w:pPr>
+        <w:rPr>
+          <w:lang w:val="en-US"/>
+        </w:rPr>
+      </w:pPr>
+      <w:r>
+        <w:rPr>
+          <w:lang w:val="en-US"/>
+        </w:rPr>
+        <w:t xml:space="preserve">In the design application, </w:t>
+      </w:r>
+      <w:r>
+        <w:rPr>
+          <w:lang w:val="en-US"/>
+        </w:rPr>
+        <w:t xml:space="preserve">frontend </w:t>
+      </w:r>
+      <w:r>
+        <w:rPr>
+          <w:lang w:val="en-US"/>
+        </w:rPr>
+        <w:t xml:space="preserve"> level is designed by using the </w:t>
+      </w:r>
+      <w:r>
+        <w:rPr>
+          <w:lang w:val="en-US"/>
+        </w:rPr>
+        <w:t>React</w:t>
+      </w:r>
+      <w:r>
+        <w:rPr>
+          <w:lang w:val="en-US"/>
+        </w:rPr>
+        <w:t>JS</w:t>
+      </w:r>
+      <w:r>
+        <w:rPr>
+          <w:lang w:val="en-US"/>
+        </w:rPr>
+        <w:t xml:space="preserve">. </w:t>
+      </w:r>
+    </w:p>
+    <w:p>
+      <w:pPr>
+        <w:pStyle w:val="Heading2"/>
+        <w:rPr>
+          <w:lang w:val="en-US"/>
+        </w:rPr>
+      </w:pPr>
+      <w:bookmarkStart w:id="30" w:name="_Toc164886073"/>
+      <w:bookmarkStart w:id="31" w:name="_Toc164954319"/>
+      <w:r>
+        <w:rPr>
+          <w:lang w:val="en-US"/>
+        </w:rPr>
+        <w:t xml:space="preserve">Front-end </w:t>
+      </w:r>
+      <w:r>
+        <w:rPr>
+          <w:lang w:val="en-US"/>
+        </w:rPr>
+        <w:t xml:space="preserve"> Design Architecture</w:t>
+      </w:r>
+      <w:bookmarkEnd w:id="30"/>
+      <w:bookmarkEnd w:id="31"/>
+    </w:p>
+    <w:p>
+      <w:pPr>
+        <w:rPr>
+          <w:lang w:val="en-US"/>
+        </w:rPr>
+      </w:pPr>
+      <w:r>
+        <w:rPr>
+          <w:lang w:val="en-US"/>
+        </w:rPr>
+        <w:t>Basic Modules are like this:</w:t>
+      </w:r>
+    </w:p>
+    <w:p>
+      <w:pPr>
+        <w:pStyle w:val="ListParagraph"/>
+        <w:numPr>
+          <w:ilvl w:val="0"/>
+          <w:numId w:val="23"/>
+        </w:numPr>
+        <w:spacing w:line="360" w:lineRule="auto"/>
+        <w:rPr>
+          <w:sz w:val="24"/>
+          <w:szCs w:val="28"/>
+          <w:lang w:val="en-US"/>
+        </w:rPr>
+      </w:pPr>
+      <w:r>
+        <w:rPr>
+          <w:sz w:val="24"/>
+          <w:szCs w:val="28"/>
+          <w:lang w:val="en-US"/>
+        </w:rPr>
+        <w:t>Login</w:t>
+      </w:r>
+    </w:p>
+    <w:p>
+      <w:pPr>
+        <w:pStyle w:val="ListParagraph"/>
+        <w:numPr>
+          <w:ilvl w:val="0"/>
+          <w:numId w:val="23"/>
+        </w:numPr>
+        <w:spacing w:line="360" w:lineRule="auto"/>
+        <w:rPr>
+          <w:sz w:val="24"/>
+          <w:szCs w:val="28"/>
+          <w:lang w:val="en-US"/>
+        </w:rPr>
+      </w:pPr>
+      <w:proofErr w:type="spellStart"/>
+      <w:r>
+        <w:rPr>
+          <w:sz w:val="24"/>
+          <w:szCs w:val="28"/>
+          <w:lang w:val="en-US"/>
+        </w:rPr>
+        <w:t>SignUp</w:t>
+      </w:r>
+      <w:proofErr w:type="spellEnd"/>
+    </w:p>
+    <w:p>
+      <w:pPr>
+        <w:pStyle w:val="ListParagraph"/>
+        <w:numPr>
+          <w:ilvl w:val="0"/>
+          <w:numId w:val="23"/>
+        </w:numPr>
+        <w:spacing w:line="360" w:lineRule="auto"/>
+        <w:rPr>
+          <w:sz w:val="24"/>
+          <w:szCs w:val="28"/>
+          <w:lang w:val="en-US"/>
+        </w:rPr>
+      </w:pPr>
+      <w:r>
+        <w:rPr>
+          <w:sz w:val="24"/>
+          <w:szCs w:val="28"/>
+          <w:lang w:val="en-US"/>
+        </w:rPr>
+        <w:t>Movie filter</w:t>
+      </w:r>
+    </w:p>
+    <w:p>
+      <w:pPr>
+        <w:pStyle w:val="ListParagraph"/>
+        <w:numPr>
+          <w:ilvl w:val="0"/>
+          <w:numId w:val="23"/>
+        </w:numPr>
+        <w:spacing w:line="360" w:lineRule="auto"/>
+        <w:rPr>
+          <w:sz w:val="24"/>
+          <w:szCs w:val="28"/>
+          <w:lang w:val="en-US"/>
+        </w:rPr>
+      </w:pPr>
+      <w:proofErr w:type="spellStart"/>
+      <w:r>
+        <w:rPr>
+          <w:sz w:val="24"/>
+          <w:szCs w:val="28"/>
+          <w:lang w:val="en-US"/>
+        </w:rPr>
+        <w:t>MovieInfo</w:t>
+      </w:r>
+      <w:proofErr w:type="spellEnd"/>
+      <w:r>
+        <w:rPr>
+          <w:sz w:val="24"/>
+          <w:szCs w:val="28"/>
+          <w:lang w:val="en-US"/>
+        </w:rPr>
+        <w:t xml:space="preserve"> (Show specific information according to selected movie)</w:t>
+      </w:r>
+    </w:p>
+    <w:p>
+      <w:pPr>
+        <w:pStyle w:val="ListParagraph"/>
+        <w:numPr>
+          <w:ilvl w:val="0"/>
+          <w:numId w:val="23"/>
+        </w:numPr>
+        <w:spacing w:line="360" w:lineRule="auto"/>
+        <w:rPr>
+          <w:sz w:val="24"/>
+          <w:szCs w:val="28"/>
+          <w:lang w:val="en-US"/>
+        </w:rPr>
+      </w:pPr>
+      <w:proofErr w:type="spellStart"/>
+      <w:r>
+        <w:rPr>
+          <w:sz w:val="24"/>
+          <w:szCs w:val="28"/>
+          <w:lang w:val="en-US"/>
+        </w:rPr>
+        <w:t>Ticketbooking</w:t>
+      </w:r>
+      <w:proofErr w:type="spellEnd"/>
+      <w:r>
+        <w:rPr>
+          <w:sz w:val="24"/>
+          <w:szCs w:val="28"/>
+          <w:lang w:val="en-US"/>
+        </w:rPr>
+        <w:t xml:space="preserve"> (edit/update)</w:t>
+      </w:r>
+    </w:p>
+    <w:p>
+      <w:pPr>
+        <w:pStyle w:val="ListParagraph"/>
+        <w:numPr>
+          <w:ilvl w:val="0"/>
+          <w:numId w:val="23"/>
+        </w:numPr>
+        <w:spacing w:line="360" w:lineRule="auto"/>
+        <w:rPr>
+          <w:sz w:val="24"/>
+          <w:szCs w:val="28"/>
+          <w:lang w:val="en-US"/>
+        </w:rPr>
+      </w:pPr>
+      <w:r>
+        <w:rPr>
+          <w:sz w:val="24"/>
+          <w:szCs w:val="28"/>
+          <w:lang w:val="en-US"/>
+        </w:rPr>
+        <w:t xml:space="preserve">Admin settings (User edit- update/delete, ticket edit-add/update/delete) </w:t>
+      </w:r>
+    </w:p>
+    <w:p>
+      <w:pPr>
+        <w:rPr>
+          <w:lang w:val="en-US"/>
+        </w:rPr>
+      </w:pPr>
+      <w:r>
+        <w:rPr>
+          <w:lang w:val="en-US"/>
+        </w:rPr>
+        <w:t xml:space="preserve">In the </w:t>
+      </w:r>
+      <w:r>
+        <w:rPr>
+          <w:lang w:val="en-US"/>
+        </w:rPr>
+        <w:t>front-end</w:t>
+      </w:r>
+      <w:r>
+        <w:rPr>
+          <w:lang w:val="en-US"/>
+        </w:rPr>
+        <w:t xml:space="preserve"> level is design on for handle via using the React and it will </w:t>
+      </w:r>
+      <w:r>
+        <w:rPr>
+          <w:lang w:val="en-US"/>
+        </w:rPr>
+        <w:t>test</w:t>
+      </w:r>
+      <w:r>
+        <w:rPr>
+          <w:lang w:val="en-US"/>
+        </w:rPr>
+        <w:t xml:space="preserve"> via using </w:t>
+      </w:r>
+      <w:r>
+        <w:rPr>
+          <w:lang w:val="en-US"/>
+        </w:rPr>
+        <w:t xml:space="preserve">manual test. </w:t>
+      </w:r>
+    </w:p>
+    <w:p>
+      <w:pPr>
+        <w:pStyle w:val="Heading2"/>
+        <w:rPr>
+          <w:lang w:val="en-US"/>
+        </w:rPr>
+      </w:pPr>
+      <w:bookmarkStart w:id="32" w:name="_Toc164954320"/>
+      <w:r>
+        <w:rPr>
+          <w:lang w:val="en-US"/>
+        </w:rPr>
+        <w:t>Structure of the Application</w:t>
+      </w:r>
+      <w:bookmarkEnd w:id="32"/>
+      <w:r>
+        <w:rPr>
+          <w:lang w:val="en-US"/>
+        </w:rPr>
+        <w:t xml:space="preserve"> </w:t>
+      </w:r>
+    </w:p>
+    <w:p>
+      <w:pPr>
+        <w:rPr>
+          <w:lang w:val="en-US"/>
+        </w:rPr>
+      </w:pPr>
+      <w:r>
+        <w:rPr>
+          <w:noProof/>
+        </w:rPr>
+        <w:drawing>
+          <wp:anchor distT="0" distB="0" distL="114300" distR="114300" simplePos="0" relativeHeight="251669504" behindDoc="0" locked="0" layoutInCell="1" allowOverlap="1" wp14:anchorId="4CA0A451" wp14:editId="71AFD9A0">
+            <wp:simplePos x="0" y="0"/>
+            <wp:positionH relativeFrom="column">
+              <wp:posOffset>521970</wp:posOffset>
+            </wp:positionH>
+            <wp:positionV relativeFrom="paragraph">
+              <wp:posOffset>408305</wp:posOffset>
+            </wp:positionV>
+            <wp:extent cx="4922520" cy="3086100"/>
+            <wp:effectExtent l="0" t="0" r="0" b="0"/>
+            <wp:wrapTopAndBottom/>
+            <wp:docPr id="508880053" name="Picture 1" descr="A diagram of a process flow&#10;&#10;Description automatically generated"/>
+            <wp:cNvGraphicFramePr>
+              <a:graphicFrameLocks xmlns:a="http://schemas.openxmlformats.org/drawingml/2006/main" noChangeAspect="1"/>
+            </wp:cNvGraphicFramePr>
+            <a:graphic xmlns:a="http://schemas.openxmlformats.org/drawingml/2006/main">
+              <a:graphicData uri="http://schemas.openxmlformats.org/drawingml/2006/picture">
+                <pic:pic xmlns:pic="http://schemas.openxmlformats.org/drawingml/2006/picture">
+                  <pic:nvPicPr>
+                    <pic:cNvPr id="508880053" name="Picture 1" descr="A diagram of a process flow&#10;&#10;Description automatically generated"/>
+                    <pic:cNvPicPr>
+                      <a:picLocks noChangeAspect="1" noChangeArrowheads="1"/>
+                    </pic:cNvPicPr>
+                  </pic:nvPicPr>
+                  <pic:blipFill>
+                    <a:blip r:embed="rId10">
+                      <a:extLst>
+                        <a:ext uri="{28A0092B-C50C-407E-A947-70E740481C1C}">
+                          <a14:useLocalDpi xmlns:a14="http://schemas.microsoft.com/office/drawing/2010/main" val="0"/>
+                        </a:ext>
+                      </a:extLst>
+                    </a:blip>
+                    <a:srcRect/>
+                    <a:stretch>
+                      <a:fillRect/>
+                    </a:stretch>
+                  </pic:blipFill>
+                  <pic:spPr bwMode="auto">
+                    <a:xfrm>
+                      <a:off x="0" y="0"/>
+                      <a:ext cx="4922520" cy="3086100"/>
+                    </a:xfrm>
+                    <a:prstGeom prst="rect">
+                      <a:avLst/>
+                    </a:prstGeom>
+                    <a:noFill/>
+                    <a:ln>
+                      <a:noFill/>
+                    </a:ln>
+                  </pic:spPr>
+                </pic:pic>
+              </a:graphicData>
+            </a:graphic>
+          </wp:anchor>
+        </w:drawing>
+      </w:r>
+      <w:r>
+        <w:rPr>
+          <w:lang w:val="en-US"/>
+        </w:rPr>
+        <w:t xml:space="preserve">The front end of the application is working like this. </w:t>
+      </w:r>
+    </w:p>
+    <w:p>
+      <w:pPr>
+        <w:rPr>
+          <w:lang w:val="en-US"/>
+        </w:rPr>
+      </w:pPr>
+      <w:r>
+        <w:rPr>
+          <w:lang w:val="en-US"/>
+        </w:rPr>
+        <w:lastRenderedPageBreak/>
+        <w:t xml:space="preserve">In the design application, basically work as a monolithic based design and it will ensure the basic functionality that the ticket booking application has. </w:t>
+      </w:r>
+    </w:p>
+    <w:p>
+      <w:pPr>
+        <w:pStyle w:val="ListParagraph"/>
+        <w:ind w:left="780"/>
+        <w:rPr>
+          <w:lang w:val="en-US"/>
+        </w:rPr>
+      </w:pPr>
+      <w:r>
+        <w:rPr>
+          <w:lang w:val="en-US"/>
+        </w:rPr>
+        <w:t xml:space="preserve"> </w:t>
+      </w:r>
+    </w:p>
+    <w:p>
+      <w:pPr>
+        <w:pStyle w:val="Heading1"/>
+      </w:pPr>
+      <w:bookmarkStart w:id="33" w:name="_Toc164954321"/>
+      <w:r>
+        <w:t>Time Management</w:t>
+      </w:r>
+      <w:bookmarkEnd w:id="33"/>
+      <w:r>
+        <w:t xml:space="preserve"> </w:t>
+      </w:r>
+    </w:p>
+    <w:p>
+      <w:pPr>
+        <w:rPr>
+          <w:lang w:val="en-US"/>
+        </w:rPr>
+      </w:pPr>
+      <w:r>
+        <w:rPr>
+          <w:lang w:val="en-US"/>
+        </w:rPr>
+        <w:t xml:space="preserve">In the application level, I used the Git as the version control system, and it will show all the things like this. </w:t>
+      </w:r>
+    </w:p>
+    <w:p>
+      <w:pPr>
+        <w:rPr>
+          <w:lang w:val="en-US"/>
+        </w:rPr>
+      </w:pPr>
+      <w:r>
+        <w:rPr>
+          <w:lang w:val="en-US"/>
+        </w:rPr>
+        <w:t xml:space="preserve">Use: </w:t>
+      </w:r>
+      <w:hyperlink r:id="rId11" w:history="1">
+        <w:r>
+          <w:rPr>
+            <w:rStyle w:val="Hyperlink"/>
+            <w:lang w:val="en-US"/>
+          </w:rPr>
+          <w:t>https://github.com/Nandalochana/Application-Framework-CA-MAS-/tree/main/CA</w:t>
+        </w:r>
+      </w:hyperlink>
+    </w:p>
+    <w:p>
+      <w:pPr>
+        <w:pStyle w:val="ListParagraph"/>
+        <w:numPr>
+          <w:ilvl w:val="0"/>
+          <w:numId w:val="24"/>
+        </w:numPr>
+        <w:rPr>
+          <w:lang w:val="en-US"/>
+        </w:rPr>
+      </w:pPr>
+      <w:r>
+        <w:rPr>
+          <w:lang w:val="en-US"/>
+        </w:rPr>
+        <w:t>Start date : 2024- January 29</w:t>
+      </w:r>
+    </w:p>
+    <w:p>
+      <w:pPr>
+        <w:pStyle w:val="ListParagraph"/>
+        <w:numPr>
+          <w:ilvl w:val="0"/>
+          <w:numId w:val="24"/>
+        </w:numPr>
+        <w:rPr>
+          <w:lang w:val="en-US"/>
+        </w:rPr>
+      </w:pPr>
+      <w:r>
+        <w:rPr>
+          <w:lang w:val="en-US"/>
+        </w:rPr>
+        <w:t>End date : 2024 April 26</w:t>
+      </w:r>
+    </w:p>
+    <w:p>
+      <w:pPr>
+        <w:pStyle w:val="ListParagraph"/>
+        <w:numPr>
+          <w:ilvl w:val="0"/>
+          <w:numId w:val="24"/>
+        </w:numPr>
+        <w:rPr>
+          <w:lang w:val="en-US"/>
+        </w:rPr>
+      </w:pPr>
+      <w:r>
+        <w:rPr>
+          <w:lang w:val="en-US"/>
+        </w:rPr>
+        <w:t xml:space="preserve">Total time : 88 Days </w:t>
+      </w:r>
+    </w:p>
+    <w:p>
+      <w:pPr>
+        <w:pStyle w:val="ListParagraph"/>
+        <w:numPr>
+          <w:ilvl w:val="0"/>
+          <w:numId w:val="24"/>
+        </w:numPr>
+        <w:rPr>
+          <w:lang w:val="en-US"/>
+        </w:rPr>
+      </w:pPr>
+      <w:r>
+        <w:rPr>
+          <w:lang w:val="en-US"/>
+        </w:rPr>
+        <w:t>Learning duration : 50 + days</w:t>
+      </w:r>
+    </w:p>
+    <w:p>
+      <w:pPr>
+        <w:pStyle w:val="ListParagraph"/>
+        <w:numPr>
+          <w:ilvl w:val="0"/>
+          <w:numId w:val="24"/>
+        </w:numPr>
+        <w:rPr>
+          <w:lang w:val="en-US"/>
+        </w:rPr>
+      </w:pPr>
+      <w:r>
+        <w:rPr>
+          <w:lang w:val="en-US"/>
+        </w:rPr>
+        <w:t>Development time : 30+ days</w:t>
+      </w:r>
+    </w:p>
+    <w:p>
+      <w:pPr>
+        <w:rPr>
+          <w:lang w:val="en-US"/>
+        </w:rPr>
+      </w:pPr>
+    </w:p>
+    <w:p>
+      <w:pPr>
+        <w:rPr>
+          <w:lang w:val="en-US"/>
+        </w:rPr>
+      </w:pPr>
+      <w:r>
+        <w:rPr>
+          <w:lang w:val="en-US"/>
+        </w:rPr>
+        <w:t xml:space="preserve">It takes some time to </w:t>
+      </w:r>
+      <w:r>
+        <w:rPr>
+          <w:lang w:val="en-US"/>
+        </w:rPr>
+        <w:t>learn react</w:t>
+      </w:r>
+      <w:r>
+        <w:rPr>
+          <w:lang w:val="en-US"/>
+        </w:rPr>
+        <w:t xml:space="preserve">. Because this is the first time that I have worked with </w:t>
+      </w:r>
+      <w:r>
+        <w:rPr>
+          <w:lang w:val="en-US"/>
+        </w:rPr>
+        <w:t>R</w:t>
+      </w:r>
+      <w:r>
+        <w:rPr>
+          <w:lang w:val="en-US"/>
+        </w:rPr>
+        <w:t>eact</w:t>
+      </w:r>
+      <w:r>
+        <w:rPr>
+          <w:lang w:val="en-US"/>
+        </w:rPr>
+        <w:t>JS</w:t>
+      </w:r>
+      <w:r>
+        <w:rPr>
+          <w:lang w:val="en-US"/>
+        </w:rPr>
+        <w:t xml:space="preserve">. I took more time to learn this. But I think I did my best to learn, and right now I have a good knowledge of </w:t>
+      </w:r>
+      <w:r>
+        <w:rPr>
+          <w:lang w:val="en-US"/>
+        </w:rPr>
+        <w:t xml:space="preserve">this JS framework. </w:t>
+      </w:r>
+    </w:p>
+    <w:p>
+      <w:pPr>
+        <w:pStyle w:val="Heading1"/>
+      </w:pPr>
+      <w:bookmarkStart w:id="34" w:name="_Toc164886079"/>
+      <w:bookmarkStart w:id="35" w:name="_Toc164954322"/>
+      <w:r>
+        <w:t>Developed Solution structure</w:t>
+      </w:r>
+      <w:bookmarkEnd w:id="34"/>
+      <w:bookmarkEnd w:id="35"/>
+      <w:r>
+        <w:t xml:space="preserve">  </w:t>
+      </w:r>
+    </w:p>
+    <w:p>
+      <w:pPr>
+        <w:rPr>
+          <w:lang w:val="en-US"/>
+        </w:rPr>
+      </w:pPr>
+      <w:r>
+        <w:rPr>
+          <w:lang w:val="en-US"/>
+        </w:rPr>
+        <w:t xml:space="preserve">Here, I attached the basic </w:t>
+      </w:r>
+      <w:r>
+        <w:rPr>
+          <w:lang w:val="en-US"/>
+        </w:rPr>
+        <w:t xml:space="preserve"> react component codes and logic. But, </w:t>
+      </w:r>
+      <w:proofErr w:type="gramStart"/>
+      <w:r>
+        <w:rPr>
+          <w:lang w:val="en-US"/>
+        </w:rPr>
+        <w:t>If</w:t>
+      </w:r>
+      <w:proofErr w:type="gramEnd"/>
+      <w:r>
+        <w:rPr>
+          <w:lang w:val="en-US"/>
+        </w:rPr>
+        <w:t xml:space="preserve"> you need more, please check with : </w:t>
+      </w:r>
+      <w:hyperlink r:id="rId12" w:history="1">
+        <w:r>
+          <w:rPr>
+            <w:rStyle w:val="Hyperlink"/>
+            <w:lang w:val="en-US"/>
+          </w:rPr>
+          <w:t>https://github.com/Nandalochana/Application-Framework-CA-MAS-/tree/main/CA</w:t>
+        </w:r>
+      </w:hyperlink>
+    </w:p>
+    <w:p>
+      <w:pPr>
+        <w:rPr>
+          <w:lang w:val="en-US"/>
+        </w:rPr>
+      </w:pPr>
+    </w:p>
+    <w:p>
+      <w:pPr>
+        <w:rPr>
+          <w:lang w:val="en-US"/>
+        </w:rPr>
+      </w:pPr>
+    </w:p>
+    <w:p>
+      <w:pPr>
+        <w:rPr>
+          <w:lang w:val="en-US"/>
+        </w:rPr>
+      </w:pPr>
+    </w:p>
+    <w:p>
+      <w:pPr>
+        <w:pStyle w:val="Heading2"/>
+        <w:rPr>
+          <w:lang w:val="en-US"/>
+        </w:rPr>
+      </w:pPr>
+      <w:bookmarkStart w:id="36" w:name="_Toc164954323"/>
+      <w:r>
+        <w:rPr>
+          <w:lang w:val="en-US"/>
+        </w:rPr>
+        <w:lastRenderedPageBreak/>
+        <w:t>Login.js</w:t>
+      </w:r>
+      <w:bookmarkEnd w:id="36"/>
+    </w:p>
+    <w:p>
+      <w:pPr>
+        <w:rPr>
+          <w:lang w:val="en-US"/>
+        </w:rPr>
+      </w:pPr>
+      <w:r>
+        <w:rPr>
+          <w:lang w:val="en-US"/>
+        </w:rPr>
+        <w:drawing>
+          <wp:inline distT="0" distB="0" distL="0" distR="0" wp14:anchorId="28A7E79B" wp14:editId="5AE71D84">
+            <wp:extent cx="6120130" cy="5025390"/>
+            <wp:effectExtent l="0" t="0" r="0" b="3810"/>
+            <wp:docPr id="624040832" name="Picture 1" descr="A screen shot of a computer program&#10;&#10;Description automatically generated"/>
+            <wp:cNvGraphicFramePr>
+              <a:graphicFrameLocks xmlns:a="http://schemas.openxmlformats.org/drawingml/2006/main" noChangeAspect="1"/>
+            </wp:cNvGraphicFramePr>
+            <a:graphic xmlns:a="http://schemas.openxmlformats.org/drawingml/2006/main">
+              <a:graphicData uri="http://schemas.openxmlformats.org/drawingml/2006/picture">
+                <pic:pic xmlns:pic="http://schemas.openxmlformats.org/drawingml/2006/picture">
+                  <pic:nvPicPr>
+                    <pic:cNvPr id="624040832" name="Picture 1" descr="A screen shot of a computer program&#10;&#10;Description automatically generated"/>
+                    <pic:cNvPicPr/>
+                  </pic:nvPicPr>
+                  <pic:blipFill>
+                    <a:blip r:embed="rId13"/>
+                    <a:stretch>
+                      <a:fillRect/>
+                    </a:stretch>
+                  </pic:blipFill>
+                  <pic:spPr>
+                    <a:xfrm>
+                      <a:off x="0" y="0"/>
+                      <a:ext cx="6120130" cy="5025390"/>
+                    </a:xfrm>
+                    <a:prstGeom prst="rect">
+                      <a:avLst/>
+                    </a:prstGeom>
+                  </pic:spPr>
+                </pic:pic>
+              </a:graphicData>
+            </a:graphic>
+          </wp:inline>
+        </w:drawing>
+      </w:r>
+    </w:p>
+    <w:p>
+      <w:pPr>
+        <w:pStyle w:val="Heading2"/>
+        <w:rPr>
+          <w:lang w:val="en-US"/>
+        </w:rPr>
+      </w:pPr>
+      <w:bookmarkStart w:id="37" w:name="_Toc164954324"/>
+      <w:r>
+        <w:rPr>
+          <w:lang w:val="en-US"/>
+        </w:rPr>
+        <w:lastRenderedPageBreak/>
+        <w:t>Admin.js</w:t>
+      </w:r>
+      <w:bookmarkEnd w:id="37"/>
+    </w:p>
+    <w:p>
+      <w:pPr>
+        <w:rPr>
+          <w:lang w:val="en-US"/>
+        </w:rPr>
+      </w:pPr>
+      <w:r>
+        <w:rPr>
+          <w:lang w:val="en-US"/>
+        </w:rPr>
+        <w:drawing>
+          <wp:inline distT="0" distB="0" distL="0" distR="0" wp14:anchorId="3D966388" wp14:editId="51D9D2DB">
+            <wp:extent cx="5274310" cy="4216493"/>
+            <wp:effectExtent l="0" t="0" r="2540" b="0"/>
+            <wp:docPr id="1252503617" name="Picture 1" descr="A screen shot of a computer screen&#10;&#10;Description automatically generated"/>
+            <wp:cNvGraphicFramePr>
+              <a:graphicFrameLocks xmlns:a="http://schemas.openxmlformats.org/drawingml/2006/main" noChangeAspect="1"/>
+            </wp:cNvGraphicFramePr>
+            <a:graphic xmlns:a="http://schemas.openxmlformats.org/drawingml/2006/main">
+              <a:graphicData uri="http://schemas.openxmlformats.org/drawingml/2006/picture">
+                <pic:pic xmlns:pic="http://schemas.openxmlformats.org/drawingml/2006/picture">
+                  <pic:nvPicPr>
+                    <pic:cNvPr id="1252503617" name="Picture 1" descr="A screen shot of a computer screen&#10;&#10;Description automatically generated"/>
+                    <pic:cNvPicPr/>
+                  </pic:nvPicPr>
+                  <pic:blipFill>
+                    <a:blip r:embed="rId14"/>
+                    <a:stretch>
+                      <a:fillRect/>
+                    </a:stretch>
+                  </pic:blipFill>
+                  <pic:spPr>
+                    <a:xfrm>
+                      <a:off x="0" y="0"/>
+                      <a:ext cx="5277123" cy="4218742"/>
+                    </a:xfrm>
+                    <a:prstGeom prst="rect">
+                      <a:avLst/>
+                    </a:prstGeom>
+                  </pic:spPr>
+                </pic:pic>
+              </a:graphicData>
+            </a:graphic>
+          </wp:inline>
+        </w:drawing>
+      </w:r>
+    </w:p>
+    <w:p>
+      <w:pPr>
+        <w:rPr>
+          <w:lang w:val="en-US"/>
+        </w:rPr>
+      </w:pPr>
+    </w:p>
+    <w:p>
+      <w:pPr>
+        <w:rPr>
+          <w:lang w:val="en-US"/>
+        </w:rPr>
+      </w:pPr>
+    </w:p>
+    <w:p>
+      <w:pPr>
+        <w:rPr>
+          <w:lang w:val="en-US"/>
+        </w:rPr>
+      </w:pPr>
+    </w:p>
+    <w:p>
+      <w:pPr>
+        <w:rPr>
+          <w:lang w:val="en-US"/>
+        </w:rPr>
+      </w:pPr>
+    </w:p>
+    <w:p>
+      <w:pPr>
+        <w:rPr>
+          <w:lang w:val="en-US"/>
+        </w:rPr>
+      </w:pPr>
+    </w:p>
+    <w:p>
+      <w:pPr>
+        <w:rPr>
+          <w:lang w:val="en-US"/>
+        </w:rPr>
+      </w:pPr>
+    </w:p>
+    <w:p>
+      <w:pPr>
+        <w:rPr>
+          <w:lang w:val="en-US"/>
+        </w:rPr>
+      </w:pPr>
+    </w:p>
+    <w:p>
+      <w:pPr>
+        <w:pStyle w:val="Heading2"/>
+        <w:rPr>
+          <w:lang w:val="en-US"/>
+        </w:rPr>
+      </w:pPr>
+      <w:bookmarkStart w:id="38" w:name="_Toc164954325"/>
+      <w:r>
+        <w:rPr>
+          <w:lang w:val="en-US"/>
+        </w:rPr>
+        <w:lastRenderedPageBreak/>
+        <w:t>Movies.js</w:t>
+      </w:r>
+      <w:bookmarkEnd w:id="38"/>
+    </w:p>
+    <w:p>
+      <w:pPr>
+        <w:rPr>
+          <w:lang w:val="en-US"/>
+        </w:rPr>
+      </w:pPr>
+      <w:r>
+        <w:rPr>
+          <w:lang w:val="en-US"/>
+        </w:rPr>
+        <w:drawing>
+          <wp:inline distT="0" distB="0" distL="0" distR="0" wp14:anchorId="4AE9A3CA" wp14:editId="28B6EC04">
+            <wp:extent cx="6120130" cy="4942840"/>
+            <wp:effectExtent l="0" t="0" r="0" b="0"/>
+            <wp:docPr id="145718373" name="Picture 1" descr="A screen shot of a computer code&#10;&#10;Description automatically generated"/>
+            <wp:cNvGraphicFramePr>
+              <a:graphicFrameLocks xmlns:a="http://schemas.openxmlformats.org/drawingml/2006/main" noChangeAspect="1"/>
+            </wp:cNvGraphicFramePr>
+            <a:graphic xmlns:a="http://schemas.openxmlformats.org/drawingml/2006/main">
+              <a:graphicData uri="http://schemas.openxmlformats.org/drawingml/2006/picture">
+                <pic:pic xmlns:pic="http://schemas.openxmlformats.org/drawingml/2006/picture">
+                  <pic:nvPicPr>
+                    <pic:cNvPr id="145718373" name="Picture 1" descr="A screen shot of a computer code&#10;&#10;Description automatically generated"/>
+                    <pic:cNvPicPr/>
+                  </pic:nvPicPr>
+                  <pic:blipFill>
+                    <a:blip r:embed="rId15"/>
+                    <a:stretch>
+                      <a:fillRect/>
+                    </a:stretch>
+                  </pic:blipFill>
+                  <pic:spPr>
+                    <a:xfrm>
+                      <a:off x="0" y="0"/>
+                      <a:ext cx="6120130" cy="4942840"/>
+                    </a:xfrm>
+                    <a:prstGeom prst="rect">
+                      <a:avLst/>
+                    </a:prstGeom>
+                  </pic:spPr>
+                </pic:pic>
+              </a:graphicData>
+            </a:graphic>
+          </wp:inline>
+        </w:drawing>
+      </w:r>
+    </w:p>
+    <w:p>
+      <w:pPr>
+        <w:pStyle w:val="Heading2"/>
+        <w:rPr>
+          <w:lang w:val="en-US"/>
+        </w:rPr>
+      </w:pPr>
+      <w:bookmarkStart w:id="39" w:name="_Toc164954326"/>
+      <w:r>
+        <w:rPr>
+          <w:lang w:val="en-US"/>
+        </w:rPr>
+        <w:lastRenderedPageBreak/>
+        <w:t>Usermanagement.js</w:t>
+      </w:r>
+      <w:bookmarkEnd w:id="39"/>
+    </w:p>
+    <w:p>
+      <w:pPr>
+        <w:rPr>
+          <w:lang w:val="en-US"/>
+        </w:rPr>
+      </w:pPr>
+      <w:r>
+        <w:rPr>
+          <w:lang w:val="en-US"/>
+        </w:rPr>
+        <w:drawing>
+          <wp:inline distT="0" distB="0" distL="0" distR="0" wp14:anchorId="2E48EAA0" wp14:editId="5A888360">
+            <wp:extent cx="6120130" cy="4855210"/>
+            <wp:effectExtent l="0" t="0" r="0" b="2540"/>
+            <wp:docPr id="145328150" name="Picture 1" descr="A computer screen shot of code&#10;&#10;Description automatically generated"/>
+            <wp:cNvGraphicFramePr>
+              <a:graphicFrameLocks xmlns:a="http://schemas.openxmlformats.org/drawingml/2006/main" noChangeAspect="1"/>
+            </wp:cNvGraphicFramePr>
+            <a:graphic xmlns:a="http://schemas.openxmlformats.org/drawingml/2006/main">
+              <a:graphicData uri="http://schemas.openxmlformats.org/drawingml/2006/picture">
+                <pic:pic xmlns:pic="http://schemas.openxmlformats.org/drawingml/2006/picture">
+                  <pic:nvPicPr>
+                    <pic:cNvPr id="145328150" name="Picture 1" descr="A computer screen shot of code&#10;&#10;Description automatically generated"/>
+                    <pic:cNvPicPr/>
+                  </pic:nvPicPr>
+                  <pic:blipFill>
+                    <a:blip r:embed="rId16"/>
+                    <a:stretch>
+                      <a:fillRect/>
+                    </a:stretch>
+                  </pic:blipFill>
+                  <pic:spPr>
+                    <a:xfrm>
+                      <a:off x="0" y="0"/>
+                      <a:ext cx="6120130" cy="4855210"/>
+                    </a:xfrm>
+                    <a:prstGeom prst="rect">
+                      <a:avLst/>
+                    </a:prstGeom>
+                  </pic:spPr>
+                </pic:pic>
+              </a:graphicData>
+            </a:graphic>
+          </wp:inline>
+        </w:drawing>
+      </w:r>
+    </w:p>
+    <w:p>
+      <w:pPr>
+        <w:pStyle w:val="Heading1"/>
+      </w:pPr>
+      <w:bookmarkStart w:id="40" w:name="_Toc164886085"/>
+      <w:bookmarkStart w:id="41" w:name="_Toc164954327"/>
+      <w:r>
+        <w:t>Additional Information</w:t>
+      </w:r>
+      <w:bookmarkEnd w:id="40"/>
+      <w:bookmarkEnd w:id="41"/>
+    </w:p>
+    <w:p>
+      <w:pPr>
+        <w:rPr>
+          <w:lang w:val="en-US"/>
+        </w:rPr>
+      </w:pPr>
+      <w:r>
+        <w:rPr>
+          <w:lang w:val="en-US"/>
+        </w:rPr>
+        <w:t xml:space="preserve">In the </w:t>
+      </w:r>
+      <w:r>
+        <w:rPr>
+          <w:lang w:val="en-US"/>
+        </w:rPr>
+        <w:t>frontend</w:t>
+      </w:r>
+      <w:r>
+        <w:rPr>
+          <w:lang w:val="en-US"/>
+        </w:rPr>
+        <w:t xml:space="preserve"> level, I used </w:t>
+      </w:r>
+      <w:r>
+        <w:rPr>
+          <w:lang w:val="en-US"/>
+        </w:rPr>
+        <w:t xml:space="preserve">few </w:t>
+      </w:r>
+      <w:r>
+        <w:rPr>
+          <w:lang w:val="en-US"/>
+        </w:rPr>
+        <w:t>libraries,</w:t>
+      </w:r>
+      <w:r>
+        <w:rPr>
+          <w:lang w:val="en-US"/>
+        </w:rPr>
+        <w:t xml:space="preserve"> and it will ensure the data security and smoothness of the application. </w:t>
+      </w:r>
+    </w:p>
+    <w:p>
+      <w:pPr>
+        <w:rPr>
+          <w:lang w:val="en-US"/>
+        </w:rPr>
+      </w:pPr>
+      <w:r>
+        <w:rPr>
+          <w:lang w:val="en-US"/>
+        </w:rPr>
+        <w:lastRenderedPageBreak/>
+        <w:drawing>
+          <wp:inline distT="0" distB="0" distL="0" distR="0" wp14:anchorId="5AD51EC7" wp14:editId="3D0A91D5">
+            <wp:extent cx="5471634" cy="4023709"/>
+            <wp:effectExtent l="0" t="0" r="0" b="0"/>
+            <wp:docPr id="1866060824" name="Picture 1" descr="A screen shot of a computer program&#10;&#10;Description automatically generated"/>
+            <wp:cNvGraphicFramePr>
+              <a:graphicFrameLocks xmlns:a="http://schemas.openxmlformats.org/drawingml/2006/main" noChangeAspect="1"/>
+            </wp:cNvGraphicFramePr>
+            <a:graphic xmlns:a="http://schemas.openxmlformats.org/drawingml/2006/main">
+              <a:graphicData uri="http://schemas.openxmlformats.org/drawingml/2006/picture">
+                <pic:pic xmlns:pic="http://schemas.openxmlformats.org/drawingml/2006/picture">
+                  <pic:nvPicPr>
+                    <pic:cNvPr id="1866060824" name="Picture 1" descr="A screen shot of a computer program&#10;&#10;Description automatically generated"/>
+                    <pic:cNvPicPr/>
+                  </pic:nvPicPr>
+                  <pic:blipFill>
+                    <a:blip r:embed="rId17"/>
+                    <a:stretch>
+                      <a:fillRect/>
+                    </a:stretch>
+                  </pic:blipFill>
+                  <pic:spPr>
+                    <a:xfrm>
+                      <a:off x="0" y="0"/>
+                      <a:ext cx="5471634" cy="4023709"/>
+                    </a:xfrm>
+                    <a:prstGeom prst="rect">
+                      <a:avLst/>
+                    </a:prstGeom>
+                  </pic:spPr>
+                </pic:pic>
+              </a:graphicData>
+            </a:graphic>
+          </wp:inline>
+        </w:drawing>
+      </w:r>
+    </w:p>
+    <w:p>
+      <w:pPr>
+        <w:rPr>
+          <w:lang w:val="en-US"/>
+        </w:rPr>
+      </w:pPr>
+    </w:p>
+    <w:p>
+      <w:pPr>
+        <w:pStyle w:val="Heading1"/>
+      </w:pPr>
+      <w:bookmarkStart w:id="42" w:name="_Toc164954328"/>
+      <w:r>
+        <w:t>Conclusion</w:t>
+      </w:r>
+      <w:bookmarkEnd w:id="42"/>
+      <w:r>
+        <w:t xml:space="preserve"> </w:t>
+      </w:r>
+    </w:p>
+    <w:p>
+      <w:pPr>
+        <w:rPr>
+          <w:rFonts w:asciiTheme="minorHAnsi" w:hAnsiTheme="minorHAnsi"/>
+          <w:lang w:val="en-US"/>
+        </w:rPr>
+      </w:pPr>
+      <w:r>
+        <w:rPr>
+          <w:rFonts w:asciiTheme="minorHAnsi" w:hAnsiTheme="minorHAnsi"/>
+          <w:lang w:val="en-US"/>
+        </w:rPr>
+        <w:t>In the design application, the frontend level will focus on React. I use a few libraries to generate unique keys and transfer data as JSON. In the application development phase, more than 60% of the time was spent learning the framework and the redux state concept. This concept is new for me, and I think I achieved my target very well.</w:t>
+      </w:r>
+    </w:p>
+    <w:p>
+      <w:pPr>
+        <w:rPr>
+          <w:rFonts w:asciiTheme="minorHAnsi" w:hAnsiTheme="minorHAnsi"/>
+          <w:lang w:val="en-US"/>
+        </w:rPr>
+      </w:pPr>
+      <w:r>
+        <w:rPr>
+          <w:rFonts w:asciiTheme="minorHAnsi" w:hAnsiTheme="minorHAnsi"/>
+          <w:lang w:val="en-US"/>
+        </w:rPr>
+        <w:t>In this application, I learn the basic design principles related to React, and I think this will be a great opportunity to work on and learn React. My great experience was connecting the redux with multiple repetitive components in the ticket showing component, and I consumed more time in there. The hardest part is that. But other overall functionality developments are very easy, and I think this is a great chance for me to learn these concepts.</w:t>
+      </w:r>
+    </w:p>
+    <w:p>
+      <w:pPr>
+        <w:rPr>
+          <w:rFonts w:asciiTheme="minorHAnsi" w:hAnsiTheme="minorHAnsi"/>
+          <w:lang w:val="en-US"/>
+        </w:rPr>
+      </w:pPr>
+    </w:p>
+    <w:p>
+      <w:pPr>
+        <w:rPr>
+          <w:rFonts w:asciiTheme="minorHAnsi" w:hAnsiTheme="minorHAnsi"/>
+          <w:lang w:val="en-US"/>
+        </w:rPr>
+      </w:pPr>
+      <w:r>
+        <w:rPr>
+          <w:rFonts w:asciiTheme="minorHAnsi" w:hAnsiTheme="minorHAnsi"/>
+          <w:lang w:val="en-US"/>
+        </w:rPr>
+        <w:lastRenderedPageBreak/>
+        <w:t xml:space="preserve">One of the drawbacks is that I couldn’t use alerts and notifications in here. Because I am more focused on the React </w:t>
+      </w:r>
+      <w:r>
+        <w:rPr>
+          <w:rFonts w:asciiTheme="minorHAnsi" w:hAnsiTheme="minorHAnsi"/>
+          <w:lang w:val="en-US"/>
+        </w:rPr>
+        <w:t>framework</w:t>
+      </w:r>
+      <w:r>
+        <w:rPr>
+          <w:rFonts w:asciiTheme="minorHAnsi" w:hAnsiTheme="minorHAnsi"/>
+          <w:lang w:val="en-US"/>
+        </w:rPr>
+        <w:t xml:space="preserve">. </w:t>
+      </w:r>
+      <w:r>
+        <w:rPr>
+          <w:rFonts w:asciiTheme="minorHAnsi" w:hAnsiTheme="minorHAnsi"/>
+          <w:lang w:val="en-US"/>
+        </w:rPr>
+        <w:t>I can give the final grade as 4 (out of 5). Because of my hard work and research skills. As an application. The implemented functions are 100% fully working and finalized.</w:t>
+      </w:r>
+    </w:p>
+    <w:p>
+      <w:pPr>
+        <w:rPr>
+          <w:lang w:val="en-US"/>
+        </w:rPr>
+      </w:pPr>
+      <w:r>
+        <w:rPr>
+          <w:rFonts w:asciiTheme="minorHAnsi" w:hAnsiTheme="minorHAnsi"/>
+          <w:lang w:val="en-US"/>
+        </w:rPr>
+        <w:t>I think this assignment will be a turning point in my life.</w:t>
+      </w:r>
     </w:p>
     <w:sectPr>
-      <w:headerReference w:type="default" r:id="rId9"/>
-      <w:headerReference w:type="first" r:id="rId10"/>
-      <w:footerReference w:type="first" r:id="rId11"/>
+      <w:headerReference w:type="default" r:id="rId18"/>
+      <w:headerReference w:type="first" r:id="rId19"/>
+      <w:footerReference w:type="first" r:id="rId20"/>
       <w:pgSz w:w="11906" w:h="16838" w:code="9"/>
       <w:pgMar w:top="1134" w:right="1134" w:bottom="1134" w:left="1134" w:header="709" w:footer="709" w:gutter="0"/>
       <w:pgNumType w:start="0"/>
@@ -1067,6 +6986,318 @@
     </w:lvl>
   </w:abstractNum>
   <w:abstractNum w:abstractNumId="5" w15:restartNumberingAfterBreak="0">
+    <w:nsid w:val="25A268AB"/>
+    <w:multiLevelType w:val="hybridMultilevel"/>
+    <w:tmpl w:val="896C842E"/>
+    <w:lvl w:ilvl="0" w:tplc="0409000F">
+      <w:start w:val="1"/>
+      <w:numFmt w:val="decimal"/>
+      <w:lvlText w:val="%1."/>
+      <w:lvlJc w:val="left"/>
+      <w:pPr>
+        <w:ind w:left="720" w:hanging="360"/>
+      </w:pPr>
+      <w:rPr>
+        <w:rFonts w:hint="default"/>
+      </w:rPr>
+    </w:lvl>
+    <w:lvl w:ilvl="1" w:tplc="FFFFFFFF" w:tentative="1">
+      <w:start w:val="1"/>
+      <w:numFmt w:val="bullet"/>
+      <w:lvlText w:val="o"/>
+      <w:lvlJc w:val="left"/>
+      <w:pPr>
+        <w:ind w:left="1440" w:hanging="360"/>
+      </w:pPr>
+      <w:rPr>
+        <w:rFonts w:ascii="Courier New" w:hAnsi="Courier New" w:cs="Courier New" w:hint="default"/>
+      </w:rPr>
+    </w:lvl>
+    <w:lvl w:ilvl="2" w:tplc="FFFFFFFF" w:tentative="1">
+      <w:start w:val="1"/>
+      <w:numFmt w:val="bullet"/>
+      <w:lvlText w:val=""/>
+      <w:lvlJc w:val="left"/>
+      <w:pPr>
+        <w:ind w:left="2160" w:hanging="360"/>
+      </w:pPr>
+      <w:rPr>
+        <w:rFonts w:ascii="Wingdings" w:hAnsi="Wingdings" w:hint="default"/>
+      </w:rPr>
+    </w:lvl>
+    <w:lvl w:ilvl="3" w:tplc="FFFFFFFF" w:tentative="1">
+      <w:start w:val="1"/>
+      <w:numFmt w:val="bullet"/>
+      <w:lvlText w:val=""/>
+      <w:lvlJc w:val="left"/>
+      <w:pPr>
+        <w:ind w:left="2880" w:hanging="360"/>
+      </w:pPr>
+      <w:rPr>
+        <w:rFonts w:ascii="Symbol" w:hAnsi="Symbol" w:hint="default"/>
+      </w:rPr>
+    </w:lvl>
+    <w:lvl w:ilvl="4" w:tplc="FFFFFFFF" w:tentative="1">
+      <w:start w:val="1"/>
+      <w:numFmt w:val="bullet"/>
+      <w:lvlText w:val="o"/>
+      <w:lvlJc w:val="left"/>
+      <w:pPr>
+        <w:ind w:left="3600" w:hanging="360"/>
+      </w:pPr>
+      <w:rPr>
+        <w:rFonts w:ascii="Courier New" w:hAnsi="Courier New" w:cs="Courier New" w:hint="default"/>
+      </w:rPr>
+    </w:lvl>
+    <w:lvl w:ilvl="5" w:tplc="FFFFFFFF" w:tentative="1">
+      <w:start w:val="1"/>
+      <w:numFmt w:val="bullet"/>
+      <w:lvlText w:val=""/>
+      <w:lvlJc w:val="left"/>
+      <w:pPr>
+        <w:ind w:left="4320" w:hanging="360"/>
+      </w:pPr>
+      <w:rPr>
+        <w:rFonts w:ascii="Wingdings" w:hAnsi="Wingdings" w:hint="default"/>
+      </w:rPr>
+    </w:lvl>
+    <w:lvl w:ilvl="6" w:tplc="FFFFFFFF" w:tentative="1">
+      <w:start w:val="1"/>
+      <w:numFmt w:val="bullet"/>
+      <w:lvlText w:val=""/>
+      <w:lvlJc w:val="left"/>
+      <w:pPr>
+        <w:ind w:left="5040" w:hanging="360"/>
+      </w:pPr>
+      <w:rPr>
+        <w:rFonts w:ascii="Symbol" w:hAnsi="Symbol" w:hint="default"/>
+      </w:rPr>
+    </w:lvl>
+    <w:lvl w:ilvl="7" w:tplc="FFFFFFFF" w:tentative="1">
+      <w:start w:val="1"/>
+      <w:numFmt w:val="bullet"/>
+      <w:lvlText w:val="o"/>
+      <w:lvlJc w:val="left"/>
+      <w:pPr>
+        <w:ind w:left="5760" w:hanging="360"/>
+      </w:pPr>
+      <w:rPr>
+        <w:rFonts w:ascii="Courier New" w:hAnsi="Courier New" w:cs="Courier New" w:hint="default"/>
+      </w:rPr>
+    </w:lvl>
+    <w:lvl w:ilvl="8" w:tplc="FFFFFFFF" w:tentative="1">
+      <w:start w:val="1"/>
+      <w:numFmt w:val="bullet"/>
+      <w:lvlText w:val=""/>
+      <w:lvlJc w:val="left"/>
+      <w:pPr>
+        <w:ind w:left="6480" w:hanging="360"/>
+      </w:pPr>
+      <w:rPr>
+        <w:rFonts w:ascii="Wingdings" w:hAnsi="Wingdings" w:hint="default"/>
+      </w:rPr>
+    </w:lvl>
+  </w:abstractNum>
+  <w:abstractNum w:abstractNumId="6" w15:restartNumberingAfterBreak="0">
+    <w:nsid w:val="27757075"/>
+    <w:multiLevelType w:val="hybridMultilevel"/>
+    <w:tmpl w:val="139A4E7E"/>
+    <w:lvl w:ilvl="0" w:tplc="0409000F">
+      <w:start w:val="1"/>
+      <w:numFmt w:val="decimal"/>
+      <w:lvlText w:val="%1."/>
+      <w:lvlJc w:val="left"/>
+      <w:pPr>
+        <w:ind w:left="720" w:hanging="360"/>
+      </w:pPr>
+    </w:lvl>
+    <w:lvl w:ilvl="1" w:tplc="04090019" w:tentative="1">
+      <w:start w:val="1"/>
+      <w:numFmt w:val="lowerLetter"/>
+      <w:lvlText w:val="%2."/>
+      <w:lvlJc w:val="left"/>
+      <w:pPr>
+        <w:ind w:left="1440" w:hanging="360"/>
+      </w:pPr>
+    </w:lvl>
+    <w:lvl w:ilvl="2" w:tplc="0409001B" w:tentative="1">
+      <w:start w:val="1"/>
+      <w:numFmt w:val="lowerRoman"/>
+      <w:lvlText w:val="%3."/>
+      <w:lvlJc w:val="right"/>
+      <w:pPr>
+        <w:ind w:left="2160" w:hanging="180"/>
+      </w:pPr>
+    </w:lvl>
+    <w:lvl w:ilvl="3" w:tplc="0409000F" w:tentative="1">
+      <w:start w:val="1"/>
+      <w:numFmt w:val="decimal"/>
+      <w:lvlText w:val="%4."/>
+      <w:lvlJc w:val="left"/>
+      <w:pPr>
+        <w:ind w:left="2880" w:hanging="360"/>
+      </w:pPr>
+    </w:lvl>
+    <w:lvl w:ilvl="4" w:tplc="04090019" w:tentative="1">
+      <w:start w:val="1"/>
+      <w:numFmt w:val="lowerLetter"/>
+      <w:lvlText w:val="%5."/>
+      <w:lvlJc w:val="left"/>
+      <w:pPr>
+        <w:ind w:left="3600" w:hanging="360"/>
+      </w:pPr>
+    </w:lvl>
+    <w:lvl w:ilvl="5" w:tplc="0409001B" w:tentative="1">
+      <w:start w:val="1"/>
+      <w:numFmt w:val="lowerRoman"/>
+      <w:lvlText w:val="%6."/>
+      <w:lvlJc w:val="right"/>
+      <w:pPr>
+        <w:ind w:left="4320" w:hanging="180"/>
+      </w:pPr>
+    </w:lvl>
+    <w:lvl w:ilvl="6" w:tplc="0409000F" w:tentative="1">
+      <w:start w:val="1"/>
+      <w:numFmt w:val="decimal"/>
+      <w:lvlText w:val="%7."/>
+      <w:lvlJc w:val="left"/>
+      <w:pPr>
+        <w:ind w:left="5040" w:hanging="360"/>
+      </w:pPr>
+    </w:lvl>
+    <w:lvl w:ilvl="7" w:tplc="04090019" w:tentative="1">
+      <w:start w:val="1"/>
+      <w:numFmt w:val="lowerLetter"/>
+      <w:lvlText w:val="%8."/>
+      <w:lvlJc w:val="left"/>
+      <w:pPr>
+        <w:ind w:left="5760" w:hanging="360"/>
+      </w:pPr>
+    </w:lvl>
+    <w:lvl w:ilvl="8" w:tplc="0409001B" w:tentative="1">
+      <w:start w:val="1"/>
+      <w:numFmt w:val="lowerRoman"/>
+      <w:lvlText w:val="%9."/>
+      <w:lvlJc w:val="right"/>
+      <w:pPr>
+        <w:ind w:left="6480" w:hanging="180"/>
+      </w:pPr>
+    </w:lvl>
+  </w:abstractNum>
+  <w:abstractNum w:abstractNumId="7" w15:restartNumberingAfterBreak="0">
+    <w:nsid w:val="29543A69"/>
+    <w:multiLevelType w:val="hybridMultilevel"/>
+    <w:tmpl w:val="120CC1B0"/>
+    <w:lvl w:ilvl="0" w:tplc="04090001">
+      <w:start w:val="1"/>
+      <w:numFmt w:val="bullet"/>
+      <w:lvlText w:val=""/>
+      <w:lvlJc w:val="left"/>
+      <w:pPr>
+        <w:ind w:left="780" w:hanging="360"/>
+      </w:pPr>
+      <w:rPr>
+        <w:rFonts w:ascii="Symbol" w:hAnsi="Symbol" w:hint="default"/>
+      </w:rPr>
+    </w:lvl>
+    <w:lvl w:ilvl="1" w:tplc="04090003" w:tentative="1">
+      <w:start w:val="1"/>
+      <w:numFmt w:val="bullet"/>
+      <w:lvlText w:val="o"/>
+      <w:lvlJc w:val="left"/>
+      <w:pPr>
+        <w:ind w:left="1500" w:hanging="360"/>
+      </w:pPr>
+      <w:rPr>
+        <w:rFonts w:ascii="Courier New" w:hAnsi="Courier New" w:cs="Courier New" w:hint="default"/>
+      </w:rPr>
+    </w:lvl>
+    <w:lvl w:ilvl="2" w:tplc="04090005" w:tentative="1">
+      <w:start w:val="1"/>
+      <w:numFmt w:val="bullet"/>
+      <w:lvlText w:val=""/>
+      <w:lvlJc w:val="left"/>
+      <w:pPr>
+        <w:ind w:left="2220" w:hanging="360"/>
+      </w:pPr>
+      <w:rPr>
+        <w:rFonts w:ascii="Wingdings" w:hAnsi="Wingdings" w:hint="default"/>
+      </w:rPr>
+    </w:lvl>
+    <w:lvl w:ilvl="3" w:tplc="04090001" w:tentative="1">
+      <w:start w:val="1"/>
+      <w:numFmt w:val="bullet"/>
+      <w:lvlText w:val=""/>
+      <w:lvlJc w:val="left"/>
+      <w:pPr>
+        <w:ind w:left="2940" w:hanging="360"/>
+      </w:pPr>
+      <w:rPr>
+        <w:rFonts w:ascii="Symbol" w:hAnsi="Symbol" w:hint="default"/>
+      </w:rPr>
+    </w:lvl>
+    <w:lvl w:ilvl="4" w:tplc="04090003" w:tentative="1">
+      <w:start w:val="1"/>
+      <w:numFmt w:val="bullet"/>
+      <w:lvlText w:val="o"/>
+      <w:lvlJc w:val="left"/>
+      <w:pPr>
+        <w:ind w:left="3660" w:hanging="360"/>
+      </w:pPr>
+      <w:rPr>
+        <w:rFonts w:ascii="Courier New" w:hAnsi="Courier New" w:cs="Courier New" w:hint="default"/>
+      </w:rPr>
+    </w:lvl>
+    <w:lvl w:ilvl="5" w:tplc="04090005" w:tentative="1">
+      <w:start w:val="1"/>
+      <w:numFmt w:val="bullet"/>
+      <w:lvlText w:val=""/>
+      <w:lvlJc w:val="left"/>
+      <w:pPr>
+        <w:ind w:left="4380" w:hanging="360"/>
+      </w:pPr>
+      <w:rPr>
+        <w:rFonts w:ascii="Wingdings" w:hAnsi="Wingdings" w:hint="default"/>
+      </w:rPr>
+    </w:lvl>
+    <w:lvl w:ilvl="6" w:tplc="04090001" w:tentative="1">
+      <w:start w:val="1"/>
+      <w:numFmt w:val="bullet"/>
+      <w:lvlText w:val=""/>
+      <w:lvlJc w:val="left"/>
+      <w:pPr>
+        <w:ind w:left="5100" w:hanging="360"/>
+      </w:pPr>
+      <w:rPr>
+        <w:rFonts w:ascii="Symbol" w:hAnsi="Symbol" w:hint="default"/>
+      </w:rPr>
+    </w:lvl>
+    <w:lvl w:ilvl="7" w:tplc="04090003" w:tentative="1">
+      <w:start w:val="1"/>
+      <w:numFmt w:val="bullet"/>
+      <w:lvlText w:val="o"/>
+      <w:lvlJc w:val="left"/>
+      <w:pPr>
+        <w:ind w:left="5820" w:hanging="360"/>
+      </w:pPr>
+      <w:rPr>
+        <w:rFonts w:ascii="Courier New" w:hAnsi="Courier New" w:cs="Courier New" w:hint="default"/>
+      </w:rPr>
+    </w:lvl>
+    <w:lvl w:ilvl="8" w:tplc="04090005" w:tentative="1">
+      <w:start w:val="1"/>
+      <w:numFmt w:val="bullet"/>
+      <w:lvlText w:val=""/>
+      <w:lvlJc w:val="left"/>
+      <w:pPr>
+        <w:ind w:left="6540" w:hanging="360"/>
+      </w:pPr>
+      <w:rPr>
+        <w:rFonts w:ascii="Wingdings" w:hAnsi="Wingdings" w:hint="default"/>
+      </w:rPr>
+    </w:lvl>
+  </w:abstractNum>
+  <w:abstractNum w:abstractNumId="8" w15:restartNumberingAfterBreak="0">
     <w:nsid w:val="320222BE"/>
     <w:multiLevelType w:val="multilevel"/>
     <w:tmpl w:val="5146731A"/>
@@ -1160,7 +7391,7 @@
       </w:pPr>
     </w:lvl>
   </w:abstractNum>
-  <w:abstractNum w:abstractNumId="6" w15:restartNumberingAfterBreak="0">
+  <w:abstractNum w:abstractNumId="9" w15:restartNumberingAfterBreak="0">
     <w:nsid w:val="33D6686B"/>
     <w:multiLevelType w:val="hybridMultilevel"/>
     <w:tmpl w:val="342E15F6"/>
@@ -1246,7 +7477,7 @@
       </w:pPr>
     </w:lvl>
   </w:abstractNum>
-  <w:abstractNum w:abstractNumId="7" w15:restartNumberingAfterBreak="0">
+  <w:abstractNum w:abstractNumId="10" w15:restartNumberingAfterBreak="0">
     <w:nsid w:val="3452766E"/>
     <w:multiLevelType w:val="hybridMultilevel"/>
     <w:tmpl w:val="707A7FB0"/>
@@ -1332,7 +7563,120 @@
       </w:pPr>
     </w:lvl>
   </w:abstractNum>
-  <w:abstractNum w:abstractNumId="8" w15:restartNumberingAfterBreak="0">
+  <w:abstractNum w:abstractNumId="11" w15:restartNumberingAfterBreak="0">
+    <w:nsid w:val="363B440D"/>
+    <w:multiLevelType w:val="hybridMultilevel"/>
+    <w:tmpl w:val="D5F21FAE"/>
+    <w:lvl w:ilvl="0" w:tplc="04090001">
+      <w:start w:val="1"/>
+      <w:numFmt w:val="bullet"/>
+      <w:lvlText w:val=""/>
+      <w:lvlJc w:val="left"/>
+      <w:pPr>
+        <w:ind w:left="720" w:hanging="360"/>
+      </w:pPr>
+      <w:rPr>
+        <w:rFonts w:ascii="Symbol" w:hAnsi="Symbol" w:hint="default"/>
+      </w:rPr>
+    </w:lvl>
+    <w:lvl w:ilvl="1" w:tplc="04090003" w:tentative="1">
+      <w:start w:val="1"/>
+      <w:numFmt w:val="bullet"/>
+      <w:lvlText w:val="o"/>
+      <w:lvlJc w:val="left"/>
+      <w:pPr>
+        <w:ind w:left="1440" w:hanging="360"/>
+      </w:pPr>
+      <w:rPr>
+        <w:rFonts w:ascii="Courier New" w:hAnsi="Courier New" w:cs="Courier New" w:hint="default"/>
+      </w:rPr>
+    </w:lvl>
+    <w:lvl w:ilvl="2" w:tplc="04090005" w:tentative="1">
+      <w:start w:val="1"/>
+      <w:numFmt w:val="bullet"/>
+      <w:lvlText w:val=""/>
+      <w:lvlJc w:val="left"/>
+      <w:pPr>
+        <w:ind w:left="2160" w:hanging="360"/>
+      </w:pPr>
+      <w:rPr>
+        <w:rFonts w:ascii="Wingdings" w:hAnsi="Wingdings" w:hint="default"/>
+      </w:rPr>
+    </w:lvl>
+    <w:lvl w:ilvl="3" w:tplc="04090001" w:tentative="1">
+      <w:start w:val="1"/>
+      <w:numFmt w:val="bullet"/>
+      <w:lvlText w:val=""/>
+      <w:lvlJc w:val="left"/>
+      <w:pPr>
+        <w:ind w:left="2880" w:hanging="360"/>
+      </w:pPr>
+      <w:rPr>
+        <w:rFonts w:ascii="Symbol" w:hAnsi="Symbol" w:hint="default"/>
+      </w:rPr>
+    </w:lvl>
+    <w:lvl w:ilvl="4" w:tplc="04090003" w:tentative="1">
+      <w:start w:val="1"/>
+      <w:numFmt w:val="bullet"/>
+      <w:lvlText w:val="o"/>
+      <w:lvlJc w:val="left"/>
+      <w:pPr>
+        <w:ind w:left="3600" w:hanging="360"/>
+      </w:pPr>
+      <w:rPr>
+        <w:rFonts w:ascii="Courier New" w:hAnsi="Courier New" w:cs="Courier New" w:hint="default"/>
+      </w:rPr>
+    </w:lvl>
+    <w:lvl w:ilvl="5" w:tplc="04090005" w:tentative="1">
+      <w:start w:val="1"/>
+      <w:numFmt w:val="bullet"/>
+      <w:lvlText w:val=""/>
+      <w:lvlJc w:val="left"/>
+      <w:pPr>
+        <w:ind w:left="4320" w:hanging="360"/>
+      </w:pPr>
+      <w:rPr>
+        <w:rFonts w:ascii="Wingdings" w:hAnsi="Wingdings" w:hint="default"/>
+      </w:rPr>
+    </w:lvl>
+    <w:lvl w:ilvl="6" w:tplc="04090001" w:tentative="1">
+      <w:start w:val="1"/>
+      <w:numFmt w:val="bullet"/>
+      <w:lvlText w:val=""/>
+      <w:lvlJc w:val="left"/>
+      <w:pPr>
+        <w:ind w:left="5040" w:hanging="360"/>
+      </w:pPr>
+      <w:rPr>
+        <w:rFonts w:ascii="Symbol" w:hAnsi="Symbol" w:hint="default"/>
+      </w:rPr>
+    </w:lvl>
+    <w:lvl w:ilvl="7" w:tplc="04090003" w:tentative="1">
+      <w:start w:val="1"/>
+      <w:numFmt w:val="bullet"/>
+      <w:lvlText w:val="o"/>
+      <w:lvlJc w:val="left"/>
+      <w:pPr>
+        <w:ind w:left="5760" w:hanging="360"/>
+      </w:pPr>
+      <w:rPr>
+        <w:rFonts w:ascii="Courier New" w:hAnsi="Courier New" w:cs="Courier New" w:hint="default"/>
+      </w:rPr>
+    </w:lvl>
+    <w:lvl w:ilvl="8" w:tplc="04090005" w:tentative="1">
+      <w:start w:val="1"/>
+      <w:numFmt w:val="bullet"/>
+      <w:lvlText w:val=""/>
+      <w:lvlJc w:val="left"/>
+      <w:pPr>
+        <w:ind w:left="6480" w:hanging="360"/>
+      </w:pPr>
+      <w:rPr>
+        <w:rFonts w:ascii="Wingdings" w:hAnsi="Wingdings" w:hint="default"/>
+      </w:rPr>
+    </w:lvl>
+  </w:abstractNum>
+  <w:abstractNum w:abstractNumId="12" w15:restartNumberingAfterBreak="0">
     <w:nsid w:val="3BB54CA7"/>
     <w:multiLevelType w:val="hybridMultilevel"/>
     <w:tmpl w:val="D206AE12"/>
@@ -1445,7 +7789,233 @@
       </w:rPr>
     </w:lvl>
   </w:abstractNum>
-  <w:abstractNum w:abstractNumId="9" w15:restartNumberingAfterBreak="0">
+  <w:abstractNum w:abstractNumId="13" w15:restartNumberingAfterBreak="0">
+    <w:nsid w:val="4760730B"/>
+    <w:multiLevelType w:val="hybridMultilevel"/>
+    <w:tmpl w:val="8D020842"/>
+    <w:lvl w:ilvl="0" w:tplc="04090001">
+      <w:start w:val="1"/>
+      <w:numFmt w:val="bullet"/>
+      <w:lvlText w:val=""/>
+      <w:lvlJc w:val="left"/>
+      <w:pPr>
+        <w:ind w:left="720" w:hanging="360"/>
+      </w:pPr>
+      <w:rPr>
+        <w:rFonts w:ascii="Symbol" w:hAnsi="Symbol" w:hint="default"/>
+      </w:rPr>
+    </w:lvl>
+    <w:lvl w:ilvl="1" w:tplc="04090003" w:tentative="1">
+      <w:start w:val="1"/>
+      <w:numFmt w:val="bullet"/>
+      <w:lvlText w:val="o"/>
+      <w:lvlJc w:val="left"/>
+      <w:pPr>
+        <w:ind w:left="1440" w:hanging="360"/>
+      </w:pPr>
+      <w:rPr>
+        <w:rFonts w:ascii="Courier New" w:hAnsi="Courier New" w:cs="Courier New" w:hint="default"/>
+      </w:rPr>
+    </w:lvl>
+    <w:lvl w:ilvl="2" w:tplc="04090005" w:tentative="1">
+      <w:start w:val="1"/>
+      <w:numFmt w:val="bullet"/>
+      <w:lvlText w:val=""/>
+      <w:lvlJc w:val="left"/>
+      <w:pPr>
+        <w:ind w:left="2160" w:hanging="360"/>
+      </w:pPr>
+      <w:rPr>
+        <w:rFonts w:ascii="Wingdings" w:hAnsi="Wingdings" w:hint="default"/>
+      </w:rPr>
+    </w:lvl>
+    <w:lvl w:ilvl="3" w:tplc="04090001" w:tentative="1">
+      <w:start w:val="1"/>
+      <w:numFmt w:val="bullet"/>
+      <w:lvlText w:val=""/>
+      <w:lvlJc w:val="left"/>
+      <w:pPr>
+        <w:ind w:left="2880" w:hanging="360"/>
+      </w:pPr>
+      <w:rPr>
+        <w:rFonts w:ascii="Symbol" w:hAnsi="Symbol" w:hint="default"/>
+      </w:rPr>
+    </w:lvl>
+    <w:lvl w:ilvl="4" w:tplc="04090003" w:tentative="1">
+      <w:start w:val="1"/>
+      <w:numFmt w:val="bullet"/>
+      <w:lvlText w:val="o"/>
+      <w:lvlJc w:val="left"/>
+      <w:pPr>
+        <w:ind w:left="3600" w:hanging="360"/>
+      </w:pPr>
+      <w:rPr>
+        <w:rFonts w:ascii="Courier New" w:hAnsi="Courier New" w:cs="Courier New" w:hint="default"/>
+      </w:rPr>
+    </w:lvl>
+    <w:lvl w:ilvl="5" w:tplc="04090005" w:tentative="1">
+      <w:start w:val="1"/>
+      <w:numFmt w:val="bullet"/>
+      <w:lvlText w:val=""/>
+      <w:lvlJc w:val="left"/>
+      <w:pPr>
+        <w:ind w:left="4320" w:hanging="360"/>
+      </w:pPr>
+      <w:rPr>
+        <w:rFonts w:ascii="Wingdings" w:hAnsi="Wingdings" w:hint="default"/>
+      </w:rPr>
+    </w:lvl>
+    <w:lvl w:ilvl="6" w:tplc="04090001" w:tentative="1">
+      <w:start w:val="1"/>
+      <w:numFmt w:val="bullet"/>
+      <w:lvlText w:val=""/>
+      <w:lvlJc w:val="left"/>
+      <w:pPr>
+        <w:ind w:left="5040" w:hanging="360"/>
+      </w:pPr>
+      <w:rPr>
+        <w:rFonts w:ascii="Symbol" w:hAnsi="Symbol" w:hint="default"/>
+      </w:rPr>
+    </w:lvl>
+    <w:lvl w:ilvl="7" w:tplc="04090003" w:tentative="1">
+      <w:start w:val="1"/>
+      <w:numFmt w:val="bullet"/>
+      <w:lvlText w:val="o"/>
+      <w:lvlJc w:val="left"/>
+      <w:pPr>
+        <w:ind w:left="5760" w:hanging="360"/>
+      </w:pPr>
+      <w:rPr>
+        <w:rFonts w:ascii="Courier New" w:hAnsi="Courier New" w:cs="Courier New" w:hint="default"/>
+      </w:rPr>
+    </w:lvl>
+    <w:lvl w:ilvl="8" w:tplc="04090005" w:tentative="1">
+      <w:start w:val="1"/>
+      <w:numFmt w:val="bullet"/>
+      <w:lvlText w:val=""/>
+      <w:lvlJc w:val="left"/>
+      <w:pPr>
+        <w:ind w:left="6480" w:hanging="360"/>
+      </w:pPr>
+      <w:rPr>
+        <w:rFonts w:ascii="Wingdings" w:hAnsi="Wingdings" w:hint="default"/>
+      </w:rPr>
+    </w:lvl>
+  </w:abstractNum>
+  <w:abstractNum w:abstractNumId="14" w15:restartNumberingAfterBreak="0">
+    <w:nsid w:val="488E45BD"/>
+    <w:multiLevelType w:val="hybridMultilevel"/>
+    <w:tmpl w:val="BC22FB76"/>
+    <w:lvl w:ilvl="0" w:tplc="0409000F">
+      <w:start w:val="1"/>
+      <w:numFmt w:val="decimal"/>
+      <w:lvlText w:val="%1."/>
+      <w:lvlJc w:val="left"/>
+      <w:pPr>
+        <w:ind w:left="720" w:hanging="360"/>
+      </w:pPr>
+      <w:rPr>
+        <w:rFonts w:hint="default"/>
+      </w:rPr>
+    </w:lvl>
+    <w:lvl w:ilvl="1" w:tplc="FFFFFFFF" w:tentative="1">
+      <w:start w:val="1"/>
+      <w:numFmt w:val="bullet"/>
+      <w:lvlText w:val="o"/>
+      <w:lvlJc w:val="left"/>
+      <w:pPr>
+        <w:ind w:left="1440" w:hanging="360"/>
+      </w:pPr>
+      <w:rPr>
+        <w:rFonts w:ascii="Courier New" w:hAnsi="Courier New" w:cs="Courier New" w:hint="default"/>
+      </w:rPr>
+    </w:lvl>
+    <w:lvl w:ilvl="2" w:tplc="FFFFFFFF" w:tentative="1">
+      <w:start w:val="1"/>
+      <w:numFmt w:val="bullet"/>
+      <w:lvlText w:val=""/>
+      <w:lvlJc w:val="left"/>
+      <w:pPr>
+        <w:ind w:left="2160" w:hanging="360"/>
+      </w:pPr>
+      <w:rPr>
+        <w:rFonts w:ascii="Wingdings" w:hAnsi="Wingdings" w:hint="default"/>
+      </w:rPr>
+    </w:lvl>
+    <w:lvl w:ilvl="3" w:tplc="FFFFFFFF" w:tentative="1">
+      <w:start w:val="1"/>
+      <w:numFmt w:val="bullet"/>
+      <w:lvlText w:val=""/>
+      <w:lvlJc w:val="left"/>
+      <w:pPr>
+        <w:ind w:left="2880" w:hanging="360"/>
+      </w:pPr>
+      <w:rPr>
+        <w:rFonts w:ascii="Symbol" w:hAnsi="Symbol" w:hint="default"/>
+      </w:rPr>
+    </w:lvl>
+    <w:lvl w:ilvl="4" w:tplc="FFFFFFFF" w:tentative="1">
+      <w:start w:val="1"/>
+      <w:numFmt w:val="bullet"/>
+      <w:lvlText w:val="o"/>
+      <w:lvlJc w:val="left"/>
+      <w:pPr>
+        <w:ind w:left="3600" w:hanging="360"/>
+      </w:pPr>
+      <w:rPr>
+        <w:rFonts w:ascii="Courier New" w:hAnsi="Courier New" w:cs="Courier New" w:hint="default"/>
+      </w:rPr>
+    </w:lvl>
+    <w:lvl w:ilvl="5" w:tplc="FFFFFFFF" w:tentative="1">
+      <w:start w:val="1"/>
+      <w:numFmt w:val="bullet"/>
+      <w:lvlText w:val=""/>
+      <w:lvlJc w:val="left"/>
+      <w:pPr>
+        <w:ind w:left="4320" w:hanging="360"/>
+      </w:pPr>
+      <w:rPr>
+        <w:rFonts w:ascii="Wingdings" w:hAnsi="Wingdings" w:hint="default"/>
+      </w:rPr>
+    </w:lvl>
+    <w:lvl w:ilvl="6" w:tplc="FFFFFFFF" w:tentative="1">
+      <w:start w:val="1"/>
+      <w:numFmt w:val="bullet"/>
+      <w:lvlText w:val=""/>
+      <w:lvlJc w:val="left"/>
+      <w:pPr>
+        <w:ind w:left="5040" w:hanging="360"/>
+      </w:pPr>
+      <w:rPr>
+        <w:rFonts w:ascii="Symbol" w:hAnsi="Symbol" w:hint="default"/>
+      </w:rPr>
+    </w:lvl>
+    <w:lvl w:ilvl="7" w:tplc="FFFFFFFF" w:tentative="1">
+      <w:start w:val="1"/>
+      <w:numFmt w:val="bullet"/>
+      <w:lvlText w:val="o"/>
+      <w:lvlJc w:val="left"/>
+      <w:pPr>
+        <w:ind w:left="5760" w:hanging="360"/>
+      </w:pPr>
+      <w:rPr>
+        <w:rFonts w:ascii="Courier New" w:hAnsi="Courier New" w:cs="Courier New" w:hint="default"/>
+      </w:rPr>
+    </w:lvl>
+    <w:lvl w:ilvl="8" w:tplc="FFFFFFFF" w:tentative="1">
+      <w:start w:val="1"/>
+      <w:numFmt w:val="bullet"/>
+      <w:lvlText w:val=""/>
+      <w:lvlJc w:val="left"/>
+      <w:pPr>
+        <w:ind w:left="6480" w:hanging="360"/>
+      </w:pPr>
+      <w:rPr>
+        <w:rFonts w:ascii="Wingdings" w:hAnsi="Wingdings" w:hint="default"/>
+      </w:rPr>
+    </w:lvl>
+  </w:abstractNum>
+  <w:abstractNum w:abstractNumId="15" w15:restartNumberingAfterBreak="0">
     <w:nsid w:val="49841986"/>
     <w:multiLevelType w:val="hybridMultilevel"/>
     <w:tmpl w:val="C9EE2662"/>
@@ -1531,7 +8101,7 @@
       </w:pPr>
     </w:lvl>
   </w:abstractNum>
-  <w:abstractNum w:abstractNumId="10" w15:restartNumberingAfterBreak="0">
+  <w:abstractNum w:abstractNumId="16" w15:restartNumberingAfterBreak="0">
     <w:nsid w:val="4B512A89"/>
     <w:multiLevelType w:val="hybridMultilevel"/>
     <w:tmpl w:val="033674F6"/>
@@ -1644,7 +8214,7 @@
       </w:rPr>
     </w:lvl>
   </w:abstractNum>
-  <w:abstractNum w:abstractNumId="11" w15:restartNumberingAfterBreak="0">
+  <w:abstractNum w:abstractNumId="17" w15:restartNumberingAfterBreak="0">
     <w:nsid w:val="4DED4A7D"/>
     <w:multiLevelType w:val="hybridMultilevel"/>
     <w:tmpl w:val="C9B4B7FA"/>
@@ -1757,8 +8327,659 @@
       </w:rPr>
     </w:lvl>
   </w:abstractNum>
+  <w:abstractNum w:abstractNumId="18" w15:restartNumberingAfterBreak="0">
+    <w:nsid w:val="50F46D5C"/>
+    <w:multiLevelType w:val="hybridMultilevel"/>
+    <w:tmpl w:val="3F201868"/>
+    <w:lvl w:ilvl="0" w:tplc="0409000F">
+      <w:start w:val="1"/>
+      <w:numFmt w:val="decimal"/>
+      <w:lvlText w:val="%1."/>
+      <w:lvlJc w:val="left"/>
+      <w:pPr>
+        <w:ind w:left="720" w:hanging="360"/>
+      </w:pPr>
+    </w:lvl>
+    <w:lvl w:ilvl="1" w:tplc="04090019" w:tentative="1">
+      <w:start w:val="1"/>
+      <w:numFmt w:val="lowerLetter"/>
+      <w:lvlText w:val="%2."/>
+      <w:lvlJc w:val="left"/>
+      <w:pPr>
+        <w:ind w:left="1440" w:hanging="360"/>
+      </w:pPr>
+    </w:lvl>
+    <w:lvl w:ilvl="2" w:tplc="0409001B" w:tentative="1">
+      <w:start w:val="1"/>
+      <w:numFmt w:val="lowerRoman"/>
+      <w:lvlText w:val="%3."/>
+      <w:lvlJc w:val="right"/>
+      <w:pPr>
+        <w:ind w:left="2160" w:hanging="180"/>
+      </w:pPr>
+    </w:lvl>
+    <w:lvl w:ilvl="3" w:tplc="0409000F" w:tentative="1">
+      <w:start w:val="1"/>
+      <w:numFmt w:val="decimal"/>
+      <w:lvlText w:val="%4."/>
+      <w:lvlJc w:val="left"/>
+      <w:pPr>
+        <w:ind w:left="2880" w:hanging="360"/>
+      </w:pPr>
+    </w:lvl>
+    <w:lvl w:ilvl="4" w:tplc="04090019" w:tentative="1">
+      <w:start w:val="1"/>
+      <w:numFmt w:val="lowerLetter"/>
+      <w:lvlText w:val="%5."/>
+      <w:lvlJc w:val="left"/>
+      <w:pPr>
+        <w:ind w:left="3600" w:hanging="360"/>
+      </w:pPr>
+    </w:lvl>
+    <w:lvl w:ilvl="5" w:tplc="0409001B" w:tentative="1">
+      <w:start w:val="1"/>
+      <w:numFmt w:val="lowerRoman"/>
+      <w:lvlText w:val="%6."/>
+      <w:lvlJc w:val="right"/>
+      <w:pPr>
+        <w:ind w:left="4320" w:hanging="180"/>
+      </w:pPr>
+    </w:lvl>
+    <w:lvl w:ilvl="6" w:tplc="0409000F" w:tentative="1">
+      <w:start w:val="1"/>
+      <w:numFmt w:val="decimal"/>
+      <w:lvlText w:val="%7."/>
+      <w:lvlJc w:val="left"/>
+      <w:pPr>
+        <w:ind w:left="5040" w:hanging="360"/>
+      </w:pPr>
+    </w:lvl>
+    <w:lvl w:ilvl="7" w:tplc="04090019" w:tentative="1">
+      <w:start w:val="1"/>
+      <w:numFmt w:val="lowerLetter"/>
+      <w:lvlText w:val="%8."/>
+      <w:lvlJc w:val="left"/>
+      <w:pPr>
+        <w:ind w:left="5760" w:hanging="360"/>
+      </w:pPr>
+    </w:lvl>
+    <w:lvl w:ilvl="8" w:tplc="0409001B" w:tentative="1">
+      <w:start w:val="1"/>
+      <w:numFmt w:val="lowerRoman"/>
+      <w:lvlText w:val="%9."/>
+      <w:lvlJc w:val="right"/>
+      <w:pPr>
+        <w:ind w:left="6480" w:hanging="180"/>
+      </w:pPr>
+    </w:lvl>
+  </w:abstractNum>
+  <w:abstractNum w:abstractNumId="19" w15:restartNumberingAfterBreak="0">
+    <w:nsid w:val="58F91A4A"/>
+    <w:multiLevelType w:val="hybridMultilevel"/>
+    <w:tmpl w:val="96106FDE"/>
+    <w:lvl w:ilvl="0" w:tplc="04090001">
+      <w:start w:val="1"/>
+      <w:numFmt w:val="bullet"/>
+      <w:lvlText w:val=""/>
+      <w:lvlJc w:val="left"/>
+      <w:pPr>
+        <w:ind w:left="720" w:hanging="360"/>
+      </w:pPr>
+      <w:rPr>
+        <w:rFonts w:ascii="Symbol" w:hAnsi="Symbol" w:hint="default"/>
+      </w:rPr>
+    </w:lvl>
+    <w:lvl w:ilvl="1" w:tplc="04090003" w:tentative="1">
+      <w:start w:val="1"/>
+      <w:numFmt w:val="bullet"/>
+      <w:lvlText w:val="o"/>
+      <w:lvlJc w:val="left"/>
+      <w:pPr>
+        <w:ind w:left="1440" w:hanging="360"/>
+      </w:pPr>
+      <w:rPr>
+        <w:rFonts w:ascii="Courier New" w:hAnsi="Courier New" w:cs="Courier New" w:hint="default"/>
+      </w:rPr>
+    </w:lvl>
+    <w:lvl w:ilvl="2" w:tplc="04090005" w:tentative="1">
+      <w:start w:val="1"/>
+      <w:numFmt w:val="bullet"/>
+      <w:lvlText w:val=""/>
+      <w:lvlJc w:val="left"/>
+      <w:pPr>
+        <w:ind w:left="2160" w:hanging="360"/>
+      </w:pPr>
+      <w:rPr>
+        <w:rFonts w:ascii="Wingdings" w:hAnsi="Wingdings" w:hint="default"/>
+      </w:rPr>
+    </w:lvl>
+    <w:lvl w:ilvl="3" w:tplc="04090001" w:tentative="1">
+      <w:start w:val="1"/>
+      <w:numFmt w:val="bullet"/>
+      <w:lvlText w:val=""/>
+      <w:lvlJc w:val="left"/>
+      <w:pPr>
+        <w:ind w:left="2880" w:hanging="360"/>
+      </w:pPr>
+      <w:rPr>
+        <w:rFonts w:ascii="Symbol" w:hAnsi="Symbol" w:hint="default"/>
+      </w:rPr>
+    </w:lvl>
+    <w:lvl w:ilvl="4" w:tplc="04090003" w:tentative="1">
+      <w:start w:val="1"/>
+      <w:numFmt w:val="bullet"/>
+      <w:lvlText w:val="o"/>
+      <w:lvlJc w:val="left"/>
+      <w:pPr>
+        <w:ind w:left="3600" w:hanging="360"/>
+      </w:pPr>
+      <w:rPr>
+        <w:rFonts w:ascii="Courier New" w:hAnsi="Courier New" w:cs="Courier New" w:hint="default"/>
+      </w:rPr>
+    </w:lvl>
+    <w:lvl w:ilvl="5" w:tplc="04090005" w:tentative="1">
+      <w:start w:val="1"/>
+      <w:numFmt w:val="bullet"/>
+      <w:lvlText w:val=""/>
+      <w:lvlJc w:val="left"/>
+      <w:pPr>
+        <w:ind w:left="4320" w:hanging="360"/>
+      </w:pPr>
+      <w:rPr>
+        <w:rFonts w:ascii="Wingdings" w:hAnsi="Wingdings" w:hint="default"/>
+      </w:rPr>
+    </w:lvl>
+    <w:lvl w:ilvl="6" w:tplc="04090001" w:tentative="1">
+      <w:start w:val="1"/>
+      <w:numFmt w:val="bullet"/>
+      <w:lvlText w:val=""/>
+      <w:lvlJc w:val="left"/>
+      <w:pPr>
+        <w:ind w:left="5040" w:hanging="360"/>
+      </w:pPr>
+      <w:rPr>
+        <w:rFonts w:ascii="Symbol" w:hAnsi="Symbol" w:hint="default"/>
+      </w:rPr>
+    </w:lvl>
+    <w:lvl w:ilvl="7" w:tplc="04090003" w:tentative="1">
+      <w:start w:val="1"/>
+      <w:numFmt w:val="bullet"/>
+      <w:lvlText w:val="o"/>
+      <w:lvlJc w:val="left"/>
+      <w:pPr>
+        <w:ind w:left="5760" w:hanging="360"/>
+      </w:pPr>
+      <w:rPr>
+        <w:rFonts w:ascii="Courier New" w:hAnsi="Courier New" w:cs="Courier New" w:hint="default"/>
+      </w:rPr>
+    </w:lvl>
+    <w:lvl w:ilvl="8" w:tplc="04090005" w:tentative="1">
+      <w:start w:val="1"/>
+      <w:numFmt w:val="bullet"/>
+      <w:lvlText w:val=""/>
+      <w:lvlJc w:val="left"/>
+      <w:pPr>
+        <w:ind w:left="6480" w:hanging="360"/>
+      </w:pPr>
+      <w:rPr>
+        <w:rFonts w:ascii="Wingdings" w:hAnsi="Wingdings" w:hint="default"/>
+      </w:rPr>
+    </w:lvl>
+  </w:abstractNum>
+  <w:abstractNum w:abstractNumId="20" w15:restartNumberingAfterBreak="0">
+    <w:nsid w:val="64264A74"/>
+    <w:multiLevelType w:val="hybridMultilevel"/>
+    <w:tmpl w:val="FB1CF6FA"/>
+    <w:lvl w:ilvl="0" w:tplc="04090001">
+      <w:start w:val="1"/>
+      <w:numFmt w:val="bullet"/>
+      <w:lvlText w:val=""/>
+      <w:lvlJc w:val="left"/>
+      <w:pPr>
+        <w:ind w:left="720" w:hanging="360"/>
+      </w:pPr>
+      <w:rPr>
+        <w:rFonts w:ascii="Symbol" w:hAnsi="Symbol" w:hint="default"/>
+      </w:rPr>
+    </w:lvl>
+    <w:lvl w:ilvl="1" w:tplc="04090003" w:tentative="1">
+      <w:start w:val="1"/>
+      <w:numFmt w:val="bullet"/>
+      <w:lvlText w:val="o"/>
+      <w:lvlJc w:val="left"/>
+      <w:pPr>
+        <w:ind w:left="1440" w:hanging="360"/>
+      </w:pPr>
+      <w:rPr>
+        <w:rFonts w:ascii="Courier New" w:hAnsi="Courier New" w:cs="Courier New" w:hint="default"/>
+      </w:rPr>
+    </w:lvl>
+    <w:lvl w:ilvl="2" w:tplc="04090005" w:tentative="1">
+      <w:start w:val="1"/>
+      <w:numFmt w:val="bullet"/>
+      <w:lvlText w:val=""/>
+      <w:lvlJc w:val="left"/>
+      <w:pPr>
+        <w:ind w:left="2160" w:hanging="360"/>
+      </w:pPr>
+      <w:rPr>
+        <w:rFonts w:ascii="Wingdings" w:hAnsi="Wingdings" w:hint="default"/>
+      </w:rPr>
+    </w:lvl>
+    <w:lvl w:ilvl="3" w:tplc="04090001" w:tentative="1">
+      <w:start w:val="1"/>
+      <w:numFmt w:val="bullet"/>
+      <w:lvlText w:val=""/>
+      <w:lvlJc w:val="left"/>
+      <w:pPr>
+        <w:ind w:left="2880" w:hanging="360"/>
+      </w:pPr>
+      <w:rPr>
+        <w:rFonts w:ascii="Symbol" w:hAnsi="Symbol" w:hint="default"/>
+      </w:rPr>
+    </w:lvl>
+    <w:lvl w:ilvl="4" w:tplc="04090003" w:tentative="1">
+      <w:start w:val="1"/>
+      <w:numFmt w:val="bullet"/>
+      <w:lvlText w:val="o"/>
+      <w:lvlJc w:val="left"/>
+      <w:pPr>
+        <w:ind w:left="3600" w:hanging="360"/>
+      </w:pPr>
+      <w:rPr>
+        <w:rFonts w:ascii="Courier New" w:hAnsi="Courier New" w:cs="Courier New" w:hint="default"/>
+      </w:rPr>
+    </w:lvl>
+    <w:lvl w:ilvl="5" w:tplc="04090005" w:tentative="1">
+      <w:start w:val="1"/>
+      <w:numFmt w:val="bullet"/>
+      <w:lvlText w:val=""/>
+      <w:lvlJc w:val="left"/>
+      <w:pPr>
+        <w:ind w:left="4320" w:hanging="360"/>
+      </w:pPr>
+      <w:rPr>
+        <w:rFonts w:ascii="Wingdings" w:hAnsi="Wingdings" w:hint="default"/>
+      </w:rPr>
+    </w:lvl>
+    <w:lvl w:ilvl="6" w:tplc="04090001" w:tentative="1">
+      <w:start w:val="1"/>
+      <w:numFmt w:val="bullet"/>
+      <w:lvlText w:val=""/>
+      <w:lvlJc w:val="left"/>
+      <w:pPr>
+        <w:ind w:left="5040" w:hanging="360"/>
+      </w:pPr>
+      <w:rPr>
+        <w:rFonts w:ascii="Symbol" w:hAnsi="Symbol" w:hint="default"/>
+      </w:rPr>
+    </w:lvl>
+    <w:lvl w:ilvl="7" w:tplc="04090003" w:tentative="1">
+      <w:start w:val="1"/>
+      <w:numFmt w:val="bullet"/>
+      <w:lvlText w:val="o"/>
+      <w:lvlJc w:val="left"/>
+      <w:pPr>
+        <w:ind w:left="5760" w:hanging="360"/>
+      </w:pPr>
+      <w:rPr>
+        <w:rFonts w:ascii="Courier New" w:hAnsi="Courier New" w:cs="Courier New" w:hint="default"/>
+      </w:rPr>
+    </w:lvl>
+    <w:lvl w:ilvl="8" w:tplc="04090005" w:tentative="1">
+      <w:start w:val="1"/>
+      <w:numFmt w:val="bullet"/>
+      <w:lvlText w:val=""/>
+      <w:lvlJc w:val="left"/>
+      <w:pPr>
+        <w:ind w:left="6480" w:hanging="360"/>
+      </w:pPr>
+      <w:rPr>
+        <w:rFonts w:ascii="Wingdings" w:hAnsi="Wingdings" w:hint="default"/>
+      </w:rPr>
+    </w:lvl>
+  </w:abstractNum>
+  <w:abstractNum w:abstractNumId="21" w15:restartNumberingAfterBreak="0">
+    <w:nsid w:val="6D192C2B"/>
+    <w:multiLevelType w:val="hybridMultilevel"/>
+    <w:tmpl w:val="4AC27C32"/>
+    <w:lvl w:ilvl="0" w:tplc="04090001">
+      <w:start w:val="1"/>
+      <w:numFmt w:val="bullet"/>
+      <w:lvlText w:val=""/>
+      <w:lvlJc w:val="left"/>
+      <w:pPr>
+        <w:ind w:left="720" w:hanging="360"/>
+      </w:pPr>
+      <w:rPr>
+        <w:rFonts w:ascii="Symbol" w:hAnsi="Symbol" w:hint="default"/>
+      </w:rPr>
+    </w:lvl>
+    <w:lvl w:ilvl="1" w:tplc="04090003" w:tentative="1">
+      <w:start w:val="1"/>
+      <w:numFmt w:val="bullet"/>
+      <w:lvlText w:val="o"/>
+      <w:lvlJc w:val="left"/>
+      <w:pPr>
+        <w:ind w:left="1440" w:hanging="360"/>
+      </w:pPr>
+      <w:rPr>
+        <w:rFonts w:ascii="Courier New" w:hAnsi="Courier New" w:cs="Courier New" w:hint="default"/>
+      </w:rPr>
+    </w:lvl>
+    <w:lvl w:ilvl="2" w:tplc="04090005" w:tentative="1">
+      <w:start w:val="1"/>
+      <w:numFmt w:val="bullet"/>
+      <w:lvlText w:val=""/>
+      <w:lvlJc w:val="left"/>
+      <w:pPr>
+        <w:ind w:left="2160" w:hanging="360"/>
+      </w:pPr>
+      <w:rPr>
+        <w:rFonts w:ascii="Wingdings" w:hAnsi="Wingdings" w:hint="default"/>
+      </w:rPr>
+    </w:lvl>
+    <w:lvl w:ilvl="3" w:tplc="04090001" w:tentative="1">
+      <w:start w:val="1"/>
+      <w:numFmt w:val="bullet"/>
+      <w:lvlText w:val=""/>
+      <w:lvlJc w:val="left"/>
+      <w:pPr>
+        <w:ind w:left="2880" w:hanging="360"/>
+      </w:pPr>
+      <w:rPr>
+        <w:rFonts w:ascii="Symbol" w:hAnsi="Symbol" w:hint="default"/>
+      </w:rPr>
+    </w:lvl>
+    <w:lvl w:ilvl="4" w:tplc="04090003" w:tentative="1">
+      <w:start w:val="1"/>
+      <w:numFmt w:val="bullet"/>
+      <w:lvlText w:val="o"/>
+      <w:lvlJc w:val="left"/>
+      <w:pPr>
+        <w:ind w:left="3600" w:hanging="360"/>
+      </w:pPr>
+      <w:rPr>
+        <w:rFonts w:ascii="Courier New" w:hAnsi="Courier New" w:cs="Courier New" w:hint="default"/>
+      </w:rPr>
+    </w:lvl>
+    <w:lvl w:ilvl="5" w:tplc="04090005" w:tentative="1">
+      <w:start w:val="1"/>
+      <w:numFmt w:val="bullet"/>
+      <w:lvlText w:val=""/>
+      <w:lvlJc w:val="left"/>
+      <w:pPr>
+        <w:ind w:left="4320" w:hanging="360"/>
+      </w:pPr>
+      <w:rPr>
+        <w:rFonts w:ascii="Wingdings" w:hAnsi="Wingdings" w:hint="default"/>
+      </w:rPr>
+    </w:lvl>
+    <w:lvl w:ilvl="6" w:tplc="04090001" w:tentative="1">
+      <w:start w:val="1"/>
+      <w:numFmt w:val="bullet"/>
+      <w:lvlText w:val=""/>
+      <w:lvlJc w:val="left"/>
+      <w:pPr>
+        <w:ind w:left="5040" w:hanging="360"/>
+      </w:pPr>
+      <w:rPr>
+        <w:rFonts w:ascii="Symbol" w:hAnsi="Symbol" w:hint="default"/>
+      </w:rPr>
+    </w:lvl>
+    <w:lvl w:ilvl="7" w:tplc="04090003" w:tentative="1">
+      <w:start w:val="1"/>
+      <w:numFmt w:val="bullet"/>
+      <w:lvlText w:val="o"/>
+      <w:lvlJc w:val="left"/>
+      <w:pPr>
+        <w:ind w:left="5760" w:hanging="360"/>
+      </w:pPr>
+      <w:rPr>
+        <w:rFonts w:ascii="Courier New" w:hAnsi="Courier New" w:cs="Courier New" w:hint="default"/>
+      </w:rPr>
+    </w:lvl>
+    <w:lvl w:ilvl="8" w:tplc="04090005" w:tentative="1">
+      <w:start w:val="1"/>
+      <w:numFmt w:val="bullet"/>
+      <w:lvlText w:val=""/>
+      <w:lvlJc w:val="left"/>
+      <w:pPr>
+        <w:ind w:left="6480" w:hanging="360"/>
+      </w:pPr>
+      <w:rPr>
+        <w:rFonts w:ascii="Wingdings" w:hAnsi="Wingdings" w:hint="default"/>
+      </w:rPr>
+    </w:lvl>
+  </w:abstractNum>
+  <w:abstractNum w:abstractNumId="22" w15:restartNumberingAfterBreak="0">
+    <w:nsid w:val="74117B98"/>
+    <w:multiLevelType w:val="hybridMultilevel"/>
+    <w:tmpl w:val="83864DC0"/>
+    <w:lvl w:ilvl="0" w:tplc="04090001">
+      <w:start w:val="1"/>
+      <w:numFmt w:val="bullet"/>
+      <w:lvlText w:val=""/>
+      <w:lvlJc w:val="left"/>
+      <w:pPr>
+        <w:ind w:left="720" w:hanging="360"/>
+      </w:pPr>
+      <w:rPr>
+        <w:rFonts w:ascii="Symbol" w:hAnsi="Symbol" w:hint="default"/>
+      </w:rPr>
+    </w:lvl>
+    <w:lvl w:ilvl="1" w:tplc="04090003" w:tentative="1">
+      <w:start w:val="1"/>
+      <w:numFmt w:val="bullet"/>
+      <w:lvlText w:val="o"/>
+      <w:lvlJc w:val="left"/>
+      <w:pPr>
+        <w:ind w:left="1440" w:hanging="360"/>
+      </w:pPr>
+      <w:rPr>
+        <w:rFonts w:ascii="Courier New" w:hAnsi="Courier New" w:cs="Courier New" w:hint="default"/>
+      </w:rPr>
+    </w:lvl>
+    <w:lvl w:ilvl="2" w:tplc="04090005" w:tentative="1">
+      <w:start w:val="1"/>
+      <w:numFmt w:val="bullet"/>
+      <w:lvlText w:val=""/>
+      <w:lvlJc w:val="left"/>
+      <w:pPr>
+        <w:ind w:left="2160" w:hanging="360"/>
+      </w:pPr>
+      <w:rPr>
+        <w:rFonts w:ascii="Wingdings" w:hAnsi="Wingdings" w:hint="default"/>
+      </w:rPr>
+    </w:lvl>
+    <w:lvl w:ilvl="3" w:tplc="04090001" w:tentative="1">
+      <w:start w:val="1"/>
+      <w:numFmt w:val="bullet"/>
+      <w:lvlText w:val=""/>
+      <w:lvlJc w:val="left"/>
+      <w:pPr>
+        <w:ind w:left="2880" w:hanging="360"/>
+      </w:pPr>
+      <w:rPr>
+        <w:rFonts w:ascii="Symbol" w:hAnsi="Symbol" w:hint="default"/>
+      </w:rPr>
+    </w:lvl>
+    <w:lvl w:ilvl="4" w:tplc="04090003" w:tentative="1">
+      <w:start w:val="1"/>
+      <w:numFmt w:val="bullet"/>
+      <w:lvlText w:val="o"/>
+      <w:lvlJc w:val="left"/>
+      <w:pPr>
+        <w:ind w:left="3600" w:hanging="360"/>
+      </w:pPr>
+      <w:rPr>
+        <w:rFonts w:ascii="Courier New" w:hAnsi="Courier New" w:cs="Courier New" w:hint="default"/>
+      </w:rPr>
+    </w:lvl>
+    <w:lvl w:ilvl="5" w:tplc="04090005" w:tentative="1">
+      <w:start w:val="1"/>
+      <w:numFmt w:val="bullet"/>
+      <w:lvlText w:val=""/>
+      <w:lvlJc w:val="left"/>
+      <w:pPr>
+        <w:ind w:left="4320" w:hanging="360"/>
+      </w:pPr>
+      <w:rPr>
+        <w:rFonts w:ascii="Wingdings" w:hAnsi="Wingdings" w:hint="default"/>
+      </w:rPr>
+    </w:lvl>
+    <w:lvl w:ilvl="6" w:tplc="04090001" w:tentative="1">
+      <w:start w:val="1"/>
+      <w:numFmt w:val="bullet"/>
+      <w:lvlText w:val=""/>
+      <w:lvlJc w:val="left"/>
+      <w:pPr>
+        <w:ind w:left="5040" w:hanging="360"/>
+      </w:pPr>
+      <w:rPr>
+        <w:rFonts w:ascii="Symbol" w:hAnsi="Symbol" w:hint="default"/>
+      </w:rPr>
+    </w:lvl>
+    <w:lvl w:ilvl="7" w:tplc="04090003" w:tentative="1">
+      <w:start w:val="1"/>
+      <w:numFmt w:val="bullet"/>
+      <w:lvlText w:val="o"/>
+      <w:lvlJc w:val="left"/>
+      <w:pPr>
+        <w:ind w:left="5760" w:hanging="360"/>
+      </w:pPr>
+      <w:rPr>
+        <w:rFonts w:ascii="Courier New" w:hAnsi="Courier New" w:cs="Courier New" w:hint="default"/>
+      </w:rPr>
+    </w:lvl>
+    <w:lvl w:ilvl="8" w:tplc="04090005" w:tentative="1">
+      <w:start w:val="1"/>
+      <w:numFmt w:val="bullet"/>
+      <w:lvlText w:val=""/>
+      <w:lvlJc w:val="left"/>
+      <w:pPr>
+        <w:ind w:left="6480" w:hanging="360"/>
+      </w:pPr>
+      <w:rPr>
+        <w:rFonts w:ascii="Wingdings" w:hAnsi="Wingdings" w:hint="default"/>
+      </w:rPr>
+    </w:lvl>
+  </w:abstractNum>
+  <w:abstractNum w:abstractNumId="23" w15:restartNumberingAfterBreak="0">
+    <w:nsid w:val="76B3765C"/>
+    <w:multiLevelType w:val="hybridMultilevel"/>
+    <w:tmpl w:val="EECE15AC"/>
+    <w:lvl w:ilvl="0" w:tplc="04090001">
+      <w:start w:val="1"/>
+      <w:numFmt w:val="bullet"/>
+      <w:lvlText w:val=""/>
+      <w:lvlJc w:val="left"/>
+      <w:pPr>
+        <w:ind w:left="720" w:hanging="360"/>
+      </w:pPr>
+      <w:rPr>
+        <w:rFonts w:ascii="Symbol" w:hAnsi="Symbol" w:hint="default"/>
+      </w:rPr>
+    </w:lvl>
+    <w:lvl w:ilvl="1" w:tplc="04090003" w:tentative="1">
+      <w:start w:val="1"/>
+      <w:numFmt w:val="bullet"/>
+      <w:lvlText w:val="o"/>
+      <w:lvlJc w:val="left"/>
+      <w:pPr>
+        <w:ind w:left="1440" w:hanging="360"/>
+      </w:pPr>
+      <w:rPr>
+        <w:rFonts w:ascii="Courier New" w:hAnsi="Courier New" w:cs="Courier New" w:hint="default"/>
+      </w:rPr>
+    </w:lvl>
+    <w:lvl w:ilvl="2" w:tplc="04090005" w:tentative="1">
+      <w:start w:val="1"/>
+      <w:numFmt w:val="bullet"/>
+      <w:lvlText w:val=""/>
+      <w:lvlJc w:val="left"/>
+      <w:pPr>
+        <w:ind w:left="2160" w:hanging="360"/>
+      </w:pPr>
+      <w:rPr>
+        <w:rFonts w:ascii="Wingdings" w:hAnsi="Wingdings" w:hint="default"/>
+      </w:rPr>
+    </w:lvl>
+    <w:lvl w:ilvl="3" w:tplc="04090001" w:tentative="1">
+      <w:start w:val="1"/>
+      <w:numFmt w:val="bullet"/>
+      <w:lvlText w:val=""/>
+      <w:lvlJc w:val="left"/>
+      <w:pPr>
+        <w:ind w:left="2880" w:hanging="360"/>
+      </w:pPr>
+      <w:rPr>
+        <w:rFonts w:ascii="Symbol" w:hAnsi="Symbol" w:hint="default"/>
+      </w:rPr>
+    </w:lvl>
+    <w:lvl w:ilvl="4" w:tplc="04090003" w:tentative="1">
+      <w:start w:val="1"/>
+      <w:numFmt w:val="bullet"/>
+      <w:lvlText w:val="o"/>
+      <w:lvlJc w:val="left"/>
+      <w:pPr>
+        <w:ind w:left="3600" w:hanging="360"/>
+      </w:pPr>
+      <w:rPr>
+        <w:rFonts w:ascii="Courier New" w:hAnsi="Courier New" w:cs="Courier New" w:hint="default"/>
+      </w:rPr>
+    </w:lvl>
+    <w:lvl w:ilvl="5" w:tplc="04090005" w:tentative="1">
+      <w:start w:val="1"/>
+      <w:numFmt w:val="bullet"/>
+      <w:lvlText w:val=""/>
+      <w:lvlJc w:val="left"/>
+      <w:pPr>
+        <w:ind w:left="4320" w:hanging="360"/>
+      </w:pPr>
+      <w:rPr>
+        <w:rFonts w:ascii="Wingdings" w:hAnsi="Wingdings" w:hint="default"/>
+      </w:rPr>
+    </w:lvl>
+    <w:lvl w:ilvl="6" w:tplc="04090001" w:tentative="1">
+      <w:start w:val="1"/>
+      <w:numFmt w:val="bullet"/>
+      <w:lvlText w:val=""/>
+      <w:lvlJc w:val="left"/>
+      <w:pPr>
+        <w:ind w:left="5040" w:hanging="360"/>
+      </w:pPr>
+      <w:rPr>
+        <w:rFonts w:ascii="Symbol" w:hAnsi="Symbol" w:hint="default"/>
+      </w:rPr>
+    </w:lvl>
+    <w:lvl w:ilvl="7" w:tplc="04090003" w:tentative="1">
+      <w:start w:val="1"/>
+      <w:numFmt w:val="bullet"/>
+      <w:lvlText w:val="o"/>
+      <w:lvlJc w:val="left"/>
+      <w:pPr>
+        <w:ind w:left="5760" w:hanging="360"/>
+      </w:pPr>
+      <w:rPr>
+        <w:rFonts w:ascii="Courier New" w:hAnsi="Courier New" w:cs="Courier New" w:hint="default"/>
+      </w:rPr>
+    </w:lvl>
+    <w:lvl w:ilvl="8" w:tplc="04090005" w:tentative="1">
+      <w:start w:val="1"/>
+      <w:numFmt w:val="bullet"/>
+      <w:lvlText w:val=""/>
+      <w:lvlJc w:val="left"/>
+      <w:pPr>
+        <w:ind w:left="6480" w:hanging="360"/>
+      </w:pPr>
+      <w:rPr>
+        <w:rFonts w:ascii="Wingdings" w:hAnsi="Wingdings" w:hint="default"/>
+      </w:rPr>
+    </w:lvl>
+  </w:abstractNum>
   <w:num w:numId="1" w16cid:durableId="1183516402">
-    <w:abstractNumId w:val="5"/>
+    <w:abstractNumId w:val="8"/>
   </w:num>
   <w:num w:numId="2" w16cid:durableId="992299283">
     <w:abstractNumId w:val="2"/>
@@ -1770,16 +8991,16 @@
     <w:abstractNumId w:val="0"/>
   </w:num>
   <w:num w:numId="5" w16cid:durableId="1798067306">
-    <w:abstractNumId w:val="8"/>
+    <w:abstractNumId w:val="12"/>
   </w:num>
   <w:num w:numId="6" w16cid:durableId="17045683">
-    <w:abstractNumId w:val="7"/>
+    <w:abstractNumId w:val="10"/>
   </w:num>
   <w:num w:numId="7" w16cid:durableId="775098259">
-    <w:abstractNumId w:val="6"/>
+    <w:abstractNumId w:val="9"/>
   </w:num>
   <w:num w:numId="8" w16cid:durableId="1548831660">
-    <w:abstractNumId w:val="11"/>
+    <w:abstractNumId w:val="17"/>
   </w:num>
   <w:num w:numId="9" w16cid:durableId="1594315017">
     <w:abstractNumId w:val="3"/>
@@ -1788,10 +9009,46 @@
     <w:abstractNumId w:val="4"/>
   </w:num>
   <w:num w:numId="11" w16cid:durableId="1952200232">
-    <w:abstractNumId w:val="9"/>
+    <w:abstractNumId w:val="15"/>
   </w:num>
   <w:num w:numId="12" w16cid:durableId="1693990881">
-    <w:abstractNumId w:val="10"/>
+    <w:abstractNumId w:val="16"/>
+  </w:num>
+  <w:num w:numId="13" w16cid:durableId="1889145815">
+    <w:abstractNumId w:val="20"/>
+  </w:num>
+  <w:num w:numId="14" w16cid:durableId="1639257454">
+    <w:abstractNumId w:val="13"/>
+  </w:num>
+  <w:num w:numId="15" w16cid:durableId="1257637729">
+    <w:abstractNumId w:val="11"/>
+  </w:num>
+  <w:num w:numId="16" w16cid:durableId="1290017899">
+    <w:abstractNumId w:val="23"/>
+  </w:num>
+  <w:num w:numId="17" w16cid:durableId="1945377261">
+    <w:abstractNumId w:val="18"/>
+  </w:num>
+  <w:num w:numId="18" w16cid:durableId="2068800063">
+    <w:abstractNumId w:val="19"/>
+  </w:num>
+  <w:num w:numId="19" w16cid:durableId="786050129">
+    <w:abstractNumId w:val="21"/>
+  </w:num>
+  <w:num w:numId="20" w16cid:durableId="1643073275">
+    <w:abstractNumId w:val="7"/>
+  </w:num>
+  <w:num w:numId="21" w16cid:durableId="1215582294">
+    <w:abstractNumId w:val="5"/>
+  </w:num>
+  <w:num w:numId="22" w16cid:durableId="426197038">
+    <w:abstractNumId w:val="14"/>
+  </w:num>
+  <w:num w:numId="23" w16cid:durableId="1290017106">
+    <w:abstractNumId w:val="6"/>
+  </w:num>
+  <w:num w:numId="24" w16cid:durableId="1057168368">
+    <w:abstractNumId w:val="22"/>
   </w:num>
   <w:numIdMacAtCleanup w:val="5"/>
 </w:numbering>
